--- a/文档/核心交易概要设计.docx
+++ b/文档/核心交易概要设计.docx
@@ -1,14 +1,13 @@
 
 <file path=word/document.xml><?xml version="1.0" encoding="utf-8"?>
-<w:document xmlns:ve="http://schemas.openxmlformats.org/markup-compatibility/2006" xmlns:o="urn:schemas-microsoft-com:office:office" xmlns:r="http://schemas.openxmlformats.org/officeDocument/2006/relationships" xmlns:m="http://schemas.openxmlformats.org/officeDocument/2006/math" xmlns:v="urn:schemas-microsoft-com:vml" xmlns:wp="http://schemas.openxmlformats.org/drawingml/2006/wordprocessingDrawing" xmlns:w10="urn:schemas-microsoft-com:office:word" xmlns:w="http://schemas.openxmlformats.org/wordprocessingml/2006/main" xmlns:wne="http://schemas.microsoft.com/office/word/2006/wordml">
+<w:document xmlns:wpc="http://schemas.microsoft.com/office/word/2010/wordprocessingCanvas" xmlns:mc="http://schemas.openxmlformats.org/markup-compatibility/2006" xmlns:o="urn:schemas-microsoft-com:office:office" xmlns:r="http://schemas.openxmlformats.org/officeDocument/2006/relationships" xmlns:m="http://schemas.openxmlformats.org/officeDocument/2006/math" xmlns:v="urn:schemas-microsoft-com:vml" xmlns:wp14="http://schemas.microsoft.com/office/word/2010/wordprocessingDrawing" xmlns:wp="http://schemas.openxmlformats.org/drawingml/2006/wordprocessingDrawing" xmlns:w10="urn:schemas-microsoft-com:office:word" xmlns:w="http://schemas.openxmlformats.org/wordprocessingml/2006/main" xmlns:w14="http://schemas.microsoft.com/office/word/2010/wordml" xmlns:w15="http://schemas.microsoft.com/office/word/2012/wordml" xmlns:wpg="http://schemas.microsoft.com/office/word/2010/wordprocessingGroup" xmlns:wpi="http://schemas.microsoft.com/office/word/2010/wordprocessingInk" xmlns:wne="http://schemas.microsoft.com/office/word/2006/wordml" xmlns:wps="http://schemas.microsoft.com/office/word/2010/wordprocessingShape" mc:Ignorable="w14 w15 wp14">
   <w:body>
     <w:tbl>
       <w:tblPr>
         <w:tblStyle w:val="a3"/>
         <w:tblW w:w="0" w:type="auto"/>
         <w:jc w:val="right"/>
-        <w:tblInd w:w="3510" w:type="dxa"/>
-        <w:tblLook w:val="04A0"/>
+        <w:tblLook w:val="04A0" w:firstRow="1" w:lastRow="0" w:firstColumn="1" w:lastColumn="0" w:noHBand="0" w:noVBand="1"/>
       </w:tblPr>
       <w:tblGrid>
         <w:gridCol w:w="1446"/>
@@ -110,7 +109,7 @@
     <w:p/>
     <w:p>
       <w:pPr>
-        <w:spacing w:beforeLines="800"/>
+        <w:spacing w:beforeLines="800" w:before="2496"/>
         <w:jc w:val="center"/>
         <w:rPr>
           <w:rFonts w:ascii="微软雅黑" w:eastAsia="微软雅黑" w:hAnsi="微软雅黑"/>
@@ -2104,7 +2103,7 @@
           <w:insideH w:val="single" w:sz="6" w:space="0" w:color="auto"/>
           <w:insideV w:val="single" w:sz="6" w:space="0" w:color="auto"/>
         </w:tblBorders>
-        <w:tblLook w:val="04A0"/>
+        <w:tblLook w:val="04A0" w:firstRow="1" w:lastRow="0" w:firstColumn="1" w:lastColumn="0" w:noHBand="0" w:noVBand="1"/>
       </w:tblPr>
       <w:tblGrid>
         <w:gridCol w:w="1668"/>
@@ -2612,6 +2611,15 @@
           <w:rFonts w:hint="eastAsia"/>
         </w:rPr>
         <w:t>c2c</w:t>
+      </w:r>
+      <w:r>
+        <w:rPr>
+          <w:rFonts w:hint="eastAsia"/>
+        </w:rPr>
+        <w:t>无</w:t>
+      </w:r>
+      <w:r>
+        <w:t>密</w:t>
       </w:r>
       <w:r>
         <w:rPr>
@@ -2687,7 +2695,7 @@
           <w:insideH w:val="single" w:sz="6" w:space="0" w:color="auto"/>
           <w:insideV w:val="single" w:sz="6" w:space="0" w:color="auto"/>
         </w:tblBorders>
-        <w:tblLook w:val="04A0"/>
+        <w:tblLook w:val="04A0" w:firstRow="1" w:lastRow="0" w:firstColumn="1" w:lastColumn="0" w:noHBand="0" w:noVBand="1"/>
       </w:tblPr>
       <w:tblGrid>
         <w:gridCol w:w="1667"/>
@@ -3734,7 +3742,7 @@
           <w:insideH w:val="single" w:sz="6" w:space="0" w:color="auto"/>
           <w:insideV w:val="single" w:sz="6" w:space="0" w:color="auto"/>
         </w:tblBorders>
-        <w:tblLook w:val="04A0"/>
+        <w:tblLook w:val="04A0" w:firstRow="1" w:lastRow="0" w:firstColumn="1" w:lastColumn="0" w:noHBand="0" w:noVBand="1"/>
       </w:tblPr>
       <w:tblGrid>
         <w:gridCol w:w="1668"/>
@@ -3866,9 +3874,6 @@
             <w:pPr>
               <w:widowControl/>
               <w:jc w:val="left"/>
-              <w:rPr>
-                <w:rFonts w:hint="eastAsia"/>
-              </w:rPr>
             </w:pPr>
             <w:r>
               <w:t>20029002</w:t>
@@ -3924,20 +3929,47 @@
         <w:ind w:firstLineChars="0"/>
         <w:jc w:val="left"/>
       </w:pPr>
+      <w:r>
+        <w:rPr>
+          <w:rFonts w:hint="eastAsia"/>
+        </w:rPr>
+        <w:t>检</w:t>
+      </w:r>
+      <w:r>
+        <w:t>查</w:t>
+      </w:r>
+      <w:r>
+        <w:rPr>
+          <w:rFonts w:hint="eastAsia"/>
+        </w:rPr>
+        <w:t>输</w:t>
+      </w:r>
+      <w:r>
+        <w:t>入参数</w:t>
+      </w:r>
     </w:p>
     <w:p>
       <w:pPr>
-        <w:pStyle w:val="30"/>
-      </w:pPr>
-      <w:r>
-        <w:rPr>
-          <w:rFonts w:hint="eastAsia"/>
-        </w:rPr>
-        <w:t>XXX</w:t>
-      </w:r>
+        <w:widowControl/>
+        <w:jc w:val="left"/>
+      </w:pPr>
     </w:p>
     <w:p>
       <w:pPr>
+        <w:pStyle w:val="30"/>
+      </w:pPr>
+      <w:r>
+        <w:rPr>
+          <w:rFonts w:hint="eastAsia"/>
+        </w:rPr>
+        <w:t>冻</w:t>
+      </w:r>
+      <w:r>
+        <w:t>结</w:t>
+      </w:r>
+    </w:p>
+    <w:p>
+      <w:pPr>
         <w:widowControl/>
         <w:jc w:val="left"/>
       </w:pPr>
@@ -3953,6 +3985,30 @@
         <w:widowControl/>
         <w:jc w:val="left"/>
       </w:pPr>
+      <w:r>
+        <w:rPr>
+          <w:rFonts w:hint="eastAsia"/>
+        </w:rPr>
+        <w:t>xxxx/</w:t>
+      </w:r>
+      <w:r>
+        <w:t xml:space="preserve"> userAccountFacade.hessian</w:t>
+      </w:r>
+      <w:r>
+        <w:rPr>
+          <w:rFonts w:hint="eastAsia"/>
+        </w:rPr>
+        <w:t>的</w:t>
+      </w:r>
+      <w:r>
+        <w:t>freezeUserBalance</w:t>
+      </w:r>
+      <w:r>
+        <w:rPr>
+          <w:rFonts w:hint="eastAsia"/>
+        </w:rPr>
+        <w:t>方法</w:t>
+      </w:r>
     </w:p>
     <w:p>
       <w:pPr>
@@ -3963,6 +4019,7 @@
         <w:rPr>
           <w:rFonts w:hint="eastAsia"/>
         </w:rPr>
+        <w:lastRenderedPageBreak/>
         <w:t>输入参数</w:t>
       </w:r>
     </w:p>
@@ -3979,13 +4036,13 @@
           <w:insideH w:val="single" w:sz="6" w:space="0" w:color="auto"/>
           <w:insideV w:val="single" w:sz="6" w:space="0" w:color="auto"/>
         </w:tblBorders>
-        <w:tblLook w:val="04A0"/>
+        <w:tblLook w:val="04A0" w:firstRow="1" w:lastRow="0" w:firstColumn="1" w:lastColumn="0" w:noHBand="0" w:noVBand="1"/>
       </w:tblPr>
       <w:tblGrid>
-        <w:gridCol w:w="1668"/>
-        <w:gridCol w:w="1278"/>
-        <w:gridCol w:w="1236"/>
-        <w:gridCol w:w="4290"/>
+        <w:gridCol w:w="1667"/>
+        <w:gridCol w:w="1384"/>
+        <w:gridCol w:w="1226"/>
+        <w:gridCol w:w="4245"/>
       </w:tblGrid>
       <w:tr>
         <w:trPr>
@@ -3993,25 +4050,24 @@
         </w:trPr>
         <w:tc>
           <w:tcPr>
-            <w:tcW w:w="1668" w:type="dxa"/>
-          </w:tcPr>
-          <w:p>
-            <w:pPr>
-              <w:widowControl/>
-              <w:jc w:val="left"/>
-            </w:pPr>
-            <w:r>
-              <w:rPr>
-                <w:rFonts w:hint="eastAsia"/>
-              </w:rPr>
-              <w:lastRenderedPageBreak/>
+            <w:tcW w:w="1667" w:type="dxa"/>
+          </w:tcPr>
+          <w:p>
+            <w:pPr>
+              <w:widowControl/>
+              <w:jc w:val="left"/>
+            </w:pPr>
+            <w:r>
+              <w:rPr>
+                <w:rFonts w:hint="eastAsia"/>
+              </w:rPr>
               <w:t>参数名</w:t>
             </w:r>
           </w:p>
         </w:tc>
         <w:tc>
           <w:tcPr>
-            <w:tcW w:w="1278" w:type="dxa"/>
+            <w:tcW w:w="1384" w:type="dxa"/>
           </w:tcPr>
           <w:p>
             <w:pPr>
@@ -4028,7 +4084,7 @@
         </w:tc>
         <w:tc>
           <w:tcPr>
-            <w:tcW w:w="1236" w:type="dxa"/>
+            <w:tcW w:w="1226" w:type="dxa"/>
           </w:tcPr>
           <w:p>
             <w:pPr>
@@ -4045,7 +4101,7 @@
         </w:tc>
         <w:tc>
           <w:tcPr>
-            <w:tcW w:w="4290" w:type="dxa"/>
+            <w:tcW w:w="4245" w:type="dxa"/>
           </w:tcPr>
           <w:p>
             <w:pPr>
@@ -4067,46 +4123,76 @@
         </w:trPr>
         <w:tc>
           <w:tcPr>
-            <w:tcW w:w="1668" w:type="dxa"/>
-          </w:tcPr>
-          <w:p>
-            <w:pPr>
-              <w:widowControl/>
-              <w:jc w:val="left"/>
-            </w:pPr>
-          </w:p>
-        </w:tc>
-        <w:tc>
-          <w:tcPr>
-            <w:tcW w:w="1278" w:type="dxa"/>
-          </w:tcPr>
-          <w:p>
-            <w:pPr>
-              <w:widowControl/>
-              <w:jc w:val="left"/>
-            </w:pPr>
-          </w:p>
-        </w:tc>
-        <w:tc>
-          <w:tcPr>
-            <w:tcW w:w="1236" w:type="dxa"/>
-          </w:tcPr>
-          <w:p>
-            <w:pPr>
-              <w:widowControl/>
-              <w:jc w:val="left"/>
-            </w:pPr>
-          </w:p>
-        </w:tc>
-        <w:tc>
-          <w:tcPr>
-            <w:tcW w:w="4290" w:type="dxa"/>
-          </w:tcPr>
-          <w:p>
-            <w:pPr>
-              <w:widowControl/>
-              <w:jc w:val="left"/>
-            </w:pPr>
+            <w:tcW w:w="1667" w:type="dxa"/>
+          </w:tcPr>
+          <w:p>
+            <w:pPr>
+              <w:widowControl/>
+              <w:jc w:val="left"/>
+            </w:pPr>
+            <w:r>
+              <w:t>listid</w:t>
+            </w:r>
+          </w:p>
+        </w:tc>
+        <w:tc>
+          <w:tcPr>
+            <w:tcW w:w="1384" w:type="dxa"/>
+          </w:tcPr>
+          <w:p>
+            <w:pPr>
+              <w:widowControl/>
+              <w:jc w:val="left"/>
+            </w:pPr>
+            <w:r>
+              <w:rPr>
+                <w:rFonts w:hint="eastAsia"/>
+              </w:rPr>
+              <w:t>string</w:t>
+            </w:r>
+          </w:p>
+        </w:tc>
+        <w:tc>
+          <w:tcPr>
+            <w:tcW w:w="1226" w:type="dxa"/>
+          </w:tcPr>
+          <w:p>
+            <w:pPr>
+              <w:widowControl/>
+              <w:jc w:val="left"/>
+            </w:pPr>
+            <w:r>
+              <w:rPr>
+                <w:rFonts w:hint="eastAsia"/>
+              </w:rPr>
+              <w:t>R</w:t>
+            </w:r>
+          </w:p>
+        </w:tc>
+        <w:tc>
+          <w:tcPr>
+            <w:tcW w:w="4245" w:type="dxa"/>
+          </w:tcPr>
+          <w:p>
+            <w:pPr>
+              <w:widowControl/>
+              <w:jc w:val="left"/>
+            </w:pPr>
+            <w:r>
+              <w:rPr>
+                <w:rFonts w:hint="eastAsia"/>
+              </w:rPr>
+              <w:t>冻</w:t>
+            </w:r>
+            <w:r>
+              <w:t>结</w:t>
+            </w:r>
+            <w:r>
+              <w:rPr>
+                <w:rFonts w:hint="eastAsia"/>
+              </w:rPr>
+              <w:t>单</w:t>
+            </w:r>
           </w:p>
         </w:tc>
       </w:tr>
@@ -4116,46 +4202,111 @@
         </w:trPr>
         <w:tc>
           <w:tcPr>
-            <w:tcW w:w="1668" w:type="dxa"/>
-          </w:tcPr>
-          <w:p>
-            <w:pPr>
-              <w:widowControl/>
-              <w:jc w:val="left"/>
-            </w:pPr>
-          </w:p>
-        </w:tc>
-        <w:tc>
-          <w:tcPr>
-            <w:tcW w:w="1278" w:type="dxa"/>
-          </w:tcPr>
-          <w:p>
-            <w:pPr>
-              <w:widowControl/>
-              <w:jc w:val="left"/>
-            </w:pPr>
-          </w:p>
-        </w:tc>
-        <w:tc>
-          <w:tcPr>
-            <w:tcW w:w="1236" w:type="dxa"/>
-          </w:tcPr>
-          <w:p>
-            <w:pPr>
-              <w:widowControl/>
-              <w:jc w:val="left"/>
-            </w:pPr>
-          </w:p>
-        </w:tc>
-        <w:tc>
-          <w:tcPr>
-            <w:tcW w:w="4290" w:type="dxa"/>
-          </w:tcPr>
-          <w:p>
-            <w:pPr>
-              <w:widowControl/>
-              <w:jc w:val="left"/>
-            </w:pPr>
+            <w:tcW w:w="1667" w:type="dxa"/>
+          </w:tcPr>
+          <w:p>
+            <w:pPr>
+              <w:widowControl/>
+              <w:jc w:val="left"/>
+            </w:pPr>
+            <w:r>
+              <w:t>cur_type</w:t>
+            </w:r>
+          </w:p>
+        </w:tc>
+        <w:tc>
+          <w:tcPr>
+            <w:tcW w:w="1384" w:type="dxa"/>
+          </w:tcPr>
+          <w:p>
+            <w:pPr>
+              <w:widowControl/>
+              <w:jc w:val="left"/>
+            </w:pPr>
+            <w:r>
+              <w:rPr>
+                <w:rFonts w:hint="eastAsia"/>
+              </w:rPr>
+              <w:t>int</w:t>
+            </w:r>
+          </w:p>
+        </w:tc>
+        <w:tc>
+          <w:tcPr>
+            <w:tcW w:w="1226" w:type="dxa"/>
+          </w:tcPr>
+          <w:p>
+            <w:pPr>
+              <w:widowControl/>
+              <w:jc w:val="left"/>
+            </w:pPr>
+            <w:r>
+              <w:t>O</w:t>
+            </w:r>
+          </w:p>
+        </w:tc>
+        <w:tc>
+          <w:tcPr>
+            <w:tcW w:w="4245" w:type="dxa"/>
+          </w:tcPr>
+          <w:p>
+            <w:pPr>
+              <w:widowControl/>
+              <w:jc w:val="left"/>
+            </w:pPr>
+            <w:r>
+              <w:rPr>
+                <w:rFonts w:hint="eastAsia"/>
+              </w:rPr>
+              <w:t>币种</w:t>
+            </w:r>
+          </w:p>
+          <w:p>
+            <w:pPr>
+              <w:widowControl/>
+              <w:jc w:val="left"/>
+              <w:rPr>
+                <w:rFonts w:hint="eastAsia"/>
+              </w:rPr>
+            </w:pPr>
+            <w:r>
+              <w:rPr>
+                <w:rFonts w:hint="eastAsia"/>
+              </w:rPr>
+              <w:t>不</w:t>
+            </w:r>
+            <w:r>
+              <w:t>传值时默</w:t>
+            </w:r>
+            <w:r>
+              <w:rPr>
+                <w:rFonts w:hint="eastAsia"/>
+              </w:rPr>
+              <w:t>认</w:t>
+            </w:r>
+            <w:r>
+              <w:t>值为</w:t>
+            </w:r>
+            <w:r>
+              <w:rPr>
+                <w:rFonts w:hint="eastAsia"/>
+              </w:rPr>
+              <w:t>CNY</w:t>
+            </w:r>
+            <w:r>
+              <w:rPr>
+                <w:rFonts w:hint="eastAsia"/>
+              </w:rPr>
+              <w:t>（人</w:t>
+            </w:r>
+            <w:r>
+              <w:t>民币</w:t>
+            </w:r>
+            <w:bookmarkStart w:id="28" w:name="_GoBack"/>
+            <w:bookmarkEnd w:id="28"/>
+            <w:r>
+              <w:t>）</w:t>
+            </w:r>
           </w:p>
         </w:tc>
       </w:tr>
@@ -4165,46 +4316,79 @@
         </w:trPr>
         <w:tc>
           <w:tcPr>
-            <w:tcW w:w="1668" w:type="dxa"/>
-          </w:tcPr>
-          <w:p>
-            <w:pPr>
-              <w:widowControl/>
-              <w:jc w:val="left"/>
-            </w:pPr>
-          </w:p>
-        </w:tc>
-        <w:tc>
-          <w:tcPr>
-            <w:tcW w:w="1278" w:type="dxa"/>
-          </w:tcPr>
-          <w:p>
-            <w:pPr>
-              <w:widowControl/>
-              <w:jc w:val="left"/>
-            </w:pPr>
-          </w:p>
-        </w:tc>
-        <w:tc>
-          <w:tcPr>
-            <w:tcW w:w="1236" w:type="dxa"/>
-          </w:tcPr>
-          <w:p>
-            <w:pPr>
-              <w:widowControl/>
-              <w:jc w:val="left"/>
-            </w:pPr>
-          </w:p>
-        </w:tc>
-        <w:tc>
-          <w:tcPr>
-            <w:tcW w:w="4290" w:type="dxa"/>
-          </w:tcPr>
-          <w:p>
-            <w:pPr>
-              <w:widowControl/>
-              <w:jc w:val="left"/>
-            </w:pPr>
+            <w:tcW w:w="1667" w:type="dxa"/>
+          </w:tcPr>
+          <w:p>
+            <w:pPr>
+              <w:widowControl/>
+              <w:jc w:val="left"/>
+            </w:pPr>
+            <w:r>
+              <w:t>freeze</w:t>
+            </w:r>
+            <w:r>
+              <w:t>_amt</w:t>
+            </w:r>
+          </w:p>
+        </w:tc>
+        <w:tc>
+          <w:tcPr>
+            <w:tcW w:w="1384" w:type="dxa"/>
+          </w:tcPr>
+          <w:p>
+            <w:pPr>
+              <w:widowControl/>
+              <w:jc w:val="left"/>
+            </w:pPr>
+            <w:r>
+              <w:rPr>
+                <w:rFonts w:hint="eastAsia"/>
+              </w:rPr>
+              <w:t>d</w:t>
+            </w:r>
+            <w:r>
+              <w:t>ecimal</w:t>
+            </w:r>
+            <w:r>
+              <w:rPr>
+                <w:rFonts w:hint="eastAsia"/>
+              </w:rPr>
+              <w:t>(18,2)</w:t>
+            </w:r>
+          </w:p>
+        </w:tc>
+        <w:tc>
+          <w:tcPr>
+            <w:tcW w:w="1226" w:type="dxa"/>
+          </w:tcPr>
+          <w:p>
+            <w:pPr>
+              <w:widowControl/>
+              <w:jc w:val="left"/>
+            </w:pPr>
+            <w:r>
+              <w:rPr>
+                <w:rFonts w:hint="eastAsia"/>
+              </w:rPr>
+              <w:t>C</w:t>
+            </w:r>
+          </w:p>
+        </w:tc>
+        <w:tc>
+          <w:tcPr>
+            <w:tcW w:w="4245" w:type="dxa"/>
+          </w:tcPr>
+          <w:p>
+            <w:pPr>
+              <w:widowControl/>
+              <w:jc w:val="left"/>
+            </w:pPr>
+            <w:r>
+              <w:rPr>
+                <w:rFonts w:hint="eastAsia"/>
+              </w:rPr>
+              <w:t>冻结金额</w:t>
+            </w:r>
           </w:p>
         </w:tc>
       </w:tr>
@@ -4214,46 +4398,440 @@
         </w:trPr>
         <w:tc>
           <w:tcPr>
-            <w:tcW w:w="1668" w:type="dxa"/>
-          </w:tcPr>
-          <w:p>
-            <w:pPr>
-              <w:widowControl/>
-              <w:jc w:val="left"/>
-            </w:pPr>
-          </w:p>
-        </w:tc>
-        <w:tc>
-          <w:tcPr>
-            <w:tcW w:w="1278" w:type="dxa"/>
-          </w:tcPr>
-          <w:p>
-            <w:pPr>
-              <w:widowControl/>
-              <w:jc w:val="left"/>
-            </w:pPr>
-          </w:p>
-        </w:tc>
-        <w:tc>
-          <w:tcPr>
-            <w:tcW w:w="1236" w:type="dxa"/>
-          </w:tcPr>
-          <w:p>
-            <w:pPr>
-              <w:widowControl/>
-              <w:jc w:val="left"/>
-            </w:pPr>
-          </w:p>
-        </w:tc>
-        <w:tc>
-          <w:tcPr>
-            <w:tcW w:w="4290" w:type="dxa"/>
-          </w:tcPr>
-          <w:p>
-            <w:pPr>
-              <w:widowControl/>
-              <w:jc w:val="left"/>
-            </w:pPr>
+            <w:tcW w:w="1667" w:type="dxa"/>
+          </w:tcPr>
+          <w:p>
+            <w:pPr>
+              <w:widowControl/>
+              <w:jc w:val="left"/>
+            </w:pPr>
+            <w:r>
+              <w:t>userid</w:t>
+            </w:r>
+          </w:p>
+        </w:tc>
+        <w:tc>
+          <w:tcPr>
+            <w:tcW w:w="1384" w:type="dxa"/>
+          </w:tcPr>
+          <w:p>
+            <w:pPr>
+              <w:widowControl/>
+              <w:jc w:val="left"/>
+            </w:pPr>
+            <w:r>
+              <w:rPr>
+                <w:rFonts w:hint="eastAsia"/>
+              </w:rPr>
+              <w:t>string</w:t>
+            </w:r>
+          </w:p>
+        </w:tc>
+        <w:tc>
+          <w:tcPr>
+            <w:tcW w:w="1226" w:type="dxa"/>
+          </w:tcPr>
+          <w:p>
+            <w:pPr>
+              <w:widowControl/>
+              <w:jc w:val="left"/>
+            </w:pPr>
+            <w:r>
+              <w:rPr>
+                <w:rFonts w:hint="eastAsia"/>
+              </w:rPr>
+              <w:t>R</w:t>
+            </w:r>
+          </w:p>
+        </w:tc>
+        <w:tc>
+          <w:tcPr>
+            <w:tcW w:w="4245" w:type="dxa"/>
+          </w:tcPr>
+          <w:p>
+            <w:pPr>
+              <w:widowControl/>
+              <w:jc w:val="left"/>
+            </w:pPr>
+            <w:r>
+              <w:rPr>
+                <w:rFonts w:hint="eastAsia"/>
+              </w:rPr>
+              <w:t>用户名</w:t>
+            </w:r>
+          </w:p>
+        </w:tc>
+      </w:tr>
+      <w:tr>
+        <w:trPr>
+          <w:jc w:val="center"/>
+        </w:trPr>
+        <w:tc>
+          <w:tcPr>
+            <w:tcW w:w="1667" w:type="dxa"/>
+          </w:tcPr>
+          <w:p>
+            <w:pPr>
+              <w:widowControl/>
+              <w:jc w:val="left"/>
+            </w:pPr>
+            <w:r>
+              <w:t>acct_type</w:t>
+            </w:r>
+          </w:p>
+        </w:tc>
+        <w:tc>
+          <w:tcPr>
+            <w:tcW w:w="1384" w:type="dxa"/>
+          </w:tcPr>
+          <w:p>
+            <w:pPr>
+              <w:widowControl/>
+              <w:jc w:val="left"/>
+            </w:pPr>
+            <w:r>
+              <w:rPr>
+                <w:rFonts w:hint="eastAsia"/>
+              </w:rPr>
+              <w:t>int</w:t>
+            </w:r>
+          </w:p>
+        </w:tc>
+        <w:tc>
+          <w:tcPr>
+            <w:tcW w:w="1226" w:type="dxa"/>
+          </w:tcPr>
+          <w:p>
+            <w:pPr>
+              <w:widowControl/>
+              <w:jc w:val="left"/>
+            </w:pPr>
+            <w:r>
+              <w:rPr>
+                <w:rFonts w:hint="eastAsia"/>
+              </w:rPr>
+              <w:t>R</w:t>
+            </w:r>
+          </w:p>
+        </w:tc>
+        <w:tc>
+          <w:tcPr>
+            <w:tcW w:w="4245" w:type="dxa"/>
+          </w:tcPr>
+          <w:p>
+            <w:pPr>
+              <w:widowControl/>
+              <w:jc w:val="left"/>
+            </w:pPr>
+            <w:r>
+              <w:rPr>
+                <w:rFonts w:hint="eastAsia"/>
+              </w:rPr>
+              <w:t>用户账户类型</w:t>
+            </w:r>
+          </w:p>
+          <w:p>
+            <w:pPr>
+              <w:widowControl/>
+              <w:jc w:val="left"/>
+              <w:rPr>
+                <w:rFonts w:hint="eastAsia"/>
+              </w:rPr>
+            </w:pPr>
+            <w:r>
+              <w:rPr>
+                <w:rFonts w:hint="eastAsia"/>
+              </w:rPr>
+              <w:t>账</w:t>
+            </w:r>
+            <w:r>
+              <w:t>户类型</w:t>
+            </w:r>
+            <w:r>
+              <w:rPr>
+                <w:rFonts w:hint="eastAsia"/>
+              </w:rPr>
+              <w:t>不</w:t>
+            </w:r>
+            <w:r>
+              <w:t>能为银行账户</w:t>
+            </w:r>
+          </w:p>
+        </w:tc>
+      </w:tr>
+      <w:tr>
+        <w:trPr>
+          <w:jc w:val="center"/>
+        </w:trPr>
+        <w:tc>
+          <w:tcPr>
+            <w:tcW w:w="1667" w:type="dxa"/>
+          </w:tcPr>
+          <w:p>
+            <w:pPr>
+              <w:widowControl/>
+              <w:jc w:val="left"/>
+            </w:pPr>
+            <w:r>
+              <w:t>trade_acc_time</w:t>
+            </w:r>
+          </w:p>
+        </w:tc>
+        <w:tc>
+          <w:tcPr>
+            <w:tcW w:w="1384" w:type="dxa"/>
+          </w:tcPr>
+          <w:p>
+            <w:pPr>
+              <w:widowControl/>
+              <w:jc w:val="left"/>
+            </w:pPr>
+            <w:r>
+              <w:rPr>
+                <w:rFonts w:hint="eastAsia"/>
+              </w:rPr>
+              <w:t>string</w:t>
+            </w:r>
+          </w:p>
+        </w:tc>
+        <w:tc>
+          <w:tcPr>
+            <w:tcW w:w="1226" w:type="dxa"/>
+          </w:tcPr>
+          <w:p>
+            <w:pPr>
+              <w:widowControl/>
+              <w:jc w:val="left"/>
+            </w:pPr>
+            <w:r>
+              <w:rPr>
+                <w:rFonts w:hint="eastAsia"/>
+              </w:rPr>
+              <w:t>R</w:t>
+            </w:r>
+          </w:p>
+        </w:tc>
+        <w:tc>
+          <w:tcPr>
+            <w:tcW w:w="4245" w:type="dxa"/>
+          </w:tcPr>
+          <w:p>
+            <w:pPr>
+              <w:widowControl/>
+              <w:jc w:val="left"/>
+            </w:pPr>
+            <w:r>
+              <w:rPr>
+                <w:rFonts w:hint="eastAsia"/>
+              </w:rPr>
+              <w:t>交易时间</w:t>
+            </w:r>
+          </w:p>
+        </w:tc>
+      </w:tr>
+      <w:tr>
+        <w:trPr>
+          <w:jc w:val="center"/>
+        </w:trPr>
+        <w:tc>
+          <w:tcPr>
+            <w:tcW w:w="1667" w:type="dxa"/>
+          </w:tcPr>
+          <w:p>
+            <w:pPr>
+              <w:widowControl/>
+              <w:jc w:val="left"/>
+            </w:pPr>
+            <w:r>
+              <w:t>memo</w:t>
+            </w:r>
+          </w:p>
+        </w:tc>
+        <w:tc>
+          <w:tcPr>
+            <w:tcW w:w="1384" w:type="dxa"/>
+          </w:tcPr>
+          <w:p>
+            <w:pPr>
+              <w:widowControl/>
+              <w:jc w:val="left"/>
+            </w:pPr>
+            <w:r>
+              <w:rPr>
+                <w:rFonts w:hint="eastAsia"/>
+              </w:rPr>
+              <w:t>string</w:t>
+            </w:r>
+          </w:p>
+        </w:tc>
+        <w:tc>
+          <w:tcPr>
+            <w:tcW w:w="1226" w:type="dxa"/>
+          </w:tcPr>
+          <w:p>
+            <w:pPr>
+              <w:widowControl/>
+              <w:jc w:val="left"/>
+            </w:pPr>
+            <w:r>
+              <w:rPr>
+                <w:rFonts w:hint="eastAsia"/>
+              </w:rPr>
+              <w:t>O</w:t>
+            </w:r>
+          </w:p>
+        </w:tc>
+        <w:tc>
+          <w:tcPr>
+            <w:tcW w:w="4245" w:type="dxa"/>
+          </w:tcPr>
+          <w:p>
+            <w:pPr>
+              <w:widowControl/>
+              <w:jc w:val="left"/>
+            </w:pPr>
+            <w:r>
+              <w:rPr>
+                <w:rFonts w:hint="eastAsia"/>
+              </w:rPr>
+              <w:t>备注</w:t>
+            </w:r>
+          </w:p>
+        </w:tc>
+      </w:tr>
+      <w:tr>
+        <w:trPr>
+          <w:jc w:val="center"/>
+        </w:trPr>
+        <w:tc>
+          <w:tcPr>
+            <w:tcW w:w="1667" w:type="dxa"/>
+          </w:tcPr>
+          <w:p>
+            <w:pPr>
+              <w:widowControl/>
+              <w:jc w:val="left"/>
+            </w:pPr>
+            <w:r>
+              <w:t>op</w:t>
+            </w:r>
+            <w:r>
+              <w:t>_code</w:t>
+            </w:r>
+          </w:p>
+        </w:tc>
+        <w:tc>
+          <w:tcPr>
+            <w:tcW w:w="1384" w:type="dxa"/>
+          </w:tcPr>
+          <w:p>
+            <w:pPr>
+              <w:widowControl/>
+              <w:jc w:val="left"/>
+            </w:pPr>
+            <w:r>
+              <w:rPr>
+                <w:rFonts w:hint="eastAsia"/>
+              </w:rPr>
+              <w:t>string</w:t>
+            </w:r>
+          </w:p>
+        </w:tc>
+        <w:tc>
+          <w:tcPr>
+            <w:tcW w:w="1226" w:type="dxa"/>
+          </w:tcPr>
+          <w:p>
+            <w:pPr>
+              <w:widowControl/>
+              <w:jc w:val="left"/>
+            </w:pPr>
+            <w:r>
+              <w:rPr>
+                <w:rFonts w:hint="eastAsia"/>
+              </w:rPr>
+              <w:t>R</w:t>
+            </w:r>
+          </w:p>
+        </w:tc>
+        <w:tc>
+          <w:tcPr>
+            <w:tcW w:w="4245" w:type="dxa"/>
+          </w:tcPr>
+          <w:p>
+            <w:pPr>
+              <w:widowControl/>
+              <w:jc w:val="left"/>
+            </w:pPr>
+            <w:r>
+              <w:rPr>
+                <w:rFonts w:hint="eastAsia"/>
+              </w:rPr>
+              <w:t>操</w:t>
+            </w:r>
+            <w:r>
+              <w:t>作</w:t>
+            </w:r>
+            <w:r>
+              <w:rPr>
+                <w:rFonts w:hint="eastAsia"/>
+              </w:rPr>
+              <w:t>码</w:t>
+            </w:r>
+          </w:p>
+          <w:p>
+            <w:pPr>
+              <w:widowControl/>
+              <w:jc w:val="left"/>
+              <w:rPr>
+                <w:rFonts w:hint="eastAsia"/>
+              </w:rPr>
+            </w:pPr>
+            <w:r>
+              <w:rPr>
+                <w:rFonts w:hint="eastAsia"/>
+              </w:rPr>
+              <w:t>一</w:t>
+            </w:r>
+            <w:r>
+              <w:t>个固</w:t>
+            </w:r>
+            <w:r>
+              <w:rPr>
+                <w:rFonts w:hint="eastAsia"/>
+              </w:rPr>
+              <w:t>定</w:t>
+            </w:r>
+            <w:r>
+              <w:t>的值，</w:t>
+            </w:r>
+            <w:r>
+              <w:rPr>
+                <w:rFonts w:hint="eastAsia"/>
+              </w:rPr>
+              <w:t>用</w:t>
+            </w:r>
+            <w:r>
+              <w:t>于接</w:t>
+            </w:r>
+            <w:r>
+              <w:rPr>
+                <w:rFonts w:hint="eastAsia"/>
+              </w:rPr>
+              <w:t>口</w:t>
+            </w:r>
+            <w:r>
+              <w:t>间的信</w:t>
+            </w:r>
+            <w:r>
+              <w:rPr>
+                <w:rFonts w:hint="eastAsia"/>
+              </w:rPr>
+              <w:t>认</w:t>
+            </w:r>
+            <w:r>
+              <w:t>验证</w:t>
+            </w:r>
           </w:p>
         </w:tc>
       </w:tr>
@@ -4289,7 +4867,7 @@
           <w:insideH w:val="single" w:sz="6" w:space="0" w:color="auto"/>
           <w:insideV w:val="single" w:sz="6" w:space="0" w:color="auto"/>
         </w:tblBorders>
-        <w:tblLook w:val="04A0"/>
+        <w:tblLook w:val="04A0" w:firstRow="1" w:lastRow="0" w:firstColumn="1" w:lastColumn="0" w:noHBand="0" w:noVBand="1"/>
       </w:tblPr>
       <w:tblGrid>
         <w:gridCol w:w="1668"/>
@@ -4383,6 +4961,960 @@
               <w:widowControl/>
               <w:jc w:val="left"/>
             </w:pPr>
+            <w:r>
+              <w:rPr>
+                <w:rFonts w:hint="eastAsia"/>
+              </w:rPr>
+              <w:t>retcode</w:t>
+            </w:r>
+          </w:p>
+        </w:tc>
+        <w:tc>
+          <w:tcPr>
+            <w:tcW w:w="1278" w:type="dxa"/>
+          </w:tcPr>
+          <w:p>
+            <w:pPr>
+              <w:widowControl/>
+              <w:jc w:val="left"/>
+            </w:pPr>
+          </w:p>
+        </w:tc>
+        <w:tc>
+          <w:tcPr>
+            <w:tcW w:w="1236" w:type="dxa"/>
+          </w:tcPr>
+          <w:p>
+            <w:pPr>
+              <w:widowControl/>
+              <w:jc w:val="left"/>
+            </w:pPr>
+          </w:p>
+        </w:tc>
+        <w:tc>
+          <w:tcPr>
+            <w:tcW w:w="4290" w:type="dxa"/>
+          </w:tcPr>
+          <w:p>
+            <w:pPr>
+              <w:widowControl/>
+              <w:jc w:val="left"/>
+            </w:pPr>
+            <w:r>
+              <w:t>20029002</w:t>
+            </w:r>
+            <w:r>
+              <w:rPr>
+                <w:rFonts w:hint="eastAsia"/>
+              </w:rPr>
+              <w:t>，表示重入成功</w:t>
+            </w:r>
+          </w:p>
+          <w:p>
+            <w:pPr>
+              <w:widowControl/>
+              <w:jc w:val="left"/>
+            </w:pPr>
+            <w:r>
+              <w:rPr>
+                <w:rFonts w:hint="eastAsia"/>
+              </w:rPr>
+              <w:t>其他表示失败</w:t>
+            </w:r>
+          </w:p>
+        </w:tc>
+      </w:tr>
+    </w:tbl>
+    <w:p>
+      <w:pPr>
+        <w:widowControl/>
+        <w:jc w:val="left"/>
+      </w:pPr>
+    </w:p>
+    <w:p>
+      <w:pPr>
+        <w:widowControl/>
+        <w:jc w:val="left"/>
+      </w:pPr>
+      <w:r>
+        <w:rPr>
+          <w:rFonts w:hint="eastAsia"/>
+        </w:rPr>
+        <w:t>内部逻辑</w:t>
+      </w:r>
+    </w:p>
+    <w:p>
+      <w:pPr>
+        <w:pStyle w:val="a5"/>
+        <w:widowControl/>
+        <w:numPr>
+          <w:ilvl w:val="0"/>
+          <w:numId w:val="35"/>
+        </w:numPr>
+        <w:ind w:firstLineChars="0"/>
+        <w:jc w:val="left"/>
+      </w:pPr>
+      <w:r>
+        <w:rPr>
+          <w:rFonts w:hint="eastAsia"/>
+        </w:rPr>
+        <w:t>检</w:t>
+      </w:r>
+      <w:r>
+        <w:t>查</w:t>
+      </w:r>
+      <w:r>
+        <w:rPr>
+          <w:rFonts w:hint="eastAsia"/>
+        </w:rPr>
+        <w:t>输</w:t>
+      </w:r>
+      <w:r>
+        <w:t>入参数</w:t>
+      </w:r>
+      <w:r>
+        <w:rPr>
+          <w:rFonts w:hint="eastAsia"/>
+        </w:rPr>
+        <w:t>格</w:t>
+      </w:r>
+      <w:r>
+        <w:t>式是否</w:t>
+      </w:r>
+      <w:r>
+        <w:rPr>
+          <w:rFonts w:hint="eastAsia"/>
+        </w:rPr>
+        <w:t>正</w:t>
+      </w:r>
+      <w:r>
+        <w:t>确</w:t>
+      </w:r>
+    </w:p>
+    <w:p>
+      <w:pPr>
+        <w:pStyle w:val="a5"/>
+        <w:widowControl/>
+        <w:numPr>
+          <w:ilvl w:val="0"/>
+          <w:numId w:val="35"/>
+        </w:numPr>
+        <w:ind w:firstLineChars="0"/>
+        <w:jc w:val="left"/>
+      </w:pPr>
+      <w:r>
+        <w:rPr>
+          <w:rFonts w:hint="eastAsia"/>
+        </w:rPr>
+        <w:t>校</w:t>
+      </w:r>
+      <w:r>
+        <w:t>验</w:t>
+      </w:r>
+      <w:r>
+        <w:rPr>
+          <w:rFonts w:hint="eastAsia"/>
+        </w:rPr>
+        <w:t>op</w:t>
+      </w:r>
+      <w:r>
+        <w:rPr>
+          <w:rFonts w:hint="eastAsia"/>
+        </w:rPr>
+        <w:t>_code</w:t>
+      </w:r>
+      <w:r>
+        <w:rPr>
+          <w:rFonts w:hint="eastAsia"/>
+        </w:rPr>
+        <w:t>是否</w:t>
+      </w:r>
+      <w:r>
+        <w:t>正确</w:t>
+      </w:r>
+    </w:p>
+    <w:p>
+      <w:pPr>
+        <w:pStyle w:val="a5"/>
+        <w:widowControl/>
+        <w:numPr>
+          <w:ilvl w:val="0"/>
+          <w:numId w:val="35"/>
+        </w:numPr>
+        <w:ind w:firstLineChars="0"/>
+        <w:jc w:val="left"/>
+      </w:pPr>
+      <w:r>
+        <w:rPr>
+          <w:rFonts w:hint="eastAsia"/>
+        </w:rPr>
+        <w:t>查询</w:t>
+      </w:r>
+      <w:r>
+        <w:t>冻结单号</w:t>
+      </w:r>
+      <w:r>
+        <w:rPr>
+          <w:rFonts w:hint="eastAsia"/>
+        </w:rPr>
+        <w:t>的交</w:t>
+      </w:r>
+      <w:r>
+        <w:t>易凭证</w:t>
+      </w:r>
+      <w:r>
+        <w:rPr>
+          <w:rFonts w:hint="eastAsia"/>
+        </w:rPr>
+        <w:t>流</w:t>
+      </w:r>
+      <w:r>
+        <w:t>水是否已存在，</w:t>
+      </w:r>
+      <w:r>
+        <w:rPr>
+          <w:rFonts w:hint="eastAsia"/>
+        </w:rPr>
+        <w:t>如</w:t>
+      </w:r>
+      <w:r>
+        <w:t>果已存在检查关</w:t>
+      </w:r>
+      <w:r>
+        <w:rPr>
+          <w:rFonts w:hint="eastAsia"/>
+        </w:rPr>
+        <w:t>键</w:t>
+      </w:r>
+      <w:r>
+        <w:t>参数是否相同。相</w:t>
+      </w:r>
+      <w:r>
+        <w:rPr>
+          <w:rFonts w:hint="eastAsia"/>
+        </w:rPr>
+        <w:t>同</w:t>
+      </w:r>
+      <w:r>
+        <w:t>则返回重入错误码。</w:t>
+      </w:r>
+    </w:p>
+    <w:p>
+      <w:pPr>
+        <w:pStyle w:val="a5"/>
+        <w:widowControl/>
+        <w:numPr>
+          <w:ilvl w:val="0"/>
+          <w:numId w:val="35"/>
+        </w:numPr>
+        <w:ind w:firstLineChars="0"/>
+        <w:jc w:val="left"/>
+      </w:pPr>
+      <w:r>
+        <w:rPr>
+          <w:rFonts w:hint="eastAsia"/>
+        </w:rPr>
+        <w:t>查</w:t>
+      </w:r>
+      <w:r>
+        <w:t>询加锁用户</w:t>
+      </w:r>
+      <w:r>
+        <w:rPr>
+          <w:rFonts w:hint="eastAsia"/>
+        </w:rPr>
+        <w:t>交</w:t>
+      </w:r>
+      <w:r>
+        <w:t>易账户</w:t>
+      </w:r>
+    </w:p>
+    <w:p>
+      <w:pPr>
+        <w:pStyle w:val="a5"/>
+        <w:widowControl/>
+        <w:numPr>
+          <w:ilvl w:val="0"/>
+          <w:numId w:val="35"/>
+        </w:numPr>
+        <w:ind w:firstLineChars="0"/>
+        <w:jc w:val="left"/>
+      </w:pPr>
+      <w:r>
+        <w:rPr>
+          <w:rFonts w:hint="eastAsia"/>
+        </w:rPr>
+        <w:t>判断</w:t>
+      </w:r>
+      <w:r>
+        <w:t>用户的可用金额是否足够，不够报余额不足错误</w:t>
+      </w:r>
+    </w:p>
+    <w:p>
+      <w:pPr>
+        <w:pStyle w:val="a5"/>
+        <w:widowControl/>
+        <w:numPr>
+          <w:ilvl w:val="0"/>
+          <w:numId w:val="35"/>
+        </w:numPr>
+        <w:ind w:firstLineChars="0"/>
+        <w:jc w:val="left"/>
+        <w:rPr>
+          <w:color w:val="FF0000"/>
+        </w:rPr>
+      </w:pPr>
+      <w:r>
+        <w:rPr>
+          <w:rFonts w:hint="eastAsia"/>
+          <w:color w:val="FF0000"/>
+        </w:rPr>
+        <w:t>增</w:t>
+      </w:r>
+      <w:r>
+        <w:rPr>
+          <w:color w:val="FF0000"/>
+        </w:rPr>
+        <w:t>加冻结金额</w:t>
+      </w:r>
+      <w:r>
+        <w:rPr>
+          <w:rFonts w:hint="eastAsia"/>
+          <w:color w:val="FF0000"/>
+        </w:rPr>
+        <w:t>（建</w:t>
+      </w:r>
+      <w:r>
+        <w:rPr>
+          <w:color w:val="FF0000"/>
+        </w:rPr>
+        <w:t>议</w:t>
+      </w:r>
+      <w:r>
+        <w:rPr>
+          <w:rFonts w:hint="eastAsia"/>
+          <w:color w:val="FF0000"/>
+        </w:rPr>
+        <w:t>步骤</w:t>
+      </w:r>
+      <w:r>
+        <w:rPr>
+          <w:rFonts w:hint="eastAsia"/>
+          <w:color w:val="FF0000"/>
+        </w:rPr>
+        <w:t>6</w:t>
+      </w:r>
+      <w:r>
+        <w:rPr>
+          <w:rFonts w:hint="eastAsia"/>
+          <w:color w:val="FF0000"/>
+        </w:rPr>
+        <w:t>、</w:t>
+      </w:r>
+      <w:r>
+        <w:rPr>
+          <w:rFonts w:hint="eastAsia"/>
+          <w:color w:val="FF0000"/>
+        </w:rPr>
+        <w:t>7</w:t>
+      </w:r>
+      <w:r>
+        <w:rPr>
+          <w:rFonts w:hint="eastAsia"/>
+          <w:color w:val="FF0000"/>
+        </w:rPr>
+        <w:t>封装</w:t>
+      </w:r>
+      <w:r>
+        <w:rPr>
+          <w:color w:val="FF0000"/>
+        </w:rPr>
+        <w:t>在同一个函数中实现，因</w:t>
+      </w:r>
+      <w:r>
+        <w:rPr>
+          <w:rFonts w:hint="eastAsia"/>
+          <w:color w:val="FF0000"/>
+        </w:rPr>
+        <w:t>为</w:t>
+      </w:r>
+      <w:r>
+        <w:rPr>
+          <w:color w:val="FF0000"/>
+        </w:rPr>
+        <w:t>增加冻结金额必</w:t>
+      </w:r>
+      <w:r>
+        <w:rPr>
+          <w:rFonts w:hint="eastAsia"/>
+          <w:color w:val="FF0000"/>
+        </w:rPr>
+        <w:t>然</w:t>
+      </w:r>
+      <w:r>
+        <w:rPr>
+          <w:color w:val="FF0000"/>
+        </w:rPr>
+        <w:t>要记录一条冻结单）</w:t>
+      </w:r>
+    </w:p>
+    <w:p>
+      <w:pPr>
+        <w:pStyle w:val="a5"/>
+        <w:widowControl/>
+        <w:numPr>
+          <w:ilvl w:val="0"/>
+          <w:numId w:val="35"/>
+        </w:numPr>
+        <w:ind w:firstLineChars="0"/>
+        <w:jc w:val="left"/>
+        <w:rPr>
+          <w:color w:val="FF0000"/>
+        </w:rPr>
+      </w:pPr>
+      <w:r>
+        <w:rPr>
+          <w:rFonts w:hint="eastAsia"/>
+          <w:color w:val="FF0000"/>
+        </w:rPr>
+        <w:t>记</w:t>
+      </w:r>
+      <w:r>
+        <w:rPr>
+          <w:color w:val="FF0000"/>
+        </w:rPr>
+        <w:t>录冻结单</w:t>
+      </w:r>
+    </w:p>
+    <w:p>
+      <w:pPr>
+        <w:pStyle w:val="a5"/>
+        <w:widowControl/>
+        <w:numPr>
+          <w:ilvl w:val="0"/>
+          <w:numId w:val="35"/>
+        </w:numPr>
+        <w:ind w:firstLineChars="0"/>
+        <w:jc w:val="left"/>
+      </w:pPr>
+      <w:r>
+        <w:rPr>
+          <w:rFonts w:hint="eastAsia"/>
+        </w:rPr>
+        <w:t>记</w:t>
+      </w:r>
+      <w:r>
+        <w:t>录</w:t>
+      </w:r>
+      <w:r>
+        <w:rPr>
+          <w:rFonts w:hint="eastAsia"/>
+        </w:rPr>
+        <w:t>交</w:t>
+      </w:r>
+      <w:r>
+        <w:t>易</w:t>
+      </w:r>
+      <w:r>
+        <w:rPr>
+          <w:rFonts w:hint="eastAsia"/>
+        </w:rPr>
+        <w:t>凭</w:t>
+      </w:r>
+      <w:r>
+        <w:t>证流水</w:t>
+      </w:r>
+    </w:p>
+    <w:p>
+      <w:pPr>
+        <w:pStyle w:val="a5"/>
+        <w:widowControl/>
+        <w:numPr>
+          <w:ilvl w:val="0"/>
+          <w:numId w:val="35"/>
+        </w:numPr>
+        <w:ind w:firstLineChars="0"/>
+        <w:jc w:val="left"/>
+      </w:pPr>
+      <w:r>
+        <w:rPr>
+          <w:rFonts w:hint="eastAsia"/>
+        </w:rPr>
+        <w:t>返</w:t>
+      </w:r>
+      <w:r>
+        <w:t>回</w:t>
+      </w:r>
+    </w:p>
+    <w:p>
+      <w:pPr>
+        <w:widowControl/>
+        <w:jc w:val="left"/>
+      </w:pPr>
+    </w:p>
+    <w:p>
+      <w:pPr>
+        <w:widowControl/>
+        <w:jc w:val="left"/>
+      </w:pPr>
+    </w:p>
+    <w:p>
+      <w:pPr>
+        <w:pStyle w:val="30"/>
+      </w:pPr>
+      <w:r>
+        <w:rPr>
+          <w:rFonts w:hint="eastAsia"/>
+        </w:rPr>
+        <w:t>XXX</w:t>
+      </w:r>
+    </w:p>
+    <w:p>
+      <w:pPr>
+        <w:widowControl/>
+        <w:jc w:val="left"/>
+      </w:pPr>
+      <w:r>
+        <w:rPr>
+          <w:rFonts w:hint="eastAsia"/>
+        </w:rPr>
+        <w:t>接口说明</w:t>
+      </w:r>
+    </w:p>
+    <w:p>
+      <w:pPr>
+        <w:widowControl/>
+        <w:jc w:val="left"/>
+      </w:pPr>
+    </w:p>
+    <w:p>
+      <w:pPr>
+        <w:widowControl/>
+        <w:jc w:val="left"/>
+      </w:pPr>
+      <w:r>
+        <w:rPr>
+          <w:rFonts w:hint="eastAsia"/>
+        </w:rPr>
+        <w:t>输入参数</w:t>
+      </w:r>
+    </w:p>
+    <w:tbl>
+      <w:tblPr>
+        <w:tblStyle w:val="a3"/>
+        <w:tblW w:w="0" w:type="auto"/>
+        <w:jc w:val="center"/>
+        <w:tblBorders>
+          <w:top w:val="double" w:sz="4" w:space="0" w:color="auto"/>
+          <w:left w:val="double" w:sz="4" w:space="0" w:color="auto"/>
+          <w:bottom w:val="double" w:sz="4" w:space="0" w:color="auto"/>
+          <w:right w:val="double" w:sz="4" w:space="0" w:color="auto"/>
+          <w:insideH w:val="single" w:sz="6" w:space="0" w:color="auto"/>
+          <w:insideV w:val="single" w:sz="6" w:space="0" w:color="auto"/>
+        </w:tblBorders>
+        <w:tblLook w:val="04A0" w:firstRow="1" w:lastRow="0" w:firstColumn="1" w:lastColumn="0" w:noHBand="0" w:noVBand="1"/>
+      </w:tblPr>
+      <w:tblGrid>
+        <w:gridCol w:w="1668"/>
+        <w:gridCol w:w="1278"/>
+        <w:gridCol w:w="1236"/>
+        <w:gridCol w:w="4290"/>
+      </w:tblGrid>
+      <w:tr>
+        <w:trPr>
+          <w:jc w:val="center"/>
+        </w:trPr>
+        <w:tc>
+          <w:tcPr>
+            <w:tcW w:w="1668" w:type="dxa"/>
+          </w:tcPr>
+          <w:p>
+            <w:pPr>
+              <w:widowControl/>
+              <w:jc w:val="left"/>
+            </w:pPr>
+            <w:r>
+              <w:rPr>
+                <w:rFonts w:hint="eastAsia"/>
+              </w:rPr>
+              <w:t>参数名</w:t>
+            </w:r>
+          </w:p>
+        </w:tc>
+        <w:tc>
+          <w:tcPr>
+            <w:tcW w:w="1278" w:type="dxa"/>
+          </w:tcPr>
+          <w:p>
+            <w:pPr>
+              <w:widowControl/>
+              <w:jc w:val="left"/>
+            </w:pPr>
+            <w:r>
+              <w:rPr>
+                <w:rFonts w:hint="eastAsia"/>
+              </w:rPr>
+              <w:t>类型</w:t>
+            </w:r>
+          </w:p>
+        </w:tc>
+        <w:tc>
+          <w:tcPr>
+            <w:tcW w:w="1236" w:type="dxa"/>
+          </w:tcPr>
+          <w:p>
+            <w:pPr>
+              <w:widowControl/>
+              <w:jc w:val="left"/>
+            </w:pPr>
+            <w:r>
+              <w:rPr>
+                <w:rFonts w:hint="eastAsia"/>
+              </w:rPr>
+              <w:t>是否必填</w:t>
+            </w:r>
+          </w:p>
+        </w:tc>
+        <w:tc>
+          <w:tcPr>
+            <w:tcW w:w="4290" w:type="dxa"/>
+          </w:tcPr>
+          <w:p>
+            <w:pPr>
+              <w:widowControl/>
+              <w:jc w:val="left"/>
+            </w:pPr>
+            <w:r>
+              <w:rPr>
+                <w:rFonts w:hint="eastAsia"/>
+              </w:rPr>
+              <w:t>说明</w:t>
+            </w:r>
+          </w:p>
+        </w:tc>
+      </w:tr>
+      <w:tr>
+        <w:trPr>
+          <w:jc w:val="center"/>
+        </w:trPr>
+        <w:tc>
+          <w:tcPr>
+            <w:tcW w:w="1668" w:type="dxa"/>
+          </w:tcPr>
+          <w:p>
+            <w:pPr>
+              <w:widowControl/>
+              <w:jc w:val="left"/>
+            </w:pPr>
+          </w:p>
+        </w:tc>
+        <w:tc>
+          <w:tcPr>
+            <w:tcW w:w="1278" w:type="dxa"/>
+          </w:tcPr>
+          <w:p>
+            <w:pPr>
+              <w:widowControl/>
+              <w:jc w:val="left"/>
+            </w:pPr>
+          </w:p>
+        </w:tc>
+        <w:tc>
+          <w:tcPr>
+            <w:tcW w:w="1236" w:type="dxa"/>
+          </w:tcPr>
+          <w:p>
+            <w:pPr>
+              <w:widowControl/>
+              <w:jc w:val="left"/>
+            </w:pPr>
+          </w:p>
+        </w:tc>
+        <w:tc>
+          <w:tcPr>
+            <w:tcW w:w="4290" w:type="dxa"/>
+          </w:tcPr>
+          <w:p>
+            <w:pPr>
+              <w:widowControl/>
+              <w:jc w:val="left"/>
+            </w:pPr>
+          </w:p>
+        </w:tc>
+      </w:tr>
+      <w:tr>
+        <w:trPr>
+          <w:jc w:val="center"/>
+        </w:trPr>
+        <w:tc>
+          <w:tcPr>
+            <w:tcW w:w="1668" w:type="dxa"/>
+          </w:tcPr>
+          <w:p>
+            <w:pPr>
+              <w:widowControl/>
+              <w:jc w:val="left"/>
+            </w:pPr>
+          </w:p>
+        </w:tc>
+        <w:tc>
+          <w:tcPr>
+            <w:tcW w:w="1278" w:type="dxa"/>
+          </w:tcPr>
+          <w:p>
+            <w:pPr>
+              <w:widowControl/>
+              <w:jc w:val="left"/>
+            </w:pPr>
+          </w:p>
+        </w:tc>
+        <w:tc>
+          <w:tcPr>
+            <w:tcW w:w="1236" w:type="dxa"/>
+          </w:tcPr>
+          <w:p>
+            <w:pPr>
+              <w:widowControl/>
+              <w:jc w:val="left"/>
+            </w:pPr>
+          </w:p>
+        </w:tc>
+        <w:tc>
+          <w:tcPr>
+            <w:tcW w:w="4290" w:type="dxa"/>
+          </w:tcPr>
+          <w:p>
+            <w:pPr>
+              <w:widowControl/>
+              <w:jc w:val="left"/>
+            </w:pPr>
+          </w:p>
+        </w:tc>
+      </w:tr>
+      <w:tr>
+        <w:trPr>
+          <w:jc w:val="center"/>
+        </w:trPr>
+        <w:tc>
+          <w:tcPr>
+            <w:tcW w:w="1668" w:type="dxa"/>
+          </w:tcPr>
+          <w:p>
+            <w:pPr>
+              <w:widowControl/>
+              <w:jc w:val="left"/>
+            </w:pPr>
+          </w:p>
+        </w:tc>
+        <w:tc>
+          <w:tcPr>
+            <w:tcW w:w="1278" w:type="dxa"/>
+          </w:tcPr>
+          <w:p>
+            <w:pPr>
+              <w:widowControl/>
+              <w:jc w:val="left"/>
+            </w:pPr>
+          </w:p>
+        </w:tc>
+        <w:tc>
+          <w:tcPr>
+            <w:tcW w:w="1236" w:type="dxa"/>
+          </w:tcPr>
+          <w:p>
+            <w:pPr>
+              <w:widowControl/>
+              <w:jc w:val="left"/>
+            </w:pPr>
+          </w:p>
+        </w:tc>
+        <w:tc>
+          <w:tcPr>
+            <w:tcW w:w="4290" w:type="dxa"/>
+          </w:tcPr>
+          <w:p>
+            <w:pPr>
+              <w:widowControl/>
+              <w:jc w:val="left"/>
+            </w:pPr>
+          </w:p>
+        </w:tc>
+      </w:tr>
+      <w:tr>
+        <w:trPr>
+          <w:jc w:val="center"/>
+        </w:trPr>
+        <w:tc>
+          <w:tcPr>
+            <w:tcW w:w="1668" w:type="dxa"/>
+          </w:tcPr>
+          <w:p>
+            <w:pPr>
+              <w:widowControl/>
+              <w:jc w:val="left"/>
+            </w:pPr>
+          </w:p>
+        </w:tc>
+        <w:tc>
+          <w:tcPr>
+            <w:tcW w:w="1278" w:type="dxa"/>
+          </w:tcPr>
+          <w:p>
+            <w:pPr>
+              <w:widowControl/>
+              <w:jc w:val="left"/>
+            </w:pPr>
+          </w:p>
+        </w:tc>
+        <w:tc>
+          <w:tcPr>
+            <w:tcW w:w="1236" w:type="dxa"/>
+          </w:tcPr>
+          <w:p>
+            <w:pPr>
+              <w:widowControl/>
+              <w:jc w:val="left"/>
+            </w:pPr>
+          </w:p>
+        </w:tc>
+        <w:tc>
+          <w:tcPr>
+            <w:tcW w:w="4290" w:type="dxa"/>
+          </w:tcPr>
+          <w:p>
+            <w:pPr>
+              <w:widowControl/>
+              <w:jc w:val="left"/>
+            </w:pPr>
+          </w:p>
+        </w:tc>
+      </w:tr>
+    </w:tbl>
+    <w:p>
+      <w:pPr>
+        <w:widowControl/>
+        <w:jc w:val="left"/>
+      </w:pPr>
+    </w:p>
+    <w:p>
+      <w:pPr>
+        <w:widowControl/>
+        <w:jc w:val="left"/>
+      </w:pPr>
+      <w:r>
+        <w:rPr>
+          <w:rFonts w:hint="eastAsia"/>
+        </w:rPr>
+        <w:t>输出参数</w:t>
+      </w:r>
+    </w:p>
+    <w:tbl>
+      <w:tblPr>
+        <w:tblStyle w:val="a3"/>
+        <w:tblW w:w="0" w:type="auto"/>
+        <w:jc w:val="center"/>
+        <w:tblBorders>
+          <w:top w:val="double" w:sz="4" w:space="0" w:color="auto"/>
+          <w:left w:val="double" w:sz="4" w:space="0" w:color="auto"/>
+          <w:bottom w:val="double" w:sz="4" w:space="0" w:color="auto"/>
+          <w:right w:val="double" w:sz="4" w:space="0" w:color="auto"/>
+          <w:insideH w:val="single" w:sz="6" w:space="0" w:color="auto"/>
+          <w:insideV w:val="single" w:sz="6" w:space="0" w:color="auto"/>
+        </w:tblBorders>
+        <w:tblLook w:val="04A0" w:firstRow="1" w:lastRow="0" w:firstColumn="1" w:lastColumn="0" w:noHBand="0" w:noVBand="1"/>
+      </w:tblPr>
+      <w:tblGrid>
+        <w:gridCol w:w="1668"/>
+        <w:gridCol w:w="1278"/>
+        <w:gridCol w:w="1236"/>
+        <w:gridCol w:w="4290"/>
+      </w:tblGrid>
+      <w:tr>
+        <w:trPr>
+          <w:jc w:val="center"/>
+        </w:trPr>
+        <w:tc>
+          <w:tcPr>
+            <w:tcW w:w="1668" w:type="dxa"/>
+          </w:tcPr>
+          <w:p>
+            <w:pPr>
+              <w:widowControl/>
+              <w:jc w:val="left"/>
+            </w:pPr>
+            <w:r>
+              <w:rPr>
+                <w:rFonts w:hint="eastAsia"/>
+              </w:rPr>
+              <w:t>参数名</w:t>
+            </w:r>
+          </w:p>
+        </w:tc>
+        <w:tc>
+          <w:tcPr>
+            <w:tcW w:w="1278" w:type="dxa"/>
+          </w:tcPr>
+          <w:p>
+            <w:pPr>
+              <w:widowControl/>
+              <w:jc w:val="left"/>
+            </w:pPr>
+            <w:r>
+              <w:rPr>
+                <w:rFonts w:hint="eastAsia"/>
+              </w:rPr>
+              <w:t>类型</w:t>
+            </w:r>
+          </w:p>
+        </w:tc>
+        <w:tc>
+          <w:tcPr>
+            <w:tcW w:w="1236" w:type="dxa"/>
+          </w:tcPr>
+          <w:p>
+            <w:pPr>
+              <w:widowControl/>
+              <w:jc w:val="left"/>
+            </w:pPr>
+            <w:r>
+              <w:rPr>
+                <w:rFonts w:hint="eastAsia"/>
+              </w:rPr>
+              <w:t>是否必填</w:t>
+            </w:r>
+          </w:p>
+        </w:tc>
+        <w:tc>
+          <w:tcPr>
+            <w:tcW w:w="4290" w:type="dxa"/>
+          </w:tcPr>
+          <w:p>
+            <w:pPr>
+              <w:widowControl/>
+              <w:jc w:val="left"/>
+            </w:pPr>
+            <w:r>
+              <w:rPr>
+                <w:rFonts w:hint="eastAsia"/>
+              </w:rPr>
+              <w:t>说明</w:t>
+            </w:r>
+          </w:p>
+        </w:tc>
+      </w:tr>
+      <w:tr>
+        <w:trPr>
+          <w:jc w:val="center"/>
+        </w:trPr>
+        <w:tc>
+          <w:tcPr>
+            <w:tcW w:w="1668" w:type="dxa"/>
+          </w:tcPr>
+          <w:p>
+            <w:pPr>
+              <w:widowControl/>
+              <w:jc w:val="left"/>
+            </w:pPr>
           </w:p>
         </w:tc>
         <w:tc>
@@ -4461,8 +5993,8 @@
         <w:widowControl/>
         <w:jc w:val="left"/>
       </w:pPr>
-      <w:bookmarkStart w:id="28" w:name="_Toc416429935"/>
-      <w:bookmarkEnd w:id="28"/>
+      <w:bookmarkStart w:id="29" w:name="_Toc416429935"/>
+      <w:bookmarkEnd w:id="29"/>
     </w:p>
     <w:p>
       <w:pPr>
@@ -4492,7 +6024,7 @@
           <w:b w:val="0"/>
         </w:rPr>
       </w:pPr>
-      <w:bookmarkStart w:id="29" w:name="_Toc416429936"/>
+      <w:bookmarkStart w:id="30" w:name="_Toc416429936"/>
       <w:r>
         <w:rPr>
           <w:rFonts w:ascii="微软雅黑" w:eastAsia="微软雅黑" w:hAnsi="微软雅黑" w:hint="eastAsia"/>
@@ -4508,7 +6040,7 @@
         </w:rPr>
         <w:t>设计</w:t>
       </w:r>
-      <w:bookmarkEnd w:id="29"/>
+      <w:bookmarkEnd w:id="30"/>
     </w:p>
     <w:p/>
     <w:sectPr>
@@ -4523,15 +6055,15 @@
 </file>
 
 <file path=word/endnotes.xml><?xml version="1.0" encoding="utf-8"?>
-<w:endnotes xmlns:ve="http://schemas.openxmlformats.org/markup-compatibility/2006" xmlns:o="urn:schemas-microsoft-com:office:office" xmlns:r="http://schemas.openxmlformats.org/officeDocument/2006/relationships" xmlns:m="http://schemas.openxmlformats.org/officeDocument/2006/math" xmlns:v="urn:schemas-microsoft-com:vml" xmlns:wp="http://schemas.openxmlformats.org/drawingml/2006/wordprocessingDrawing" xmlns:w10="urn:schemas-microsoft-com:office:word" xmlns:w="http://schemas.openxmlformats.org/wordprocessingml/2006/main" xmlns:wne="http://schemas.microsoft.com/office/word/2006/wordml">
-  <w:endnote w:type="separator" w:id="0">
+<w:endnotes xmlns:wpc="http://schemas.microsoft.com/office/word/2010/wordprocessingCanvas" xmlns:mc="http://schemas.openxmlformats.org/markup-compatibility/2006" xmlns:o="urn:schemas-microsoft-com:office:office" xmlns:r="http://schemas.openxmlformats.org/officeDocument/2006/relationships" xmlns:m="http://schemas.openxmlformats.org/officeDocument/2006/math" xmlns:v="urn:schemas-microsoft-com:vml" xmlns:wp14="http://schemas.microsoft.com/office/word/2010/wordprocessingDrawing" xmlns:wp="http://schemas.openxmlformats.org/drawingml/2006/wordprocessingDrawing" xmlns:w10="urn:schemas-microsoft-com:office:word" xmlns:w="http://schemas.openxmlformats.org/wordprocessingml/2006/main" xmlns:w14="http://schemas.microsoft.com/office/word/2010/wordml" xmlns:w15="http://schemas.microsoft.com/office/word/2012/wordml" xmlns:wpg="http://schemas.microsoft.com/office/word/2010/wordprocessingGroup" xmlns:wpi="http://schemas.microsoft.com/office/word/2010/wordprocessingInk" xmlns:wne="http://schemas.microsoft.com/office/word/2006/wordml" xmlns:wps="http://schemas.microsoft.com/office/word/2010/wordprocessingShape" mc:Ignorable="w14 w15 wp14">
+  <w:endnote w:type="separator" w:id="-1">
     <w:p>
       <w:r>
         <w:separator/>
       </w:r>
     </w:p>
   </w:endnote>
-  <w:endnote w:type="continuationSeparator" w:id="1">
+  <w:endnote w:type="continuationSeparator" w:id="0">
     <w:p>
       <w:r>
         <w:continuationSeparator/>
@@ -4542,15 +6074,15 @@
 </file>
 
 <file path=word/footnotes.xml><?xml version="1.0" encoding="utf-8"?>
-<w:footnotes xmlns:ve="http://schemas.openxmlformats.org/markup-compatibility/2006" xmlns:o="urn:schemas-microsoft-com:office:office" xmlns:r="http://schemas.openxmlformats.org/officeDocument/2006/relationships" xmlns:m="http://schemas.openxmlformats.org/officeDocument/2006/math" xmlns:v="urn:schemas-microsoft-com:vml" xmlns:wp="http://schemas.openxmlformats.org/drawingml/2006/wordprocessingDrawing" xmlns:w10="urn:schemas-microsoft-com:office:word" xmlns:w="http://schemas.openxmlformats.org/wordprocessingml/2006/main" xmlns:wne="http://schemas.microsoft.com/office/word/2006/wordml">
-  <w:footnote w:type="separator" w:id="0">
+<w:footnotes xmlns:wpc="http://schemas.microsoft.com/office/word/2010/wordprocessingCanvas" xmlns:mc="http://schemas.openxmlformats.org/markup-compatibility/2006" xmlns:o="urn:schemas-microsoft-com:office:office" xmlns:r="http://schemas.openxmlformats.org/officeDocument/2006/relationships" xmlns:m="http://schemas.openxmlformats.org/officeDocument/2006/math" xmlns:v="urn:schemas-microsoft-com:vml" xmlns:wp14="http://schemas.microsoft.com/office/word/2010/wordprocessingDrawing" xmlns:wp="http://schemas.openxmlformats.org/drawingml/2006/wordprocessingDrawing" xmlns:w10="urn:schemas-microsoft-com:office:word" xmlns:w="http://schemas.openxmlformats.org/wordprocessingml/2006/main" xmlns:w14="http://schemas.microsoft.com/office/word/2010/wordml" xmlns:w15="http://schemas.microsoft.com/office/word/2012/wordml" xmlns:wpg="http://schemas.microsoft.com/office/word/2010/wordprocessingGroup" xmlns:wpi="http://schemas.microsoft.com/office/word/2010/wordprocessingInk" xmlns:wne="http://schemas.microsoft.com/office/word/2006/wordml" xmlns:wps="http://schemas.microsoft.com/office/word/2010/wordprocessingShape" mc:Ignorable="w14 w15 wp14">
+  <w:footnote w:type="separator" w:id="-1">
     <w:p>
       <w:r>
         <w:separator/>
       </w:r>
     </w:p>
   </w:footnote>
-  <w:footnote w:type="continuationSeparator" w:id="1">
+  <w:footnote w:type="continuationSeparator" w:id="0">
     <w:p>
       <w:r>
         <w:continuationSeparator/>
@@ -4561,7 +6093,7 @@
 </file>
 
 <file path=word/header1.xml><?xml version="1.0" encoding="utf-8"?>
-<w:hdr xmlns:ve="http://schemas.openxmlformats.org/markup-compatibility/2006" xmlns:o="urn:schemas-microsoft-com:office:office" xmlns:r="http://schemas.openxmlformats.org/officeDocument/2006/relationships" xmlns:m="http://schemas.openxmlformats.org/officeDocument/2006/math" xmlns:v="urn:schemas-microsoft-com:vml" xmlns:wp="http://schemas.openxmlformats.org/drawingml/2006/wordprocessingDrawing" xmlns:w10="urn:schemas-microsoft-com:office:word" xmlns:w="http://schemas.openxmlformats.org/wordprocessingml/2006/main" xmlns:wne="http://schemas.microsoft.com/office/word/2006/wordml">
+<w:hdr xmlns:wpc="http://schemas.microsoft.com/office/word/2010/wordprocessingCanvas" xmlns:mc="http://schemas.openxmlformats.org/markup-compatibility/2006" xmlns:o="urn:schemas-microsoft-com:office:office" xmlns:r="http://schemas.openxmlformats.org/officeDocument/2006/relationships" xmlns:m="http://schemas.openxmlformats.org/officeDocument/2006/math" xmlns:v="urn:schemas-microsoft-com:vml" xmlns:wp14="http://schemas.microsoft.com/office/word/2010/wordprocessingDrawing" xmlns:wp="http://schemas.openxmlformats.org/drawingml/2006/wordprocessingDrawing" xmlns:w10="urn:schemas-microsoft-com:office:word" xmlns:w="http://schemas.openxmlformats.org/wordprocessingml/2006/main" xmlns:w14="http://schemas.microsoft.com/office/word/2010/wordml" xmlns:w15="http://schemas.microsoft.com/office/word/2012/wordml" xmlns:wpg="http://schemas.microsoft.com/office/word/2010/wordprocessingGroup" xmlns:wpi="http://schemas.microsoft.com/office/word/2010/wordprocessingInk" xmlns:wne="http://schemas.microsoft.com/office/word/2006/wordml" xmlns:wps="http://schemas.microsoft.com/office/word/2010/wordprocessingShape" mc:Ignorable="w14 w15 wp14">
   <w:p>
     <w:pPr>
       <w:pStyle w:val="a8"/>
@@ -4572,6 +6104,7 @@
         <w:temporary/>
         <w:showingPlcHdr/>
       </w:sdtPr>
+      <w:sdtEndPr/>
       <w:sdtContent>
         <w:r>
           <w:rPr>
@@ -4602,6 +6135,7 @@
         <w:temporary/>
         <w:showingPlcHdr/>
       </w:sdtPr>
+      <w:sdtEndPr/>
       <w:sdtContent>
         <w:r>
           <w:rPr>
@@ -4632,6 +6166,7 @@
         <w:temporary/>
         <w:showingPlcHdr/>
       </w:sdtPr>
+      <w:sdtEndPr/>
       <w:sdtContent>
         <w:r>
           <w:rPr>
@@ -4658,7 +6193,7 @@
 </file>
 
 <file path=word/numbering.xml><?xml version="1.0" encoding="utf-8"?>
-<w:numbering xmlns:ve="http://schemas.openxmlformats.org/markup-compatibility/2006" xmlns:o="urn:schemas-microsoft-com:office:office" xmlns:r="http://schemas.openxmlformats.org/officeDocument/2006/relationships" xmlns:m="http://schemas.openxmlformats.org/officeDocument/2006/math" xmlns:v="urn:schemas-microsoft-com:vml" xmlns:wp="http://schemas.openxmlformats.org/drawingml/2006/wordprocessingDrawing" xmlns:w10="urn:schemas-microsoft-com:office:word" xmlns:w="http://schemas.openxmlformats.org/wordprocessingml/2006/main" xmlns:wne="http://schemas.microsoft.com/office/word/2006/wordml">
+<w:numbering xmlns:wpc="http://schemas.microsoft.com/office/word/2010/wordprocessingCanvas" xmlns:mc="http://schemas.openxmlformats.org/markup-compatibility/2006" xmlns:o="urn:schemas-microsoft-com:office:office" xmlns:r="http://schemas.openxmlformats.org/officeDocument/2006/relationships" xmlns:m="http://schemas.openxmlformats.org/officeDocument/2006/math" xmlns:v="urn:schemas-microsoft-com:vml" xmlns:wp14="http://schemas.microsoft.com/office/word/2010/wordprocessingDrawing" xmlns:wp="http://schemas.openxmlformats.org/drawingml/2006/wordprocessingDrawing" xmlns:w10="urn:schemas-microsoft-com:office:word" xmlns:w="http://schemas.openxmlformats.org/wordprocessingml/2006/main" xmlns:w14="http://schemas.microsoft.com/office/word/2010/wordml" xmlns:w15="http://schemas.microsoft.com/office/word/2012/wordml" xmlns:wpg="http://schemas.microsoft.com/office/word/2010/wordprocessingGroup" xmlns:wpi="http://schemas.microsoft.com/office/word/2010/wordprocessingInk" xmlns:wne="http://schemas.microsoft.com/office/word/2006/wordml" xmlns:wps="http://schemas.microsoft.com/office/word/2010/wordprocessingShape" mc:Ignorable="w14 w15 wp14">
   <w:abstractNum w:abstractNumId="0">
     <w:nsid w:val="00000009"/>
     <w:multiLevelType w:val="multilevel"/>
@@ -5334,6 +6869,95 @@
     </w:lvl>
   </w:abstractNum>
   <w:abstractNum w:abstractNumId="9">
+    <w:nsid w:val="404E35C0"/>
+    <w:multiLevelType w:val="hybridMultilevel"/>
+    <w:tmpl w:val="EF66A944"/>
+    <w:lvl w:ilvl="0" w:tplc="94B46B6E">
+      <w:start w:val="1"/>
+      <w:numFmt w:val="decimal"/>
+      <w:lvlText w:val="%1、"/>
+      <w:lvlJc w:val="left"/>
+      <w:pPr>
+        <w:ind w:left="360" w:hanging="360"/>
+      </w:pPr>
+      <w:rPr>
+        <w:rFonts w:hint="default"/>
+      </w:rPr>
+    </w:lvl>
+    <w:lvl w:ilvl="1" w:tplc="04090019" w:tentative="1">
+      <w:start w:val="1"/>
+      <w:numFmt w:val="lowerLetter"/>
+      <w:lvlText w:val="%2)"/>
+      <w:lvlJc w:val="left"/>
+      <w:pPr>
+        <w:ind w:left="840" w:hanging="420"/>
+      </w:pPr>
+    </w:lvl>
+    <w:lvl w:ilvl="2" w:tplc="0409001B" w:tentative="1">
+      <w:start w:val="1"/>
+      <w:numFmt w:val="lowerRoman"/>
+      <w:lvlText w:val="%3."/>
+      <w:lvlJc w:val="right"/>
+      <w:pPr>
+        <w:ind w:left="1260" w:hanging="420"/>
+      </w:pPr>
+    </w:lvl>
+    <w:lvl w:ilvl="3" w:tplc="0409000F" w:tentative="1">
+      <w:start w:val="1"/>
+      <w:numFmt w:val="decimal"/>
+      <w:lvlText w:val="%4."/>
+      <w:lvlJc w:val="left"/>
+      <w:pPr>
+        <w:ind w:left="1680" w:hanging="420"/>
+      </w:pPr>
+    </w:lvl>
+    <w:lvl w:ilvl="4" w:tplc="04090019" w:tentative="1">
+      <w:start w:val="1"/>
+      <w:numFmt w:val="lowerLetter"/>
+      <w:lvlText w:val="%5)"/>
+      <w:lvlJc w:val="left"/>
+      <w:pPr>
+        <w:ind w:left="2100" w:hanging="420"/>
+      </w:pPr>
+    </w:lvl>
+    <w:lvl w:ilvl="5" w:tplc="0409001B" w:tentative="1">
+      <w:start w:val="1"/>
+      <w:numFmt w:val="lowerRoman"/>
+      <w:lvlText w:val="%6."/>
+      <w:lvlJc w:val="right"/>
+      <w:pPr>
+        <w:ind w:left="2520" w:hanging="420"/>
+      </w:pPr>
+    </w:lvl>
+    <w:lvl w:ilvl="6" w:tplc="0409000F" w:tentative="1">
+      <w:start w:val="1"/>
+      <w:numFmt w:val="decimal"/>
+      <w:lvlText w:val="%7."/>
+      <w:lvlJc w:val="left"/>
+      <w:pPr>
+        <w:ind w:left="2940" w:hanging="420"/>
+      </w:pPr>
+    </w:lvl>
+    <w:lvl w:ilvl="7" w:tplc="04090019" w:tentative="1">
+      <w:start w:val="1"/>
+      <w:numFmt w:val="lowerLetter"/>
+      <w:lvlText w:val="%8)"/>
+      <w:lvlJc w:val="left"/>
+      <w:pPr>
+        <w:ind w:left="3360" w:hanging="420"/>
+      </w:pPr>
+    </w:lvl>
+    <w:lvl w:ilvl="8" w:tplc="0409001B" w:tentative="1">
+      <w:start w:val="1"/>
+      <w:numFmt w:val="lowerRoman"/>
+      <w:lvlText w:val="%9."/>
+      <w:lvlJc w:val="right"/>
+      <w:pPr>
+        <w:ind w:left="3780" w:hanging="420"/>
+      </w:pPr>
+    </w:lvl>
+  </w:abstractNum>
+  <w:abstractNum w:abstractNumId="10">
     <w:nsid w:val="49557816"/>
     <w:multiLevelType w:val="multilevel"/>
     <w:tmpl w:val="A426E1E8"/>
@@ -5446,7 +7070,7 @@
       </w:rPr>
     </w:lvl>
   </w:abstractNum>
-  <w:abstractNum w:abstractNumId="10">
+  <w:abstractNum w:abstractNumId="11">
     <w:nsid w:val="4A7D6692"/>
     <w:multiLevelType w:val="multilevel"/>
     <w:tmpl w:val="2D045F7A"/>
@@ -5570,7 +7194,7 @@
       </w:rPr>
     </w:lvl>
   </w:abstractNum>
-  <w:abstractNum w:abstractNumId="11">
+  <w:abstractNum w:abstractNumId="12">
     <w:nsid w:val="4ED64093"/>
     <w:multiLevelType w:val="hybridMultilevel"/>
     <w:tmpl w:val="EF66A944"/>
@@ -5659,7 +7283,7 @@
       </w:pPr>
     </w:lvl>
   </w:abstractNum>
-  <w:abstractNum w:abstractNumId="12">
+  <w:abstractNum w:abstractNumId="13">
     <w:nsid w:val="4FFD5A08"/>
     <w:multiLevelType w:val="multilevel"/>
     <w:tmpl w:val="69AC8CF4"/>
@@ -5773,7 +7397,7 @@
       </w:rPr>
     </w:lvl>
   </w:abstractNum>
-  <w:abstractNum w:abstractNumId="13">
+  <w:abstractNum w:abstractNumId="14">
     <w:nsid w:val="51432C23"/>
     <w:multiLevelType w:val="multilevel"/>
     <w:tmpl w:val="04090029"/>
@@ -5872,7 +7496,7 @@
       </w:pPr>
     </w:lvl>
   </w:abstractNum>
-  <w:abstractNum w:abstractNumId="14">
+  <w:abstractNum w:abstractNumId="15">
     <w:nsid w:val="5B261A42"/>
     <w:multiLevelType w:val="multilevel"/>
     <w:tmpl w:val="5E36AE2C"/>
@@ -5986,7 +7610,7 @@
       </w:rPr>
     </w:lvl>
   </w:abstractNum>
-  <w:abstractNum w:abstractNumId="15">
+  <w:abstractNum w:abstractNumId="16">
     <w:nsid w:val="5F4515AC"/>
     <w:multiLevelType w:val="multilevel"/>
     <w:tmpl w:val="0409001F"/>
@@ -6072,7 +7696,7 @@
       </w:pPr>
     </w:lvl>
   </w:abstractNum>
-  <w:abstractNum w:abstractNumId="16">
+  <w:abstractNum w:abstractNumId="17">
     <w:nsid w:val="645D0D9A"/>
     <w:multiLevelType w:val="hybridMultilevel"/>
     <w:tmpl w:val="FA960BD0"/>
@@ -6161,7 +7785,7 @@
       </w:pPr>
     </w:lvl>
   </w:abstractNum>
-  <w:abstractNum w:abstractNumId="17">
+  <w:abstractNum w:abstractNumId="18">
     <w:nsid w:val="76AF6585"/>
     <w:multiLevelType w:val="multilevel"/>
     <w:tmpl w:val="C074B81C"/>
@@ -6300,85 +7924,85 @@
     </w:lvl>
   </w:abstractNum>
   <w:num w:numId="1">
-    <w:abstractNumId w:val="10"/>
+    <w:abstractNumId w:val="11"/>
   </w:num>
   <w:num w:numId="2">
-    <w:abstractNumId w:val="13"/>
+    <w:abstractNumId w:val="14"/>
   </w:num>
   <w:num w:numId="3">
-    <w:abstractNumId w:val="12"/>
+    <w:abstractNumId w:val="13"/>
   </w:num>
   <w:num w:numId="4">
     <w:abstractNumId w:val="1"/>
   </w:num>
   <w:num w:numId="5">
-    <w:abstractNumId w:val="14"/>
+    <w:abstractNumId w:val="15"/>
   </w:num>
   <w:num w:numId="6">
     <w:abstractNumId w:val="2"/>
   </w:num>
   <w:num w:numId="7">
-    <w:abstractNumId w:val="15"/>
+    <w:abstractNumId w:val="16"/>
   </w:num>
   <w:num w:numId="8">
-    <w:abstractNumId w:val="17"/>
+    <w:abstractNumId w:val="18"/>
   </w:num>
   <w:num w:numId="9">
-    <w:abstractNumId w:val="10"/>
+    <w:abstractNumId w:val="11"/>
   </w:num>
   <w:num w:numId="10">
-    <w:abstractNumId w:val="10"/>
+    <w:abstractNumId w:val="11"/>
   </w:num>
   <w:num w:numId="11">
-    <w:abstractNumId w:val="10"/>
+    <w:abstractNumId w:val="11"/>
   </w:num>
   <w:num w:numId="12">
-    <w:abstractNumId w:val="10"/>
+    <w:abstractNumId w:val="11"/>
   </w:num>
   <w:num w:numId="13">
-    <w:abstractNumId w:val="10"/>
+    <w:abstractNumId w:val="11"/>
   </w:num>
   <w:num w:numId="14">
-    <w:abstractNumId w:val="10"/>
+    <w:abstractNumId w:val="11"/>
   </w:num>
   <w:num w:numId="15">
-    <w:abstractNumId w:val="10"/>
+    <w:abstractNumId w:val="11"/>
   </w:num>
   <w:num w:numId="16">
-    <w:abstractNumId w:val="10"/>
+    <w:abstractNumId w:val="11"/>
   </w:num>
   <w:num w:numId="17">
-    <w:abstractNumId w:val="10"/>
+    <w:abstractNumId w:val="11"/>
   </w:num>
   <w:num w:numId="18">
-    <w:abstractNumId w:val="10"/>
+    <w:abstractNumId w:val="11"/>
   </w:num>
   <w:num w:numId="19">
-    <w:abstractNumId w:val="10"/>
+    <w:abstractNumId w:val="11"/>
   </w:num>
   <w:num w:numId="20">
-    <w:abstractNumId w:val="10"/>
+    <w:abstractNumId w:val="11"/>
   </w:num>
   <w:num w:numId="21">
-    <w:abstractNumId w:val="10"/>
+    <w:abstractNumId w:val="11"/>
   </w:num>
   <w:num w:numId="22">
     <w:abstractNumId w:val="0"/>
   </w:num>
   <w:num w:numId="23">
+    <w:abstractNumId w:val="11"/>
+  </w:num>
+  <w:num w:numId="24">
     <w:abstractNumId w:val="10"/>
   </w:num>
-  <w:num w:numId="24">
-    <w:abstractNumId w:val="9"/>
-  </w:num>
   <w:num w:numId="25">
-    <w:abstractNumId w:val="10"/>
+    <w:abstractNumId w:val="11"/>
   </w:num>
   <w:num w:numId="26">
-    <w:abstractNumId w:val="10"/>
+    <w:abstractNumId w:val="11"/>
   </w:num>
   <w:num w:numId="27">
-    <w:abstractNumId w:val="11"/>
+    <w:abstractNumId w:val="12"/>
   </w:num>
   <w:num w:numId="28">
     <w:abstractNumId w:val="3"/>
@@ -6399,13 +8023,16 @@
     <w:abstractNumId w:val="7"/>
   </w:num>
   <w:num w:numId="34">
-    <w:abstractNumId w:val="16"/>
+    <w:abstractNumId w:val="17"/>
+  </w:num>
+  <w:num w:numId="35">
+    <w:abstractNumId w:val="9"/>
   </w:num>
 </w:numbering>
 </file>
 
 <file path=word/styles.xml><?xml version="1.0" encoding="utf-8"?>
-<w:styles xmlns:r="http://schemas.openxmlformats.org/officeDocument/2006/relationships" xmlns:w="http://schemas.openxmlformats.org/wordprocessingml/2006/main">
+<w:styles xmlns:mc="http://schemas.openxmlformats.org/markup-compatibility/2006" xmlns:r="http://schemas.openxmlformats.org/officeDocument/2006/relationships" xmlns:w="http://schemas.openxmlformats.org/wordprocessingml/2006/main" xmlns:w14="http://schemas.microsoft.com/office/word/2010/wordml" xmlns:w15="http://schemas.microsoft.com/office/word/2012/wordml" mc:Ignorable="w14 w15">
   <w:docDefaults>
     <w:rPrDefault>
       <w:rPr>
@@ -6418,144 +8045,378 @@
     </w:rPrDefault>
     <w:pPrDefault/>
   </w:docDefaults>
-  <w:latentStyles w:defLockedState="0" w:defUIPriority="99" w:defSemiHidden="1" w:defUnhideWhenUsed="1" w:defQFormat="0" w:count="267">
-    <w:lsdException w:name="Normal" w:semiHidden="0" w:uiPriority="0" w:unhideWhenUsed="0" w:qFormat="1"/>
-    <w:lsdException w:name="heading 1" w:semiHidden="0" w:uiPriority="9" w:unhideWhenUsed="0" w:qFormat="1"/>
-    <w:lsdException w:name="heading 2" w:uiPriority="9" w:qFormat="1"/>
-    <w:lsdException w:name="heading 3" w:uiPriority="9" w:qFormat="1"/>
-    <w:lsdException w:name="heading 4" w:uiPriority="9" w:qFormat="1"/>
-    <w:lsdException w:name="heading 5" w:uiPriority="9" w:qFormat="1"/>
-    <w:lsdException w:name="heading 6" w:uiPriority="9" w:qFormat="1"/>
-    <w:lsdException w:name="heading 7" w:uiPriority="9" w:qFormat="1"/>
-    <w:lsdException w:name="heading 8" w:uiPriority="9" w:qFormat="1"/>
-    <w:lsdException w:name="heading 9" w:uiPriority="9" w:qFormat="1"/>
-    <w:lsdException w:name="toc 1" w:uiPriority="39"/>
-    <w:lsdException w:name="toc 2" w:uiPriority="39"/>
-    <w:lsdException w:name="toc 3" w:uiPriority="39"/>
-    <w:lsdException w:name="toc 4" w:uiPriority="39"/>
-    <w:lsdException w:name="toc 5" w:uiPriority="39"/>
-    <w:lsdException w:name="toc 6" w:uiPriority="39"/>
-    <w:lsdException w:name="toc 7" w:uiPriority="39"/>
-    <w:lsdException w:name="toc 8" w:uiPriority="39"/>
-    <w:lsdException w:name="toc 9" w:uiPriority="39"/>
-    <w:lsdException w:name="caption" w:uiPriority="35" w:qFormat="1"/>
-    <w:lsdException w:name="Title" w:semiHidden="0" w:uiPriority="10" w:unhideWhenUsed="0" w:qFormat="1"/>
-    <w:lsdException w:name="Default Paragraph Font" w:uiPriority="1"/>
-    <w:lsdException w:name="Subtitle" w:semiHidden="0" w:uiPriority="11" w:unhideWhenUsed="0" w:qFormat="1"/>
-    <w:lsdException w:name="Strong" w:semiHidden="0" w:uiPriority="22" w:unhideWhenUsed="0" w:qFormat="1"/>
-    <w:lsdException w:name="Emphasis" w:semiHidden="0" w:uiPriority="20" w:unhideWhenUsed="0" w:qFormat="1"/>
-    <w:lsdException w:name="Table Grid" w:semiHidden="0" w:uiPriority="59" w:unhideWhenUsed="0"/>
-    <w:lsdException w:name="Placeholder Text" w:unhideWhenUsed="0"/>
-    <w:lsdException w:name="No Spacing" w:semiHidden="0" w:uiPriority="1" w:unhideWhenUsed="0" w:qFormat="1"/>
-    <w:lsdException w:name="Light Shading" w:semiHidden="0" w:uiPriority="60" w:unhideWhenUsed="0"/>
-    <w:lsdException w:name="Light List" w:semiHidden="0" w:uiPriority="61" w:unhideWhenUsed="0"/>
-    <w:lsdException w:name="Light Grid" w:semiHidden="0" w:uiPriority="62" w:unhideWhenUsed="0"/>
-    <w:lsdException w:name="Medium Shading 1" w:semiHidden="0" w:uiPriority="63" w:unhideWhenUsed="0"/>
-    <w:lsdException w:name="Medium Shading 2" w:semiHidden="0" w:uiPriority="64" w:unhideWhenUsed="0"/>
-    <w:lsdException w:name="Medium List 1" w:semiHidden="0" w:uiPriority="65" w:unhideWhenUsed="0"/>
-    <w:lsdException w:name="Medium List 2" w:semiHidden="0" w:uiPriority="66" w:unhideWhenUsed="0"/>
-    <w:lsdException w:name="Medium Grid 1" w:semiHidden="0" w:uiPriority="67" w:unhideWhenUsed="0"/>
-    <w:lsdException w:name="Medium Grid 2" w:semiHidden="0" w:uiPriority="68" w:unhideWhenUsed="0"/>
-    <w:lsdException w:name="Medium Grid 3" w:semiHidden="0" w:uiPriority="69" w:unhideWhenUsed="0"/>
-    <w:lsdException w:name="Dark List" w:semiHidden="0" w:uiPriority="70" w:unhideWhenUsed="0"/>
-    <w:lsdException w:name="Colorful Shading" w:semiHidden="0" w:uiPriority="71" w:unhideWhenUsed="0"/>
-    <w:lsdException w:name="Colorful List" w:semiHidden="0" w:uiPriority="72" w:unhideWhenUsed="0"/>
-    <w:lsdException w:name="Colorful Grid" w:semiHidden="0" w:uiPriority="73" w:unhideWhenUsed="0"/>
-    <w:lsdException w:name="Light Shading Accent 1" w:semiHidden="0" w:uiPriority="60" w:unhideWhenUsed="0"/>
-    <w:lsdException w:name="Light List Accent 1" w:semiHidden="0" w:uiPriority="61" w:unhideWhenUsed="0"/>
-    <w:lsdException w:name="Light Grid Accent 1" w:semiHidden="0" w:uiPriority="62" w:unhideWhenUsed="0"/>
-    <w:lsdException w:name="Medium Shading 1 Accent 1" w:semiHidden="0" w:uiPriority="63" w:unhideWhenUsed="0"/>
-    <w:lsdException w:name="Medium Shading 2 Accent 1" w:semiHidden="0" w:uiPriority="64" w:unhideWhenUsed="0"/>
-    <w:lsdException w:name="Medium List 1 Accent 1" w:semiHidden="0" w:uiPriority="65" w:unhideWhenUsed="0"/>
-    <w:lsdException w:name="Revision" w:unhideWhenUsed="0"/>
-    <w:lsdException w:name="List Paragraph" w:semiHidden="0" w:uiPriority="34" w:unhideWhenUsed="0" w:qFormat="1"/>
-    <w:lsdException w:name="Quote" w:semiHidden="0" w:uiPriority="29" w:unhideWhenUsed="0" w:qFormat="1"/>
-    <w:lsdException w:name="Intense Quote" w:semiHidden="0" w:uiPriority="30" w:unhideWhenUsed="0" w:qFormat="1"/>
-    <w:lsdException w:name="Medium List 2 Accent 1" w:semiHidden="0" w:uiPriority="66" w:unhideWhenUsed="0"/>
-    <w:lsdException w:name="Medium Grid 1 Accent 1" w:semiHidden="0" w:uiPriority="67" w:unhideWhenUsed="0"/>
-    <w:lsdException w:name="Medium Grid 2 Accent 1" w:semiHidden="0" w:uiPriority="68" w:unhideWhenUsed="0"/>
-    <w:lsdException w:name="Medium Grid 3 Accent 1" w:semiHidden="0" w:uiPriority="69" w:unhideWhenUsed="0"/>
-    <w:lsdException w:name="Dark List Accent 1" w:semiHidden="0" w:uiPriority="70" w:unhideWhenUsed="0"/>
-    <w:lsdException w:name="Colorful Shading Accent 1" w:semiHidden="0" w:uiPriority="71" w:unhideWhenUsed="0"/>
-    <w:lsdException w:name="Colorful List Accent 1" w:semiHidden="0" w:uiPriority="72" w:unhideWhenUsed="0"/>
-    <w:lsdException w:name="Colorful Grid Accent 1" w:semiHidden="0" w:uiPriority="73" w:unhideWhenUsed="0"/>
-    <w:lsdException w:name="Light Shading Accent 2" w:semiHidden="0" w:uiPriority="60" w:unhideWhenUsed="0"/>
-    <w:lsdException w:name="Light List Accent 2" w:semiHidden="0" w:uiPriority="61" w:unhideWhenUsed="0"/>
-    <w:lsdException w:name="Light Grid Accent 2" w:semiHidden="0" w:uiPriority="62" w:unhideWhenUsed="0"/>
-    <w:lsdException w:name="Medium Shading 1 Accent 2" w:semiHidden="0" w:uiPriority="63" w:unhideWhenUsed="0"/>
-    <w:lsdException w:name="Medium Shading 2 Accent 2" w:semiHidden="0" w:uiPriority="64" w:unhideWhenUsed="0"/>
-    <w:lsdException w:name="Medium List 1 Accent 2" w:semiHidden="0" w:uiPriority="65" w:unhideWhenUsed="0"/>
-    <w:lsdException w:name="Medium List 2 Accent 2" w:semiHidden="0" w:uiPriority="66" w:unhideWhenUsed="0"/>
-    <w:lsdException w:name="Medium Grid 1 Accent 2" w:semiHidden="0" w:uiPriority="67" w:unhideWhenUsed="0"/>
-    <w:lsdException w:name="Medium Grid 2 Accent 2" w:semiHidden="0" w:uiPriority="68" w:unhideWhenUsed="0"/>
-    <w:lsdException w:name="Medium Grid 3 Accent 2" w:semiHidden="0" w:uiPriority="69" w:unhideWhenUsed="0"/>
-    <w:lsdException w:name="Dark List Accent 2" w:semiHidden="0" w:uiPriority="70" w:unhideWhenUsed="0"/>
-    <w:lsdException w:name="Colorful Shading Accent 2" w:semiHidden="0" w:uiPriority="71" w:unhideWhenUsed="0"/>
-    <w:lsdException w:name="Colorful List Accent 2" w:semiHidden="0" w:uiPriority="72" w:unhideWhenUsed="0"/>
-    <w:lsdException w:name="Colorful Grid Accent 2" w:semiHidden="0" w:uiPriority="73" w:unhideWhenUsed="0"/>
-    <w:lsdException w:name="Light Shading Accent 3" w:semiHidden="0" w:uiPriority="60" w:unhideWhenUsed="0"/>
-    <w:lsdException w:name="Light List Accent 3" w:semiHidden="0" w:uiPriority="61" w:unhideWhenUsed="0"/>
-    <w:lsdException w:name="Light Grid Accent 3" w:semiHidden="0" w:uiPriority="62" w:unhideWhenUsed="0"/>
-    <w:lsdException w:name="Medium Shading 1 Accent 3" w:semiHidden="0" w:uiPriority="63" w:unhideWhenUsed="0"/>
-    <w:lsdException w:name="Medium Shading 2 Accent 3" w:semiHidden="0" w:uiPriority="64" w:unhideWhenUsed="0"/>
-    <w:lsdException w:name="Medium List 1 Accent 3" w:semiHidden="0" w:uiPriority="65" w:unhideWhenUsed="0"/>
-    <w:lsdException w:name="Medium List 2 Accent 3" w:semiHidden="0" w:uiPriority="66" w:unhideWhenUsed="0"/>
-    <w:lsdException w:name="Medium Grid 1 Accent 3" w:semiHidden="0" w:uiPriority="67" w:unhideWhenUsed="0"/>
-    <w:lsdException w:name="Medium Grid 2 Accent 3" w:semiHidden="0" w:uiPriority="68" w:unhideWhenUsed="0"/>
-    <w:lsdException w:name="Medium Grid 3 Accent 3" w:semiHidden="0" w:uiPriority="69" w:unhideWhenUsed="0"/>
-    <w:lsdException w:name="Dark List Accent 3" w:semiHidden="0" w:uiPriority="70" w:unhideWhenUsed="0"/>
-    <w:lsdException w:name="Colorful Shading Accent 3" w:semiHidden="0" w:uiPriority="71" w:unhideWhenUsed="0"/>
-    <w:lsdException w:name="Colorful List Accent 3" w:semiHidden="0" w:uiPriority="72" w:unhideWhenUsed="0"/>
-    <w:lsdException w:name="Colorful Grid Accent 3" w:semiHidden="0" w:uiPriority="73" w:unhideWhenUsed="0"/>
-    <w:lsdException w:name="Light Shading Accent 4" w:semiHidden="0" w:uiPriority="60" w:unhideWhenUsed="0"/>
-    <w:lsdException w:name="Light List Accent 4" w:semiHidden="0" w:uiPriority="61" w:unhideWhenUsed="0"/>
-    <w:lsdException w:name="Light Grid Accent 4" w:semiHidden="0" w:uiPriority="62" w:unhideWhenUsed="0"/>
-    <w:lsdException w:name="Medium Shading 1 Accent 4" w:semiHidden="0" w:uiPriority="63" w:unhideWhenUsed="0"/>
-    <w:lsdException w:name="Medium Shading 2 Accent 4" w:semiHidden="0" w:uiPriority="64" w:unhideWhenUsed="0"/>
-    <w:lsdException w:name="Medium List 1 Accent 4" w:semiHidden="0" w:uiPriority="65" w:unhideWhenUsed="0"/>
-    <w:lsdException w:name="Medium List 2 Accent 4" w:semiHidden="0" w:uiPriority="66" w:unhideWhenUsed="0"/>
-    <w:lsdException w:name="Medium Grid 1 Accent 4" w:semiHidden="0" w:uiPriority="67" w:unhideWhenUsed="0"/>
-    <w:lsdException w:name="Medium Grid 2 Accent 4" w:semiHidden="0" w:uiPriority="68" w:unhideWhenUsed="0"/>
-    <w:lsdException w:name="Medium Grid 3 Accent 4" w:semiHidden="0" w:uiPriority="69" w:unhideWhenUsed="0"/>
-    <w:lsdException w:name="Dark List Accent 4" w:semiHidden="0" w:uiPriority="70" w:unhideWhenUsed="0"/>
-    <w:lsdException w:name="Colorful Shading Accent 4" w:semiHidden="0" w:uiPriority="71" w:unhideWhenUsed="0"/>
-    <w:lsdException w:name="Colorful List Accent 4" w:semiHidden="0" w:uiPriority="72" w:unhideWhenUsed="0"/>
-    <w:lsdException w:name="Colorful Grid Accent 4" w:semiHidden="0" w:uiPriority="73" w:unhideWhenUsed="0"/>
-    <w:lsdException w:name="Light Shading Accent 5" w:semiHidden="0" w:uiPriority="60" w:unhideWhenUsed="0"/>
-    <w:lsdException w:name="Light List Accent 5" w:semiHidden="0" w:uiPriority="61" w:unhideWhenUsed="0"/>
-    <w:lsdException w:name="Light Grid Accent 5" w:semiHidden="0" w:uiPriority="62" w:unhideWhenUsed="0"/>
-    <w:lsdException w:name="Medium Shading 1 Accent 5" w:semiHidden="0" w:uiPriority="63" w:unhideWhenUsed="0"/>
-    <w:lsdException w:name="Medium Shading 2 Accent 5" w:semiHidden="0" w:uiPriority="64" w:unhideWhenUsed="0"/>
-    <w:lsdException w:name="Medium List 1 Accent 5" w:semiHidden="0" w:uiPriority="65" w:unhideWhenUsed="0"/>
-    <w:lsdException w:name="Medium List 2 Accent 5" w:semiHidden="0" w:uiPriority="66" w:unhideWhenUsed="0"/>
-    <w:lsdException w:name="Medium Grid 1 Accent 5" w:semiHidden="0" w:uiPriority="67" w:unhideWhenUsed="0"/>
-    <w:lsdException w:name="Medium Grid 2 Accent 5" w:semiHidden="0" w:uiPriority="68" w:unhideWhenUsed="0"/>
-    <w:lsdException w:name="Medium Grid 3 Accent 5" w:semiHidden="0" w:uiPriority="69" w:unhideWhenUsed="0"/>
-    <w:lsdException w:name="Dark List Accent 5" w:semiHidden="0" w:uiPriority="70" w:unhideWhenUsed="0"/>
-    <w:lsdException w:name="Colorful Shading Accent 5" w:semiHidden="0" w:uiPriority="71" w:unhideWhenUsed="0"/>
-    <w:lsdException w:name="Colorful List Accent 5" w:semiHidden="0" w:uiPriority="72" w:unhideWhenUsed="0"/>
-    <w:lsdException w:name="Colorful Grid Accent 5" w:semiHidden="0" w:uiPriority="73" w:unhideWhenUsed="0"/>
-    <w:lsdException w:name="Light Shading Accent 6" w:semiHidden="0" w:uiPriority="60" w:unhideWhenUsed="0"/>
-    <w:lsdException w:name="Light List Accent 6" w:semiHidden="0" w:uiPriority="61" w:unhideWhenUsed="0"/>
-    <w:lsdException w:name="Light Grid Accent 6" w:semiHidden="0" w:uiPriority="62" w:unhideWhenUsed="0"/>
-    <w:lsdException w:name="Medium Shading 1 Accent 6" w:semiHidden="0" w:uiPriority="63" w:unhideWhenUsed="0"/>
-    <w:lsdException w:name="Medium Shading 2 Accent 6" w:semiHidden="0" w:uiPriority="64" w:unhideWhenUsed="0"/>
-    <w:lsdException w:name="Medium List 1 Accent 6" w:semiHidden="0" w:uiPriority="65" w:unhideWhenUsed="0"/>
-    <w:lsdException w:name="Medium List 2 Accent 6" w:semiHidden="0" w:uiPriority="66" w:unhideWhenUsed="0"/>
-    <w:lsdException w:name="Medium Grid 1 Accent 6" w:semiHidden="0" w:uiPriority="67" w:unhideWhenUsed="0"/>
-    <w:lsdException w:name="Medium Grid 2 Accent 6" w:semiHidden="0" w:uiPriority="68" w:unhideWhenUsed="0"/>
-    <w:lsdException w:name="Medium Grid 3 Accent 6" w:semiHidden="0" w:uiPriority="69" w:unhideWhenUsed="0"/>
-    <w:lsdException w:name="Dark List Accent 6" w:semiHidden="0" w:uiPriority="70" w:unhideWhenUsed="0"/>
-    <w:lsdException w:name="Colorful Shading Accent 6" w:semiHidden="0" w:uiPriority="71" w:unhideWhenUsed="0"/>
-    <w:lsdException w:name="Colorful List Accent 6" w:semiHidden="0" w:uiPriority="72" w:unhideWhenUsed="0"/>
-    <w:lsdException w:name="Colorful Grid Accent 6" w:semiHidden="0" w:uiPriority="73" w:unhideWhenUsed="0"/>
-    <w:lsdException w:name="Subtle Emphasis" w:semiHidden="0" w:uiPriority="19" w:unhideWhenUsed="0" w:qFormat="1"/>
-    <w:lsdException w:name="Intense Emphasis" w:semiHidden="0" w:uiPriority="21" w:unhideWhenUsed="0" w:qFormat="1"/>
-    <w:lsdException w:name="Subtle Reference" w:semiHidden="0" w:uiPriority="31" w:unhideWhenUsed="0" w:qFormat="1"/>
-    <w:lsdException w:name="Intense Reference" w:semiHidden="0" w:uiPriority="32" w:unhideWhenUsed="0" w:qFormat="1"/>
-    <w:lsdException w:name="Book Title" w:semiHidden="0" w:uiPriority="33" w:unhideWhenUsed="0" w:qFormat="1"/>
-    <w:lsdException w:name="Bibliography" w:uiPriority="37"/>
-    <w:lsdException w:name="TOC Heading" w:uiPriority="39" w:qFormat="1"/>
+  <w:latentStyles w:defLockedState="0" w:defUIPriority="99" w:defSemiHidden="0" w:defUnhideWhenUsed="0" w:defQFormat="0" w:count="371">
+    <w:lsdException w:name="Normal" w:uiPriority="0" w:qFormat="1"/>
+    <w:lsdException w:name="heading 1" w:uiPriority="9" w:qFormat="1"/>
+    <w:lsdException w:name="heading 2" w:semiHidden="1" w:uiPriority="9" w:unhideWhenUsed="1" w:qFormat="1"/>
+    <w:lsdException w:name="heading 3" w:semiHidden="1" w:uiPriority="9" w:unhideWhenUsed="1" w:qFormat="1"/>
+    <w:lsdException w:name="heading 4" w:semiHidden="1" w:uiPriority="9" w:unhideWhenUsed="1" w:qFormat="1"/>
+    <w:lsdException w:name="heading 5" w:semiHidden="1" w:uiPriority="9" w:unhideWhenUsed="1" w:qFormat="1"/>
+    <w:lsdException w:name="heading 6" w:semiHidden="1" w:uiPriority="9" w:unhideWhenUsed="1" w:qFormat="1"/>
+    <w:lsdException w:name="heading 7" w:semiHidden="1" w:uiPriority="9" w:unhideWhenUsed="1" w:qFormat="1"/>
+    <w:lsdException w:name="heading 8" w:semiHidden="1" w:uiPriority="9" w:unhideWhenUsed="1" w:qFormat="1"/>
+    <w:lsdException w:name="heading 9" w:semiHidden="1" w:uiPriority="9" w:unhideWhenUsed="1" w:qFormat="1"/>
+    <w:lsdException w:name="index 1" w:semiHidden="1" w:unhideWhenUsed="1"/>
+    <w:lsdException w:name="index 2" w:semiHidden="1" w:unhideWhenUsed="1"/>
+    <w:lsdException w:name="index 3" w:semiHidden="1" w:unhideWhenUsed="1"/>
+    <w:lsdException w:name="index 4" w:semiHidden="1" w:unhideWhenUsed="1"/>
+    <w:lsdException w:name="index 5" w:semiHidden="1" w:unhideWhenUsed="1"/>
+    <w:lsdException w:name="index 6" w:semiHidden="1" w:unhideWhenUsed="1"/>
+    <w:lsdException w:name="index 7" w:semiHidden="1" w:unhideWhenUsed="1"/>
+    <w:lsdException w:name="index 8" w:semiHidden="1" w:unhideWhenUsed="1"/>
+    <w:lsdException w:name="index 9" w:semiHidden="1" w:unhideWhenUsed="1"/>
+    <w:lsdException w:name="toc 1" w:semiHidden="1" w:uiPriority="39" w:unhideWhenUsed="1"/>
+    <w:lsdException w:name="toc 2" w:semiHidden="1" w:uiPriority="39" w:unhideWhenUsed="1"/>
+    <w:lsdException w:name="toc 3" w:semiHidden="1" w:uiPriority="39" w:unhideWhenUsed="1"/>
+    <w:lsdException w:name="toc 4" w:semiHidden="1" w:uiPriority="39" w:unhideWhenUsed="1"/>
+    <w:lsdException w:name="toc 5" w:semiHidden="1" w:uiPriority="39" w:unhideWhenUsed="1"/>
+    <w:lsdException w:name="toc 6" w:semiHidden="1" w:uiPriority="39" w:unhideWhenUsed="1"/>
+    <w:lsdException w:name="toc 7" w:semiHidden="1" w:uiPriority="39" w:unhideWhenUsed="1"/>
+    <w:lsdException w:name="toc 8" w:semiHidden="1" w:uiPriority="39" w:unhideWhenUsed="1"/>
+    <w:lsdException w:name="toc 9" w:semiHidden="1" w:uiPriority="39" w:unhideWhenUsed="1"/>
+    <w:lsdException w:name="Normal Indent" w:semiHidden="1" w:unhideWhenUsed="1"/>
+    <w:lsdException w:name="footnote text" w:semiHidden="1" w:unhideWhenUsed="1"/>
+    <w:lsdException w:name="annotation text" w:semiHidden="1" w:unhideWhenUsed="1"/>
+    <w:lsdException w:name="header" w:semiHidden="1" w:unhideWhenUsed="1"/>
+    <w:lsdException w:name="footer" w:semiHidden="1" w:unhideWhenUsed="1"/>
+    <w:lsdException w:name="index heading" w:semiHidden="1" w:unhideWhenUsed="1"/>
+    <w:lsdException w:name="caption" w:semiHidden="1" w:uiPriority="35" w:unhideWhenUsed="1" w:qFormat="1"/>
+    <w:lsdException w:name="table of figures" w:semiHidden="1" w:unhideWhenUsed="1"/>
+    <w:lsdException w:name="envelope address" w:semiHidden="1" w:unhideWhenUsed="1"/>
+    <w:lsdException w:name="envelope return" w:semiHidden="1" w:unhideWhenUsed="1"/>
+    <w:lsdException w:name="footnote reference" w:semiHidden="1" w:unhideWhenUsed="1"/>
+    <w:lsdException w:name="annotation reference" w:semiHidden="1" w:unhideWhenUsed="1"/>
+    <w:lsdException w:name="line number" w:semiHidden="1" w:unhideWhenUsed="1"/>
+    <w:lsdException w:name="page number" w:semiHidden="1" w:unhideWhenUsed="1"/>
+    <w:lsdException w:name="endnote reference" w:semiHidden="1" w:unhideWhenUsed="1"/>
+    <w:lsdException w:name="endnote text" w:semiHidden="1" w:unhideWhenUsed="1"/>
+    <w:lsdException w:name="table of authorities" w:semiHidden="1" w:unhideWhenUsed="1"/>
+    <w:lsdException w:name="macro" w:semiHidden="1" w:unhideWhenUsed="1"/>
+    <w:lsdException w:name="toa heading" w:semiHidden="1" w:unhideWhenUsed="1"/>
+    <w:lsdException w:name="List" w:semiHidden="1" w:unhideWhenUsed="1"/>
+    <w:lsdException w:name="List Bullet" w:semiHidden="1" w:unhideWhenUsed="1"/>
+    <w:lsdException w:name="List Number" w:semiHidden="1" w:unhideWhenUsed="1"/>
+    <w:lsdException w:name="List 2" w:semiHidden="1" w:unhideWhenUsed="1"/>
+    <w:lsdException w:name="List 3" w:semiHidden="1" w:unhideWhenUsed="1"/>
+    <w:lsdException w:name="List 4" w:semiHidden="1" w:unhideWhenUsed="1"/>
+    <w:lsdException w:name="List 5" w:semiHidden="1" w:unhideWhenUsed="1"/>
+    <w:lsdException w:name="List Bullet 2" w:semiHidden="1" w:unhideWhenUsed="1"/>
+    <w:lsdException w:name="List Bullet 3" w:semiHidden="1" w:unhideWhenUsed="1"/>
+    <w:lsdException w:name="List Bullet 4" w:semiHidden="1" w:unhideWhenUsed="1"/>
+    <w:lsdException w:name="List Bullet 5" w:semiHidden="1" w:unhideWhenUsed="1"/>
+    <w:lsdException w:name="List Number 2" w:semiHidden="1" w:unhideWhenUsed="1"/>
+    <w:lsdException w:name="List Number 3" w:semiHidden="1" w:unhideWhenUsed="1"/>
+    <w:lsdException w:name="List Number 4" w:semiHidden="1" w:unhideWhenUsed="1"/>
+    <w:lsdException w:name="List Number 5" w:semiHidden="1" w:unhideWhenUsed="1"/>
+    <w:lsdException w:name="Title" w:uiPriority="10" w:qFormat="1"/>
+    <w:lsdException w:name="Closing" w:semiHidden="1" w:unhideWhenUsed="1"/>
+    <w:lsdException w:name="Signature" w:semiHidden="1" w:unhideWhenUsed="1"/>
+    <w:lsdException w:name="Default Paragraph Font" w:semiHidden="1" w:uiPriority="1" w:unhideWhenUsed="1"/>
+    <w:lsdException w:name="Body Text" w:semiHidden="1" w:unhideWhenUsed="1"/>
+    <w:lsdException w:name="Body Text Indent" w:semiHidden="1" w:unhideWhenUsed="1"/>
+    <w:lsdException w:name="List Continue" w:semiHidden="1" w:unhideWhenUsed="1"/>
+    <w:lsdException w:name="List Continue 2" w:semiHidden="1" w:unhideWhenUsed="1"/>
+    <w:lsdException w:name="List Continue 3" w:semiHidden="1" w:unhideWhenUsed="1"/>
+    <w:lsdException w:name="List Continue 4" w:semiHidden="1" w:unhideWhenUsed="1"/>
+    <w:lsdException w:name="List Continue 5" w:semiHidden="1" w:unhideWhenUsed="1"/>
+    <w:lsdException w:name="Message Header" w:semiHidden="1" w:unhideWhenUsed="1"/>
+    <w:lsdException w:name="Subtitle" w:uiPriority="11" w:qFormat="1"/>
+    <w:lsdException w:name="Salutation" w:semiHidden="1" w:unhideWhenUsed="1"/>
+    <w:lsdException w:name="Date" w:semiHidden="1" w:unhideWhenUsed="1"/>
+    <w:lsdException w:name="Body Text First Indent" w:semiHidden="1" w:unhideWhenUsed="1"/>
+    <w:lsdException w:name="Body Text First Indent 2" w:semiHidden="1" w:unhideWhenUsed="1"/>
+    <w:lsdException w:name="Note Heading" w:semiHidden="1" w:unhideWhenUsed="1"/>
+    <w:lsdException w:name="Body Text 2" w:semiHidden="1" w:unhideWhenUsed="1"/>
+    <w:lsdException w:name="Body Text 3" w:semiHidden="1" w:unhideWhenUsed="1"/>
+    <w:lsdException w:name="Body Text Indent 2" w:semiHidden="1" w:unhideWhenUsed="1"/>
+    <w:lsdException w:name="Body Text Indent 3" w:semiHidden="1" w:unhideWhenUsed="1"/>
+    <w:lsdException w:name="Block Text" w:semiHidden="1" w:unhideWhenUsed="1"/>
+    <w:lsdException w:name="Hyperlink" w:semiHidden="1" w:unhideWhenUsed="1"/>
+    <w:lsdException w:name="FollowedHyperlink" w:semiHidden="1" w:unhideWhenUsed="1"/>
+    <w:lsdException w:name="Strong" w:uiPriority="22" w:qFormat="1"/>
+    <w:lsdException w:name="Emphasis" w:uiPriority="20" w:qFormat="1"/>
+    <w:lsdException w:name="Document Map" w:semiHidden="1" w:unhideWhenUsed="1"/>
+    <w:lsdException w:name="Plain Text" w:semiHidden="1" w:unhideWhenUsed="1"/>
+    <w:lsdException w:name="E-mail Signature" w:semiHidden="1" w:unhideWhenUsed="1"/>
+    <w:lsdException w:name="HTML Top of Form" w:semiHidden="1" w:unhideWhenUsed="1"/>
+    <w:lsdException w:name="HTML Bottom of Form" w:semiHidden="1" w:unhideWhenUsed="1"/>
+    <w:lsdException w:name="Normal (Web)" w:semiHidden="1" w:unhideWhenUsed="1"/>
+    <w:lsdException w:name="HTML Acronym" w:semiHidden="1" w:unhideWhenUsed="1"/>
+    <w:lsdException w:name="HTML Address" w:semiHidden="1" w:unhideWhenUsed="1"/>
+    <w:lsdException w:name="HTML Cite" w:semiHidden="1" w:unhideWhenUsed="1"/>
+    <w:lsdException w:name="HTML Code" w:semiHidden="1" w:unhideWhenUsed="1"/>
+    <w:lsdException w:name="HTML Definition" w:semiHidden="1" w:unhideWhenUsed="1"/>
+    <w:lsdException w:name="HTML Keyboard" w:semiHidden="1" w:unhideWhenUsed="1"/>
+    <w:lsdException w:name="HTML Preformatted" w:semiHidden="1" w:unhideWhenUsed="1"/>
+    <w:lsdException w:name="HTML Sample" w:semiHidden="1" w:unhideWhenUsed="1"/>
+    <w:lsdException w:name="HTML Typewriter" w:semiHidden="1" w:unhideWhenUsed="1"/>
+    <w:lsdException w:name="HTML Variable" w:semiHidden="1" w:unhideWhenUsed="1"/>
+    <w:lsdException w:name="Normal Table" w:semiHidden="1" w:unhideWhenUsed="1"/>
+    <w:lsdException w:name="annotation subject" w:semiHidden="1" w:unhideWhenUsed="1"/>
+    <w:lsdException w:name="No List" w:semiHidden="1" w:unhideWhenUsed="1"/>
+    <w:lsdException w:name="Outline List 1" w:semiHidden="1" w:unhideWhenUsed="1"/>
+    <w:lsdException w:name="Outline List 2" w:semiHidden="1" w:unhideWhenUsed="1"/>
+    <w:lsdException w:name="Outline List 3" w:semiHidden="1" w:unhideWhenUsed="1"/>
+    <w:lsdException w:name="Table Simple 1" w:semiHidden="1" w:unhideWhenUsed="1"/>
+    <w:lsdException w:name="Table Simple 2" w:semiHidden="1" w:unhideWhenUsed="1"/>
+    <w:lsdException w:name="Table Simple 3" w:semiHidden="1" w:unhideWhenUsed="1"/>
+    <w:lsdException w:name="Table Classic 1" w:semiHidden="1" w:unhideWhenUsed="1"/>
+    <w:lsdException w:name="Table Classic 2" w:semiHidden="1" w:unhideWhenUsed="1"/>
+    <w:lsdException w:name="Table Classic 3" w:semiHidden="1" w:unhideWhenUsed="1"/>
+    <w:lsdException w:name="Table Classic 4" w:semiHidden="1" w:unhideWhenUsed="1"/>
+    <w:lsdException w:name="Table Colorful 1" w:semiHidden="1" w:unhideWhenUsed="1"/>
+    <w:lsdException w:name="Table Colorful 2" w:semiHidden="1" w:unhideWhenUsed="1"/>
+    <w:lsdException w:name="Table Colorful 3" w:semiHidden="1" w:unhideWhenUsed="1"/>
+    <w:lsdException w:name="Table Columns 1" w:semiHidden="1" w:unhideWhenUsed="1"/>
+    <w:lsdException w:name="Table Columns 2" w:semiHidden="1" w:unhideWhenUsed="1"/>
+    <w:lsdException w:name="Table Columns 3" w:semiHidden="1" w:unhideWhenUsed="1"/>
+    <w:lsdException w:name="Table Columns 4" w:semiHidden="1" w:unhideWhenUsed="1"/>
+    <w:lsdException w:name="Table Columns 5" w:semiHidden="1" w:unhideWhenUsed="1"/>
+    <w:lsdException w:name="Table Grid 1" w:semiHidden="1" w:unhideWhenUsed="1"/>
+    <w:lsdException w:name="Table Grid 2" w:semiHidden="1" w:unhideWhenUsed="1"/>
+    <w:lsdException w:name="Table Grid 3" w:semiHidden="1" w:unhideWhenUsed="1"/>
+    <w:lsdException w:name="Table Grid 4" w:semiHidden="1" w:unhideWhenUsed="1"/>
+    <w:lsdException w:name="Table Grid 5" w:semiHidden="1" w:unhideWhenUsed="1"/>
+    <w:lsdException w:name="Table Grid 6" w:semiHidden="1" w:unhideWhenUsed="1"/>
+    <w:lsdException w:name="Table Grid 7" w:semiHidden="1" w:unhideWhenUsed="1"/>
+    <w:lsdException w:name="Table Grid 8" w:semiHidden="1" w:unhideWhenUsed="1"/>
+    <w:lsdException w:name="Table List 1" w:semiHidden="1" w:unhideWhenUsed="1"/>
+    <w:lsdException w:name="Table List 2" w:semiHidden="1" w:unhideWhenUsed="1"/>
+    <w:lsdException w:name="Table List 3" w:semiHidden="1" w:unhideWhenUsed="1"/>
+    <w:lsdException w:name="Table List 4" w:semiHidden="1" w:unhideWhenUsed="1"/>
+    <w:lsdException w:name="Table List 5" w:semiHidden="1" w:unhideWhenUsed="1"/>
+    <w:lsdException w:name="Table List 6" w:semiHidden="1" w:unhideWhenUsed="1"/>
+    <w:lsdException w:name="Table List 7" w:semiHidden="1" w:unhideWhenUsed="1"/>
+    <w:lsdException w:name="Table List 8" w:semiHidden="1" w:unhideWhenUsed="1"/>
+    <w:lsdException w:name="Table 3D effects 1" w:semiHidden="1" w:unhideWhenUsed="1"/>
+    <w:lsdException w:name="Table 3D effects 2" w:semiHidden="1" w:unhideWhenUsed="1"/>
+    <w:lsdException w:name="Table 3D effects 3" w:semiHidden="1" w:unhideWhenUsed="1"/>
+    <w:lsdException w:name="Table Contemporary" w:semiHidden="1" w:unhideWhenUsed="1"/>
+    <w:lsdException w:name="Table Elegant" w:semiHidden="1" w:unhideWhenUsed="1"/>
+    <w:lsdException w:name="Table Professional" w:semiHidden="1" w:unhideWhenUsed="1"/>
+    <w:lsdException w:name="Table Subtle 1" w:semiHidden="1" w:unhideWhenUsed="1"/>
+    <w:lsdException w:name="Table Subtle 2" w:semiHidden="1" w:unhideWhenUsed="1"/>
+    <w:lsdException w:name="Table Web 1" w:semiHidden="1" w:unhideWhenUsed="1"/>
+    <w:lsdException w:name="Table Web 2" w:semiHidden="1" w:unhideWhenUsed="1"/>
+    <w:lsdException w:name="Table Web 3" w:semiHidden="1" w:unhideWhenUsed="1"/>
+    <w:lsdException w:name="Balloon Text" w:semiHidden="1" w:unhideWhenUsed="1"/>
+    <w:lsdException w:name="Table Grid" w:uiPriority="59"/>
+    <w:lsdException w:name="Table Theme" w:semiHidden="1" w:unhideWhenUsed="1"/>
+    <w:lsdException w:name="Placeholder Text" w:semiHidden="1"/>
+    <w:lsdException w:name="No Spacing" w:uiPriority="1" w:qFormat="1"/>
+    <w:lsdException w:name="Light Shading" w:uiPriority="60"/>
+    <w:lsdException w:name="Light List" w:uiPriority="61"/>
+    <w:lsdException w:name="Light Grid" w:uiPriority="62"/>
+    <w:lsdException w:name="Medium Shading 1" w:uiPriority="63"/>
+    <w:lsdException w:name="Medium Shading 2" w:uiPriority="64"/>
+    <w:lsdException w:name="Medium List 1" w:uiPriority="65"/>
+    <w:lsdException w:name="Medium List 2" w:uiPriority="66"/>
+    <w:lsdException w:name="Medium Grid 1" w:uiPriority="67"/>
+    <w:lsdException w:name="Medium Grid 2" w:uiPriority="68"/>
+    <w:lsdException w:name="Medium Grid 3" w:uiPriority="69"/>
+    <w:lsdException w:name="Dark List" w:uiPriority="70"/>
+    <w:lsdException w:name="Colorful Shading" w:uiPriority="71"/>
+    <w:lsdException w:name="Colorful List" w:uiPriority="72"/>
+    <w:lsdException w:name="Colorful Grid" w:uiPriority="73"/>
+    <w:lsdException w:name="Light Shading Accent 1" w:uiPriority="60"/>
+    <w:lsdException w:name="Light List Accent 1" w:uiPriority="61"/>
+    <w:lsdException w:name="Light Grid Accent 1" w:uiPriority="62"/>
+    <w:lsdException w:name="Medium Shading 1 Accent 1" w:uiPriority="63"/>
+    <w:lsdException w:name="Medium Shading 2 Accent 1" w:uiPriority="64"/>
+    <w:lsdException w:name="Medium List 1 Accent 1" w:uiPriority="65"/>
+    <w:lsdException w:name="Revision" w:semiHidden="1"/>
+    <w:lsdException w:name="List Paragraph" w:uiPriority="34" w:qFormat="1"/>
+    <w:lsdException w:name="Quote" w:uiPriority="29" w:qFormat="1"/>
+    <w:lsdException w:name="Intense Quote" w:uiPriority="30" w:qFormat="1"/>
+    <w:lsdException w:name="Medium List 2 Accent 1" w:uiPriority="66"/>
+    <w:lsdException w:name="Medium Grid 1 Accent 1" w:uiPriority="67"/>
+    <w:lsdException w:name="Medium Grid 2 Accent 1" w:uiPriority="68"/>
+    <w:lsdException w:name="Medium Grid 3 Accent 1" w:uiPriority="69"/>
+    <w:lsdException w:name="Dark List Accent 1" w:uiPriority="70"/>
+    <w:lsdException w:name="Colorful Shading Accent 1" w:uiPriority="71"/>
+    <w:lsdException w:name="Colorful List Accent 1" w:uiPriority="72"/>
+    <w:lsdException w:name="Colorful Grid Accent 1" w:uiPriority="73"/>
+    <w:lsdException w:name="Light Shading Accent 2" w:uiPriority="60"/>
+    <w:lsdException w:name="Light List Accent 2" w:uiPriority="61"/>
+    <w:lsdException w:name="Light Grid Accent 2" w:uiPriority="62"/>
+    <w:lsdException w:name="Medium Shading 1 Accent 2" w:uiPriority="63"/>
+    <w:lsdException w:name="Medium Shading 2 Accent 2" w:uiPriority="64"/>
+    <w:lsdException w:name="Medium List 1 Accent 2" w:uiPriority="65"/>
+    <w:lsdException w:name="Medium List 2 Accent 2" w:uiPriority="66"/>
+    <w:lsdException w:name="Medium Grid 1 Accent 2" w:uiPriority="67"/>
+    <w:lsdException w:name="Medium Grid 2 Accent 2" w:uiPriority="68"/>
+    <w:lsdException w:name="Medium Grid 3 Accent 2" w:uiPriority="69"/>
+    <w:lsdException w:name="Dark List Accent 2" w:uiPriority="70"/>
+    <w:lsdException w:name="Colorful Shading Accent 2" w:uiPriority="71"/>
+    <w:lsdException w:name="Colorful List Accent 2" w:uiPriority="72"/>
+    <w:lsdException w:name="Colorful Grid Accent 2" w:uiPriority="73"/>
+    <w:lsdException w:name="Light Shading Accent 3" w:uiPriority="60"/>
+    <w:lsdException w:name="Light List Accent 3" w:uiPriority="61"/>
+    <w:lsdException w:name="Light Grid Accent 3" w:uiPriority="62"/>
+    <w:lsdException w:name="Medium Shading 1 Accent 3" w:uiPriority="63"/>
+    <w:lsdException w:name="Medium Shading 2 Accent 3" w:uiPriority="64"/>
+    <w:lsdException w:name="Medium List 1 Accent 3" w:uiPriority="65"/>
+    <w:lsdException w:name="Medium List 2 Accent 3" w:uiPriority="66"/>
+    <w:lsdException w:name="Medium Grid 1 Accent 3" w:uiPriority="67"/>
+    <w:lsdException w:name="Medium Grid 2 Accent 3" w:uiPriority="68"/>
+    <w:lsdException w:name="Medium Grid 3 Accent 3" w:uiPriority="69"/>
+    <w:lsdException w:name="Dark List Accent 3" w:uiPriority="70"/>
+    <w:lsdException w:name="Colorful Shading Accent 3" w:uiPriority="71"/>
+    <w:lsdException w:name="Colorful List Accent 3" w:uiPriority="72"/>
+    <w:lsdException w:name="Colorful Grid Accent 3" w:uiPriority="73"/>
+    <w:lsdException w:name="Light Shading Accent 4" w:uiPriority="60"/>
+    <w:lsdException w:name="Light List Accent 4" w:uiPriority="61"/>
+    <w:lsdException w:name="Light Grid Accent 4" w:uiPriority="62"/>
+    <w:lsdException w:name="Medium Shading 1 Accent 4" w:uiPriority="63"/>
+    <w:lsdException w:name="Medium Shading 2 Accent 4" w:uiPriority="64"/>
+    <w:lsdException w:name="Medium List 1 Accent 4" w:uiPriority="65"/>
+    <w:lsdException w:name="Medium List 2 Accent 4" w:uiPriority="66"/>
+    <w:lsdException w:name="Medium Grid 1 Accent 4" w:uiPriority="67"/>
+    <w:lsdException w:name="Medium Grid 2 Accent 4" w:uiPriority="68"/>
+    <w:lsdException w:name="Medium Grid 3 Accent 4" w:uiPriority="69"/>
+    <w:lsdException w:name="Dark List Accent 4" w:uiPriority="70"/>
+    <w:lsdException w:name="Colorful Shading Accent 4" w:uiPriority="71"/>
+    <w:lsdException w:name="Colorful List Accent 4" w:uiPriority="72"/>
+    <w:lsdException w:name="Colorful Grid Accent 4" w:uiPriority="73"/>
+    <w:lsdException w:name="Light Shading Accent 5" w:uiPriority="60"/>
+    <w:lsdException w:name="Light List Accent 5" w:uiPriority="61"/>
+    <w:lsdException w:name="Light Grid Accent 5" w:uiPriority="62"/>
+    <w:lsdException w:name="Medium Shading 1 Accent 5" w:uiPriority="63"/>
+    <w:lsdException w:name="Medium Shading 2 Accent 5" w:uiPriority="64"/>
+    <w:lsdException w:name="Medium List 1 Accent 5" w:uiPriority="65"/>
+    <w:lsdException w:name="Medium List 2 Accent 5" w:uiPriority="66"/>
+    <w:lsdException w:name="Medium Grid 1 Accent 5" w:uiPriority="67"/>
+    <w:lsdException w:name="Medium Grid 2 Accent 5" w:uiPriority="68"/>
+    <w:lsdException w:name="Medium Grid 3 Accent 5" w:uiPriority="69"/>
+    <w:lsdException w:name="Dark List Accent 5" w:uiPriority="70"/>
+    <w:lsdException w:name="Colorful Shading Accent 5" w:uiPriority="71"/>
+    <w:lsdException w:name="Colorful List Accent 5" w:uiPriority="72"/>
+    <w:lsdException w:name="Colorful Grid Accent 5" w:uiPriority="73"/>
+    <w:lsdException w:name="Light Shading Accent 6" w:uiPriority="60"/>
+    <w:lsdException w:name="Light List Accent 6" w:uiPriority="61"/>
+    <w:lsdException w:name="Light Grid Accent 6" w:uiPriority="62"/>
+    <w:lsdException w:name="Medium Shading 1 Accent 6" w:uiPriority="63"/>
+    <w:lsdException w:name="Medium Shading 2 Accent 6" w:uiPriority="64"/>
+    <w:lsdException w:name="Medium List 1 Accent 6" w:uiPriority="65"/>
+    <w:lsdException w:name="Medium List 2 Accent 6" w:uiPriority="66"/>
+    <w:lsdException w:name="Medium Grid 1 Accent 6" w:uiPriority="67"/>
+    <w:lsdException w:name="Medium Grid 2 Accent 6" w:uiPriority="68"/>
+    <w:lsdException w:name="Medium Grid 3 Accent 6" w:uiPriority="69"/>
+    <w:lsdException w:name="Dark List Accent 6" w:uiPriority="70"/>
+    <w:lsdException w:name="Colorful Shading Accent 6" w:uiPriority="71"/>
+    <w:lsdException w:name="Colorful List Accent 6" w:uiPriority="72"/>
+    <w:lsdException w:name="Colorful Grid Accent 6" w:uiPriority="73"/>
+    <w:lsdException w:name="Subtle Emphasis" w:uiPriority="19" w:qFormat="1"/>
+    <w:lsdException w:name="Intense Emphasis" w:uiPriority="21" w:qFormat="1"/>
+    <w:lsdException w:name="Subtle Reference" w:uiPriority="31" w:qFormat="1"/>
+    <w:lsdException w:name="Intense Reference" w:uiPriority="32" w:qFormat="1"/>
+    <w:lsdException w:name="Book Title" w:uiPriority="33" w:qFormat="1"/>
+    <w:lsdException w:name="Bibliography" w:semiHidden="1" w:uiPriority="37" w:unhideWhenUsed="1"/>
+    <w:lsdException w:name="TOC Heading" w:semiHidden="1" w:uiPriority="39" w:unhideWhenUsed="1" w:qFormat="1"/>
+    <w:lsdException w:name="Plain Table 1" w:uiPriority="41"/>
+    <w:lsdException w:name="Plain Table 2" w:uiPriority="42"/>
+    <w:lsdException w:name="Plain Table 3" w:uiPriority="43"/>
+    <w:lsdException w:name="Plain Table 4" w:uiPriority="44"/>
+    <w:lsdException w:name="Plain Table 5" w:uiPriority="45"/>
+    <w:lsdException w:name="Grid Table Light" w:uiPriority="40"/>
+    <w:lsdException w:name="Grid Table 1 Light" w:uiPriority="46"/>
+    <w:lsdException w:name="Grid Table 2" w:uiPriority="47"/>
+    <w:lsdException w:name="Grid Table 3" w:uiPriority="48"/>
+    <w:lsdException w:name="Grid Table 4" w:uiPriority="49"/>
+    <w:lsdException w:name="Grid Table 5 Dark" w:uiPriority="50"/>
+    <w:lsdException w:name="Grid Table 6 Colorful" w:uiPriority="51"/>
+    <w:lsdException w:name="Grid Table 7 Colorful" w:uiPriority="52"/>
+    <w:lsdException w:name="Grid Table 1 Light Accent 1" w:uiPriority="46"/>
+    <w:lsdException w:name="Grid Table 2 Accent 1" w:uiPriority="47"/>
+    <w:lsdException w:name="Grid Table 3 Accent 1" w:uiPriority="48"/>
+    <w:lsdException w:name="Grid Table 4 Accent 1" w:uiPriority="49"/>
+    <w:lsdException w:name="Grid Table 5 Dark Accent 1" w:uiPriority="50"/>
+    <w:lsdException w:name="Grid Table 6 Colorful Accent 1" w:uiPriority="51"/>
+    <w:lsdException w:name="Grid Table 7 Colorful Accent 1" w:uiPriority="52"/>
+    <w:lsdException w:name="Grid Table 1 Light Accent 2" w:uiPriority="46"/>
+    <w:lsdException w:name="Grid Table 2 Accent 2" w:uiPriority="47"/>
+    <w:lsdException w:name="Grid Table 3 Accent 2" w:uiPriority="48"/>
+    <w:lsdException w:name="Grid Table 4 Accent 2" w:uiPriority="49"/>
+    <w:lsdException w:name="Grid Table 5 Dark Accent 2" w:uiPriority="50"/>
+    <w:lsdException w:name="Grid Table 6 Colorful Accent 2" w:uiPriority="51"/>
+    <w:lsdException w:name="Grid Table 7 Colorful Accent 2" w:uiPriority="52"/>
+    <w:lsdException w:name="Grid Table 1 Light Accent 3" w:uiPriority="46"/>
+    <w:lsdException w:name="Grid Table 2 Accent 3" w:uiPriority="47"/>
+    <w:lsdException w:name="Grid Table 3 Accent 3" w:uiPriority="48"/>
+    <w:lsdException w:name="Grid Table 4 Accent 3" w:uiPriority="49"/>
+    <w:lsdException w:name="Grid Table 5 Dark Accent 3" w:uiPriority="50"/>
+    <w:lsdException w:name="Grid Table 6 Colorful Accent 3" w:uiPriority="51"/>
+    <w:lsdException w:name="Grid Table 7 Colorful Accent 3" w:uiPriority="52"/>
+    <w:lsdException w:name="Grid Table 1 Light Accent 4" w:uiPriority="46"/>
+    <w:lsdException w:name="Grid Table 2 Accent 4" w:uiPriority="47"/>
+    <w:lsdException w:name="Grid Table 3 Accent 4" w:uiPriority="48"/>
+    <w:lsdException w:name="Grid Table 4 Accent 4" w:uiPriority="49"/>
+    <w:lsdException w:name="Grid Table 5 Dark Accent 4" w:uiPriority="50"/>
+    <w:lsdException w:name="Grid Table 6 Colorful Accent 4" w:uiPriority="51"/>
+    <w:lsdException w:name="Grid Table 7 Colorful Accent 4" w:uiPriority="52"/>
+    <w:lsdException w:name="Grid Table 1 Light Accent 5" w:uiPriority="46"/>
+    <w:lsdException w:name="Grid Table 2 Accent 5" w:uiPriority="47"/>
+    <w:lsdException w:name="Grid Table 3 Accent 5" w:uiPriority="48"/>
+    <w:lsdException w:name="Grid Table 4 Accent 5" w:uiPriority="49"/>
+    <w:lsdException w:name="Grid Table 5 Dark Accent 5" w:uiPriority="50"/>
+    <w:lsdException w:name="Grid Table 6 Colorful Accent 5" w:uiPriority="51"/>
+    <w:lsdException w:name="Grid Table 7 Colorful Accent 5" w:uiPriority="52"/>
+    <w:lsdException w:name="Grid Table 1 Light Accent 6" w:uiPriority="46"/>
+    <w:lsdException w:name="Grid Table 2 Accent 6" w:uiPriority="47"/>
+    <w:lsdException w:name="Grid Table 3 Accent 6" w:uiPriority="48"/>
+    <w:lsdException w:name="Grid Table 4 Accent 6" w:uiPriority="49"/>
+    <w:lsdException w:name="Grid Table 5 Dark Accent 6" w:uiPriority="50"/>
+    <w:lsdException w:name="Grid Table 6 Colorful Accent 6" w:uiPriority="51"/>
+    <w:lsdException w:name="Grid Table 7 Colorful Accent 6" w:uiPriority="52"/>
+    <w:lsdException w:name="List Table 1 Light" w:uiPriority="46"/>
+    <w:lsdException w:name="List Table 2" w:uiPriority="47"/>
+    <w:lsdException w:name="List Table 3" w:uiPriority="48"/>
+    <w:lsdException w:name="List Table 4" w:uiPriority="49"/>
+    <w:lsdException w:name="List Table 5 Dark" w:uiPriority="50"/>
+    <w:lsdException w:name="List Table 6 Colorful" w:uiPriority="51"/>
+    <w:lsdException w:name="List Table 7 Colorful" w:uiPriority="52"/>
+    <w:lsdException w:name="List Table 1 Light Accent 1" w:uiPriority="46"/>
+    <w:lsdException w:name="List Table 2 Accent 1" w:uiPriority="47"/>
+    <w:lsdException w:name="List Table 3 Accent 1" w:uiPriority="48"/>
+    <w:lsdException w:name="List Table 4 Accent 1" w:uiPriority="49"/>
+    <w:lsdException w:name="List Table 5 Dark Accent 1" w:uiPriority="50"/>
+    <w:lsdException w:name="List Table 6 Colorful Accent 1" w:uiPriority="51"/>
+    <w:lsdException w:name="List Table 7 Colorful Accent 1" w:uiPriority="52"/>
+    <w:lsdException w:name="List Table 1 Light Accent 2" w:uiPriority="46"/>
+    <w:lsdException w:name="List Table 2 Accent 2" w:uiPriority="47"/>
+    <w:lsdException w:name="List Table 3 Accent 2" w:uiPriority="48"/>
+    <w:lsdException w:name="List Table 4 Accent 2" w:uiPriority="49"/>
+    <w:lsdException w:name="List Table 5 Dark Accent 2" w:uiPriority="50"/>
+    <w:lsdException w:name="List Table 6 Colorful Accent 2" w:uiPriority="51"/>
+    <w:lsdException w:name="List Table 7 Colorful Accent 2" w:uiPriority="52"/>
+    <w:lsdException w:name="List Table 1 Light Accent 3" w:uiPriority="46"/>
+    <w:lsdException w:name="List Table 2 Accent 3" w:uiPriority="47"/>
+    <w:lsdException w:name="List Table 3 Accent 3" w:uiPriority="48"/>
+    <w:lsdException w:name="List Table 4 Accent 3" w:uiPriority="49"/>
+    <w:lsdException w:name="List Table 5 Dark Accent 3" w:uiPriority="50"/>
+    <w:lsdException w:name="List Table 6 Colorful Accent 3" w:uiPriority="51"/>
+    <w:lsdException w:name="List Table 7 Colorful Accent 3" w:uiPriority="52"/>
+    <w:lsdException w:name="List Table 1 Light Accent 4" w:uiPriority="46"/>
+    <w:lsdException w:name="List Table 2 Accent 4" w:uiPriority="47"/>
+    <w:lsdException w:name="List Table 3 Accent 4" w:uiPriority="48"/>
+    <w:lsdException w:name="List Table 4 Accent 4" w:uiPriority="49"/>
+    <w:lsdException w:name="List Table 5 Dark Accent 4" w:uiPriority="50"/>
+    <w:lsdException w:name="List Table 6 Colorful Accent 4" w:uiPriority="51"/>
+    <w:lsdException w:name="List Table 7 Colorful Accent 4" w:uiPriority="52"/>
+    <w:lsdException w:name="List Table 1 Light Accent 5" w:uiPriority="46"/>
+    <w:lsdException w:name="List Table 2 Accent 5" w:uiPriority="47"/>
+    <w:lsdException w:name="List Table 3 Accent 5" w:uiPriority="48"/>
+    <w:lsdException w:name="List Table 4 Accent 5" w:uiPriority="49"/>
+    <w:lsdException w:name="List Table 5 Dark Accent 5" w:uiPriority="50"/>
+    <w:lsdException w:name="List Table 6 Colorful Accent 5" w:uiPriority="51"/>
+    <w:lsdException w:name="List Table 7 Colorful Accent 5" w:uiPriority="52"/>
+    <w:lsdException w:name="List Table 1 Light Accent 6" w:uiPriority="46"/>
+    <w:lsdException w:name="List Table 2 Accent 6" w:uiPriority="47"/>
+    <w:lsdException w:name="List Table 3 Accent 6" w:uiPriority="48"/>
+    <w:lsdException w:name="List Table 4 Accent 6" w:uiPriority="49"/>
+    <w:lsdException w:name="List Table 5 Dark Accent 6" w:uiPriority="50"/>
+    <w:lsdException w:name="List Table 6 Colorful Accent 6" w:uiPriority="51"/>
+    <w:lsdException w:name="List Table 7 Colorful Accent 6" w:uiPriority="52"/>
   </w:latentStyles>
   <w:style w:type="paragraph" w:default="1" w:styleId="a">
     <w:name w:val="Normal"/>
@@ -6789,7 +8650,6 @@
     <w:uiPriority w:val="99"/>
     <w:semiHidden/>
     <w:unhideWhenUsed/>
-    <w:qFormat/>
     <w:tblPr>
       <w:tblInd w:w="0" w:type="dxa"/>
       <w:tblCellMar>
@@ -7471,7 +9331,7 @@
 </file>
 
 <file path=customXml/itemProps1.xml><?xml version="1.0" encoding="utf-8"?>
-<ds:datastoreItem xmlns:ds="http://schemas.openxmlformats.org/officeDocument/2006/customXml" ds:itemID="{B9FF9F5A-7C19-458A-BC41-D687DCDD9C8F}">
+<ds:datastoreItem xmlns:ds="http://schemas.openxmlformats.org/officeDocument/2006/customXml" ds:itemID="{1E9EB7F5-C227-4CDB-8011-E5A1DD012B8F}">
   <ds:schemaRefs>
     <ds:schemaRef ds:uri="http://schemas.openxmlformats.org/officeDocument/2006/bibliography"/>
   </ds:schemaRefs>

--- a/文档/核心交易概要设计.docx
+++ b/文档/核心交易概要设计.docx
@@ -2081,7 +2081,14 @@
         <w:rPr>
           <w:rFonts w:hint="eastAsia"/>
         </w:rPr>
-        <w:t>是否必填</w:t>
+        <w:t>是否</w:t>
+      </w:r>
+      <w:proofErr w:type="gramStart"/>
+      <w:r>
+        <w:rPr>
+          <w:rFonts w:hint="eastAsia"/>
+        </w:rPr>
+        <w:t>必填</w:t>
       </w:r>
       <w:r>
         <w:rPr>
@@ -2089,6 +2096,7 @@
         </w:rPr>
         <w:t>项说明</w:t>
       </w:r>
+      <w:proofErr w:type="gramEnd"/>
     </w:p>
     <w:tbl>
       <w:tblPr>
@@ -2577,6 +2585,7 @@
         </w:rPr>
         <w:t>（</w:t>
       </w:r>
+      <w:proofErr w:type="spellStart"/>
       <w:r>
         <w:rPr>
           <w:rFonts w:hint="eastAsia"/>
@@ -2589,6 +2598,7 @@
         </w:rPr>
         <w:t>_service</w:t>
       </w:r>
+      <w:proofErr w:type="spellEnd"/>
       <w:r>
         <w:rPr>
           <w:rFonts w:hint="eastAsia"/>
@@ -2645,15 +2655,28 @@
         <w:widowControl/>
         <w:jc w:val="left"/>
       </w:pPr>
-      <w:r>
-        <w:rPr>
-          <w:rFonts w:hint="eastAsia"/>
-        </w:rPr>
-        <w:t>xxxx/</w:t>
-      </w:r>
-      <w:r>
-        <w:t xml:space="preserve"> userAccountFacade.hessian</w:t>
-      </w:r>
+      <w:proofErr w:type="spellStart"/>
+      <w:r>
+        <w:rPr>
+          <w:rFonts w:hint="eastAsia"/>
+        </w:rPr>
+        <w:t>xxxx</w:t>
+      </w:r>
+      <w:proofErr w:type="spellEnd"/>
+      <w:r>
+        <w:rPr>
+          <w:rFonts w:hint="eastAsia"/>
+        </w:rPr>
+        <w:t>/</w:t>
+      </w:r>
+      <w:r>
+        <w:t xml:space="preserve"> </w:t>
+      </w:r>
+      <w:proofErr w:type="spellStart"/>
+      <w:r>
+        <w:t>userAccountFacade.hessian</w:t>
+      </w:r>
+      <w:proofErr w:type="spellEnd"/>
       <w:r>
         <w:rPr>
           <w:rFonts w:hint="eastAsia"/>
@@ -2669,6 +2692,264 @@
         </w:rPr>
         <w:t>方法</w:t>
       </w:r>
+    </w:p>
+    <w:p>
+      <w:pPr>
+        <w:widowControl/>
+        <w:jc w:val="left"/>
+      </w:pPr>
+      <w:r>
+        <w:rPr>
+          <w:rFonts w:hint="eastAsia"/>
+        </w:rPr>
+        <w:t>功</w:t>
+      </w:r>
+      <w:r>
+        <w:t>能说明</w:t>
+      </w:r>
+    </w:p>
+    <w:p>
+      <w:pPr>
+        <w:widowControl/>
+        <w:jc w:val="left"/>
+      </w:pPr>
+      <w:r>
+        <w:rPr>
+          <w:rFonts w:hint="eastAsia"/>
+        </w:rPr>
+        <w:t>两</w:t>
+      </w:r>
+      <w:r>
+        <w:t>个</w:t>
+      </w:r>
+      <w:r>
+        <w:rPr>
+          <w:rFonts w:hint="eastAsia"/>
+        </w:rPr>
+        <w:t>交</w:t>
+      </w:r>
+      <w:r>
+        <w:t>易账</w:t>
+      </w:r>
+      <w:r>
+        <w:rPr>
+          <w:rFonts w:hint="eastAsia"/>
+        </w:rPr>
+        <w:t>户</w:t>
+      </w:r>
+      <w:r>
+        <w:t>间转</w:t>
+      </w:r>
+      <w:r>
+        <w:rPr>
+          <w:rFonts w:hint="eastAsia"/>
+        </w:rPr>
+        <w:t>账</w:t>
+      </w:r>
+      <w:r>
+        <w:rPr>
+          <w:rFonts w:hint="eastAsia"/>
+        </w:rPr>
+        <w:t>，转</w:t>
+      </w:r>
+      <w:r>
+        <w:t>账涉及</w:t>
+      </w:r>
+      <w:r>
+        <w:rPr>
+          <w:rFonts w:hint="eastAsia"/>
+        </w:rPr>
+        <w:t>冻</w:t>
+      </w:r>
+      <w:r>
+        <w:t>结金额。</w:t>
+      </w:r>
+      <w:r>
+        <w:rPr>
+          <w:rFonts w:hint="eastAsia"/>
+        </w:rPr>
+        <w:t>可</w:t>
+      </w:r>
+      <w:r>
+        <w:t>以分为</w:t>
+      </w:r>
+      <w:r>
+        <w:rPr>
+          <w:rFonts w:hint="eastAsia"/>
+        </w:rPr>
+        <w:t>四</w:t>
+      </w:r>
+      <w:r>
+        <w:t>种</w:t>
+      </w:r>
+      <w:r>
+        <w:t>：</w:t>
+      </w:r>
+    </w:p>
+    <w:p>
+      <w:pPr>
+        <w:widowControl/>
+        <w:jc w:val="left"/>
+      </w:pPr>
+      <w:r>
+        <w:rPr>
+          <w:rFonts w:hint="eastAsia"/>
+        </w:rPr>
+        <w:t>直</w:t>
+      </w:r>
+      <w:r>
+        <w:t>接转账</w:t>
+      </w:r>
+    </w:p>
+    <w:p>
+      <w:pPr>
+        <w:widowControl/>
+        <w:jc w:val="left"/>
+        <w:rPr>
+          <w:rFonts w:hint="eastAsia"/>
+        </w:rPr>
+      </w:pPr>
+      <w:r>
+        <w:rPr>
+          <w:rFonts w:hint="eastAsia"/>
+        </w:rPr>
+        <w:t>转</w:t>
+      </w:r>
+      <w:r>
+        <w:t>账并冻结相应金额</w:t>
+      </w:r>
+      <w:r>
+        <w:rPr>
+          <w:rFonts w:hint="eastAsia"/>
+        </w:rPr>
+        <w:t>（转</w:t>
+      </w:r>
+      <w:r>
+        <w:t>账使用</w:t>
+      </w:r>
+      <w:r>
+        <w:rPr>
+          <w:rFonts w:hint="eastAsia"/>
+        </w:rPr>
+        <w:t>未</w:t>
+      </w:r>
+      <w:r>
+        <w:t>冻结的</w:t>
+      </w:r>
+      <w:r>
+        <w:rPr>
+          <w:rFonts w:hint="eastAsia"/>
+        </w:rPr>
+        <w:t>可</w:t>
+      </w:r>
+      <w:r>
+        <w:t>用资金）</w:t>
+      </w:r>
+    </w:p>
+    <w:p>
+      <w:pPr>
+        <w:widowControl/>
+        <w:jc w:val="left"/>
+      </w:pPr>
+      <w:r>
+        <w:rPr>
+          <w:rFonts w:hint="eastAsia"/>
+        </w:rPr>
+        <w:t>解</w:t>
+      </w:r>
+      <w:r>
+        <w:t>冻相应金额并</w:t>
+      </w:r>
+      <w:r>
+        <w:rPr>
+          <w:rFonts w:hint="eastAsia"/>
+        </w:rPr>
+        <w:t>转</w:t>
+      </w:r>
+      <w:r>
+        <w:t>账（</w:t>
+      </w:r>
+      <w:r>
+        <w:rPr>
+          <w:rFonts w:hint="eastAsia"/>
+        </w:rPr>
+        <w:t>转账</w:t>
+      </w:r>
+      <w:r>
+        <w:t>使用冻结资金）</w:t>
+      </w:r>
+    </w:p>
+    <w:p>
+      <w:pPr>
+        <w:widowControl/>
+        <w:jc w:val="left"/>
+      </w:pPr>
+      <w:r>
+        <w:rPr>
+          <w:rFonts w:hint="eastAsia"/>
+        </w:rPr>
+        <w:t>解</w:t>
+      </w:r>
+      <w:r>
+        <w:t>冻相应金额并</w:t>
+      </w:r>
+      <w:r>
+        <w:rPr>
+          <w:rFonts w:hint="eastAsia"/>
+        </w:rPr>
+        <w:t>转</w:t>
+      </w:r>
+      <w:r>
+        <w:t>账</w:t>
+      </w:r>
+      <w:r>
+        <w:t>（</w:t>
+      </w:r>
+      <w:r>
+        <w:rPr>
+          <w:rFonts w:hint="eastAsia"/>
+        </w:rPr>
+        <w:t>转账</w:t>
+      </w:r>
+      <w:r>
+        <w:t>使用冻结资金）</w:t>
+      </w:r>
+      <w:r>
+        <w:rPr>
+          <w:rFonts w:hint="eastAsia"/>
+        </w:rPr>
+        <w:t>，</w:t>
+      </w:r>
+      <w:r>
+        <w:t>且</w:t>
+      </w:r>
+      <w:r>
+        <w:rPr>
+          <w:rFonts w:hint="eastAsia"/>
+        </w:rPr>
+        <w:t>转账</w:t>
+      </w:r>
+      <w:r>
+        <w:t>后</w:t>
+      </w:r>
+      <w:r>
+        <w:rPr>
+          <w:rFonts w:hint="eastAsia"/>
+        </w:rPr>
+        <w:t>冻</w:t>
+      </w:r>
+      <w:r>
+        <w:t>结相应金额</w:t>
+      </w:r>
+    </w:p>
+    <w:p>
+      <w:pPr>
+        <w:widowControl/>
+        <w:jc w:val="left"/>
+        <w:rPr>
+          <w:rFonts w:hint="eastAsia"/>
+        </w:rPr>
+      </w:pPr>
     </w:p>
     <w:p>
       <w:pPr>
@@ -2789,9 +3070,11 @@
               <w:widowControl/>
               <w:jc w:val="left"/>
             </w:pPr>
+            <w:proofErr w:type="spellStart"/>
             <w:r>
               <w:t>listid</w:t>
             </w:r>
+            <w:proofErr w:type="spellEnd"/>
           </w:p>
         </w:tc>
         <w:tc>
@@ -2859,9 +3142,11 @@
               <w:widowControl/>
               <w:jc w:val="left"/>
             </w:pPr>
+            <w:proofErr w:type="spellStart"/>
             <w:r>
               <w:t>cur_type</w:t>
             </w:r>
+            <w:proofErr w:type="spellEnd"/>
           </w:p>
         </w:tc>
         <w:tc>
@@ -2873,12 +3158,14 @@
               <w:widowControl/>
               <w:jc w:val="left"/>
             </w:pPr>
+            <w:proofErr w:type="spellStart"/>
             <w:r>
               <w:rPr>
                 <w:rFonts w:hint="eastAsia"/>
               </w:rPr>
               <w:t>int</w:t>
             </w:r>
+            <w:proofErr w:type="spellEnd"/>
           </w:p>
         </w:tc>
         <w:tc>
@@ -2929,9 +3216,11 @@
               <w:widowControl/>
               <w:jc w:val="left"/>
             </w:pPr>
+            <w:proofErr w:type="spellStart"/>
             <w:r>
               <w:t>pay_amt</w:t>
             </w:r>
+            <w:proofErr w:type="spellEnd"/>
           </w:p>
         </w:tc>
         <w:tc>
@@ -3008,9 +3297,11 @@
               <w:widowControl/>
               <w:jc w:val="left"/>
             </w:pPr>
+            <w:proofErr w:type="spellStart"/>
             <w:r>
               <w:t>frozen_amt</w:t>
             </w:r>
+            <w:proofErr w:type="spellEnd"/>
           </w:p>
         </w:tc>
         <w:tc>
@@ -3087,9 +3378,11 @@
               <w:widowControl/>
               <w:jc w:val="left"/>
             </w:pPr>
+            <w:proofErr w:type="spellStart"/>
             <w:r>
               <w:t>action_type</w:t>
             </w:r>
+            <w:proofErr w:type="spellEnd"/>
           </w:p>
         </w:tc>
         <w:tc>
@@ -3101,12 +3394,14 @@
               <w:widowControl/>
               <w:jc w:val="left"/>
             </w:pPr>
+            <w:proofErr w:type="spellStart"/>
             <w:r>
               <w:rPr>
                 <w:rFonts w:hint="eastAsia"/>
               </w:rPr>
               <w:t>int</w:t>
             </w:r>
+            <w:proofErr w:type="spellEnd"/>
           </w:p>
         </w:tc>
         <w:tc>
@@ -3157,9 +3452,11 @@
               <w:widowControl/>
               <w:jc w:val="left"/>
             </w:pPr>
+            <w:proofErr w:type="spellStart"/>
             <w:r>
               <w:t>from_userid</w:t>
             </w:r>
+            <w:proofErr w:type="spellEnd"/>
           </w:p>
         </w:tc>
         <w:tc>
@@ -3227,9 +3524,11 @@
               <w:widowControl/>
               <w:jc w:val="left"/>
             </w:pPr>
+            <w:proofErr w:type="spellStart"/>
             <w:r>
               <w:t>from_acct_type</w:t>
             </w:r>
+            <w:proofErr w:type="spellEnd"/>
           </w:p>
         </w:tc>
         <w:tc>
@@ -3241,12 +3540,14 @@
               <w:widowControl/>
               <w:jc w:val="left"/>
             </w:pPr>
+            <w:proofErr w:type="spellStart"/>
             <w:r>
               <w:rPr>
                 <w:rFonts w:hint="eastAsia"/>
               </w:rPr>
               <w:t>int</w:t>
             </w:r>
+            <w:proofErr w:type="spellEnd"/>
           </w:p>
         </w:tc>
         <w:tc>
@@ -3297,9 +3598,11 @@
               <w:widowControl/>
               <w:jc w:val="left"/>
             </w:pPr>
+            <w:proofErr w:type="spellStart"/>
             <w:r>
               <w:t>to_userid</w:t>
             </w:r>
+            <w:proofErr w:type="spellEnd"/>
           </w:p>
         </w:tc>
         <w:tc>
@@ -3367,9 +3670,11 @@
               <w:widowControl/>
               <w:jc w:val="left"/>
             </w:pPr>
+            <w:proofErr w:type="spellStart"/>
             <w:r>
               <w:t>to_acct_type</w:t>
             </w:r>
+            <w:proofErr w:type="spellEnd"/>
           </w:p>
         </w:tc>
         <w:tc>
@@ -3381,12 +3686,14 @@
               <w:widowControl/>
               <w:jc w:val="left"/>
             </w:pPr>
+            <w:proofErr w:type="spellStart"/>
             <w:r>
               <w:rPr>
                 <w:rFonts w:hint="eastAsia"/>
               </w:rPr>
               <w:t>int</w:t>
             </w:r>
+            <w:proofErr w:type="spellEnd"/>
           </w:p>
         </w:tc>
         <w:tc>
@@ -3437,9 +3744,11 @@
               <w:widowControl/>
               <w:jc w:val="left"/>
             </w:pPr>
+            <w:proofErr w:type="spellStart"/>
             <w:r>
               <w:t>trade_acc_time</w:t>
             </w:r>
+            <w:proofErr w:type="spellEnd"/>
           </w:p>
         </w:tc>
         <w:tc>
@@ -3507,9 +3816,11 @@
               <w:widowControl/>
               <w:jc w:val="left"/>
             </w:pPr>
+            <w:proofErr w:type="spellStart"/>
             <w:r>
               <w:t>freeze_list</w:t>
             </w:r>
+            <w:proofErr w:type="spellEnd"/>
           </w:p>
         </w:tc>
         <w:tc>
@@ -3653,9 +3964,14 @@
               <w:widowControl/>
               <w:jc w:val="left"/>
             </w:pPr>
-            <w:r>
-              <w:t>auth_code</w:t>
-            </w:r>
+            <w:proofErr w:type="spellStart"/>
+            <w:r>
+              <w:t>op</w:t>
+            </w:r>
+            <w:r>
+              <w:t>_code</w:t>
+            </w:r>
+            <w:proofErr w:type="spellEnd"/>
           </w:p>
         </w:tc>
         <w:tc>
@@ -3705,7 +4021,16 @@
               <w:rPr>
                 <w:rFonts w:hint="eastAsia"/>
               </w:rPr>
-              <w:t>授权码</w:t>
+              <w:t>操</w:t>
+            </w:r>
+            <w:r>
+              <w:t>作</w:t>
+            </w:r>
+            <w:r>
+              <w:rPr>
+                <w:rFonts w:hint="eastAsia"/>
+              </w:rPr>
+              <w:t>码</w:t>
             </w:r>
           </w:p>
         </w:tc>
@@ -3836,12 +4161,14 @@
               <w:widowControl/>
               <w:jc w:val="left"/>
             </w:pPr>
+            <w:proofErr w:type="spellStart"/>
             <w:r>
               <w:rPr>
                 <w:rFonts w:hint="eastAsia"/>
               </w:rPr>
               <w:t>retcode</w:t>
             </w:r>
+            <w:proofErr w:type="spellEnd"/>
           </w:p>
         </w:tc>
         <w:tc>
@@ -3985,24 +4312,39 @@
         <w:widowControl/>
         <w:jc w:val="left"/>
       </w:pPr>
-      <w:r>
-        <w:rPr>
-          <w:rFonts w:hint="eastAsia"/>
-        </w:rPr>
-        <w:t>xxxx/</w:t>
-      </w:r>
-      <w:r>
-        <w:t xml:space="preserve"> userAccountFacade.hessian</w:t>
-      </w:r>
+      <w:proofErr w:type="spellStart"/>
+      <w:r>
+        <w:rPr>
+          <w:rFonts w:hint="eastAsia"/>
+        </w:rPr>
+        <w:t>xxxx</w:t>
+      </w:r>
+      <w:proofErr w:type="spellEnd"/>
+      <w:r>
+        <w:rPr>
+          <w:rFonts w:hint="eastAsia"/>
+        </w:rPr>
+        <w:t>/</w:t>
+      </w:r>
+      <w:r>
+        <w:t xml:space="preserve"> </w:t>
+      </w:r>
+      <w:proofErr w:type="spellStart"/>
+      <w:r>
+        <w:t>userAccountFacade.hessian</w:t>
+      </w:r>
+      <w:proofErr w:type="spellEnd"/>
       <w:r>
         <w:rPr>
           <w:rFonts w:hint="eastAsia"/>
         </w:rPr>
         <w:t>的</w:t>
       </w:r>
+      <w:proofErr w:type="spellStart"/>
       <w:r>
         <w:t>freezeUserBalance</w:t>
       </w:r>
+      <w:proofErr w:type="spellEnd"/>
       <w:r>
         <w:rPr>
           <w:rFonts w:hint="eastAsia"/>
@@ -4019,7 +4361,6 @@
         <w:rPr>
           <w:rFonts w:hint="eastAsia"/>
         </w:rPr>
-        <w:lastRenderedPageBreak/>
         <w:t>输入参数</w:t>
       </w:r>
     </w:p>
@@ -4130,9 +4471,11 @@
               <w:widowControl/>
               <w:jc w:val="left"/>
             </w:pPr>
+            <w:proofErr w:type="spellStart"/>
             <w:r>
               <w:t>listid</w:t>
             </w:r>
+            <w:proofErr w:type="spellEnd"/>
           </w:p>
         </w:tc>
         <w:tc>
@@ -4209,9 +4552,11 @@
               <w:widowControl/>
               <w:jc w:val="left"/>
             </w:pPr>
+            <w:proofErr w:type="spellStart"/>
             <w:r>
               <w:t>cur_type</w:t>
             </w:r>
+            <w:proofErr w:type="spellEnd"/>
           </w:p>
         </w:tc>
         <w:tc>
@@ -4223,12 +4568,14 @@
               <w:widowControl/>
               <w:jc w:val="left"/>
             </w:pPr>
+            <w:proofErr w:type="spellStart"/>
             <w:r>
               <w:rPr>
                 <w:rFonts w:hint="eastAsia"/>
               </w:rPr>
               <w:t>int</w:t>
             </w:r>
+            <w:proofErr w:type="spellEnd"/>
           </w:p>
         </w:tc>
         <w:tc>
@@ -4265,16 +4612,15 @@
             <w:pPr>
               <w:widowControl/>
               <w:jc w:val="left"/>
-              <w:rPr>
-                <w:rFonts w:hint="eastAsia"/>
-              </w:rPr>
-            </w:pPr>
+            </w:pPr>
+            <w:proofErr w:type="gramStart"/>
             <w:r>
               <w:rPr>
                 <w:rFonts w:hint="eastAsia"/>
               </w:rPr>
               <w:t>不</w:t>
             </w:r>
+            <w:proofErr w:type="gramEnd"/>
             <w:r>
               <w:t>传值时默</w:t>
             </w:r>
@@ -4300,12 +4646,7 @@
               <w:t>（人</w:t>
             </w:r>
             <w:r>
-              <w:t>民币</w:t>
-            </w:r>
-            <w:bookmarkStart w:id="28" w:name="_GoBack"/>
-            <w:bookmarkEnd w:id="28"/>
-            <w:r>
-              <w:t>）</w:t>
+              <w:t>民币）</w:t>
             </w:r>
           </w:p>
         </w:tc>
@@ -4323,12 +4664,14 @@
               <w:widowControl/>
               <w:jc w:val="left"/>
             </w:pPr>
+            <w:proofErr w:type="spellStart"/>
             <w:r>
               <w:t>freeze</w:t>
             </w:r>
             <w:r>
               <w:t>_amt</w:t>
             </w:r>
+            <w:proofErr w:type="spellEnd"/>
           </w:p>
         </w:tc>
         <w:tc>
@@ -4405,9 +4748,11 @@
               <w:widowControl/>
               <w:jc w:val="left"/>
             </w:pPr>
+            <w:proofErr w:type="spellStart"/>
             <w:r>
               <w:t>userid</w:t>
             </w:r>
+            <w:proofErr w:type="spellEnd"/>
           </w:p>
         </w:tc>
         <w:tc>
@@ -4475,9 +4820,11 @@
               <w:widowControl/>
               <w:jc w:val="left"/>
             </w:pPr>
+            <w:proofErr w:type="spellStart"/>
             <w:r>
               <w:t>acct_type</w:t>
             </w:r>
+            <w:proofErr w:type="spellEnd"/>
           </w:p>
         </w:tc>
         <w:tc>
@@ -4489,12 +4836,14 @@
               <w:widowControl/>
               <w:jc w:val="left"/>
             </w:pPr>
+            <w:proofErr w:type="spellStart"/>
             <w:r>
               <w:rPr>
                 <w:rFonts w:hint="eastAsia"/>
               </w:rPr>
               <w:t>int</w:t>
             </w:r>
+            <w:proofErr w:type="spellEnd"/>
           </w:p>
         </w:tc>
         <w:tc>
@@ -4534,9 +4883,6 @@
             <w:pPr>
               <w:widowControl/>
               <w:jc w:val="left"/>
-              <w:rPr>
-                <w:rFonts w:hint="eastAsia"/>
-              </w:rPr>
             </w:pPr>
             <w:r>
               <w:rPr>
@@ -4572,9 +4918,11 @@
               <w:widowControl/>
               <w:jc w:val="left"/>
             </w:pPr>
+            <w:proofErr w:type="spellStart"/>
             <w:r>
               <w:t>trade_acc_time</w:t>
             </w:r>
+            <w:proofErr w:type="spellEnd"/>
           </w:p>
         </w:tc>
         <w:tc>
@@ -4712,12 +5060,14 @@
               <w:widowControl/>
               <w:jc w:val="left"/>
             </w:pPr>
+            <w:proofErr w:type="spellStart"/>
             <w:r>
               <w:t>op</w:t>
             </w:r>
             <w:r>
               <w:t>_code</w:t>
             </w:r>
+            <w:proofErr w:type="spellEnd"/>
           </w:p>
         </w:tc>
         <w:tc>
@@ -4783,9 +5133,6 @@
             <w:pPr>
               <w:widowControl/>
               <w:jc w:val="left"/>
-              <w:rPr>
-                <w:rFonts w:hint="eastAsia"/>
-              </w:rPr>
             </w:pPr>
             <w:r>
               <w:rPr>
@@ -4821,7 +5168,11 @@
               <w:t>口</w:t>
             </w:r>
             <w:r>
-              <w:t>间的信</w:t>
+              <w:t>间</w:t>
+            </w:r>
+            <w:proofErr w:type="gramStart"/>
+            <w:r>
+              <w:t>的信</w:t>
             </w:r>
             <w:r>
               <w:rPr>
@@ -4832,6 +5183,7 @@
             <w:r>
               <w:t>验证</w:t>
             </w:r>
+            <w:proofErr w:type="gramEnd"/>
           </w:p>
         </w:tc>
       </w:tr>
@@ -4961,12 +5313,14 @@
               <w:widowControl/>
               <w:jc w:val="left"/>
             </w:pPr>
+            <w:proofErr w:type="spellStart"/>
             <w:r>
               <w:rPr>
                 <w:rFonts w:hint="eastAsia"/>
               </w:rPr>
               <w:t>retcode</w:t>
             </w:r>
+            <w:proofErr w:type="spellEnd"/>
           </w:p>
         </w:tc>
         <w:tc>
@@ -5111,6 +5465,7 @@
       <w:r>
         <w:t>验</w:t>
       </w:r>
+      <w:proofErr w:type="spellStart"/>
       <w:r>
         <w:rPr>
           <w:rFonts w:hint="eastAsia"/>
@@ -5123,6 +5478,7 @@
         </w:rPr>
         <w:t>_code</w:t>
       </w:r>
+      <w:proofErr w:type="spellEnd"/>
       <w:r>
         <w:rPr>
           <w:rFonts w:hint="eastAsia"/>
@@ -5323,6 +5679,20 @@
           <w:rFonts w:hint="eastAsia"/>
           <w:color w:val="FF0000"/>
         </w:rPr>
+        <w:t>、</w:t>
+      </w:r>
+      <w:r>
+        <w:rPr>
+          <w:rFonts w:hint="eastAsia"/>
+          <w:color w:val="FF0000"/>
+        </w:rPr>
+        <w:t>8</w:t>
+      </w:r>
+      <w:r>
+        <w:rPr>
+          <w:rFonts w:hint="eastAsia"/>
+          <w:color w:val="FF0000"/>
+        </w:rPr>
         <w:t>封装</w:t>
       </w:r>
       <w:r>
@@ -5396,33 +5766,35 @@
         </w:numPr>
         <w:ind w:firstLineChars="0"/>
         <w:jc w:val="left"/>
-      </w:pPr>
-      <w:r>
-        <w:rPr>
-          <w:rFonts w:hint="eastAsia"/>
+        <w:rPr>
+          <w:color w:val="FF0000"/>
+        </w:rPr>
+      </w:pPr>
+      <w:r>
+        <w:rPr>
+          <w:rFonts w:hint="eastAsia"/>
+          <w:color w:val="FF0000"/>
         </w:rPr>
         <w:t>记</w:t>
       </w:r>
       <w:r>
+        <w:rPr>
+          <w:color w:val="FF0000"/>
+        </w:rPr>
         <w:t>录</w:t>
       </w:r>
       <w:r>
         <w:rPr>
           <w:rFonts w:hint="eastAsia"/>
-        </w:rPr>
-        <w:t>交</w:t>
-      </w:r>
-      <w:r>
-        <w:t>易</w:t>
-      </w:r>
-      <w:r>
-        <w:rPr>
-          <w:rFonts w:hint="eastAsia"/>
-        </w:rPr>
-        <w:t>凭</w:t>
-      </w:r>
-      <w:r>
-        <w:t>证流水</w:t>
+          <w:color w:val="FF0000"/>
+        </w:rPr>
+        <w:t>用</w:t>
+      </w:r>
+      <w:r>
+        <w:rPr>
+          <w:color w:val="FF0000"/>
+        </w:rPr>
+        <w:t>户账户流水</w:t>
       </w:r>
     </w:p>
     <w:p>
@@ -5440,22 +5812,4608 @@
         <w:rPr>
           <w:rFonts w:hint="eastAsia"/>
         </w:rPr>
-        <w:t>返</w:t>
-      </w:r>
-      <w:r>
-        <w:t>回</w:t>
+        <w:t>记</w:t>
+      </w:r>
+      <w:r>
+        <w:t>录</w:t>
+      </w:r>
+      <w:r>
+        <w:rPr>
+          <w:rFonts w:hint="eastAsia"/>
+        </w:rPr>
+        <w:t>交</w:t>
+      </w:r>
+      <w:r>
+        <w:t>易</w:t>
+      </w:r>
+      <w:r>
+        <w:rPr>
+          <w:rFonts w:hint="eastAsia"/>
+        </w:rPr>
+        <w:t>凭</w:t>
+      </w:r>
+      <w:r>
+        <w:t>证流水</w:t>
       </w:r>
     </w:p>
     <w:p>
       <w:pPr>
+        <w:pStyle w:val="a5"/>
+        <w:widowControl/>
+        <w:numPr>
+          <w:ilvl w:val="0"/>
+          <w:numId w:val="35"/>
+        </w:numPr>
+        <w:ind w:firstLineChars="0"/>
+        <w:jc w:val="left"/>
+      </w:pPr>
+      <w:r>
+        <w:rPr>
+          <w:rFonts w:hint="eastAsia"/>
+        </w:rPr>
+        <w:t>返</w:t>
+      </w:r>
+      <w:r>
+        <w:t>回</w:t>
+      </w:r>
+    </w:p>
+    <w:p>
+      <w:pPr>
         <w:widowControl/>
         <w:jc w:val="left"/>
       </w:pPr>
     </w:p>
     <w:p>
       <w:pPr>
+        <w:pStyle w:val="30"/>
+      </w:pPr>
+      <w:r>
+        <w:rPr>
+          <w:rFonts w:hint="eastAsia"/>
+        </w:rPr>
+        <w:lastRenderedPageBreak/>
+        <w:t>解</w:t>
+      </w:r>
+      <w:r>
+        <w:rPr>
+          <w:rFonts w:hint="eastAsia"/>
+        </w:rPr>
+        <w:t>冻</w:t>
+      </w:r>
+    </w:p>
+    <w:p>
+      <w:pPr>
         <w:widowControl/>
         <w:jc w:val="left"/>
+      </w:pPr>
+      <w:r>
+        <w:rPr>
+          <w:rFonts w:hint="eastAsia"/>
+        </w:rPr>
+        <w:t>接口说明</w:t>
+      </w:r>
+    </w:p>
+    <w:p>
+      <w:pPr>
+        <w:widowControl/>
+        <w:jc w:val="left"/>
+      </w:pPr>
+      <w:proofErr w:type="spellStart"/>
+      <w:r>
+        <w:rPr>
+          <w:rFonts w:hint="eastAsia"/>
+        </w:rPr>
+        <w:t>xxxx</w:t>
+      </w:r>
+      <w:proofErr w:type="spellEnd"/>
+      <w:r>
+        <w:rPr>
+          <w:rFonts w:hint="eastAsia"/>
+        </w:rPr>
+        <w:t>/</w:t>
+      </w:r>
+      <w:r>
+        <w:t xml:space="preserve"> </w:t>
+      </w:r>
+      <w:proofErr w:type="spellStart"/>
+      <w:r>
+        <w:t>userAccountFacade.hessian</w:t>
+      </w:r>
+      <w:proofErr w:type="spellEnd"/>
+      <w:r>
+        <w:rPr>
+          <w:rFonts w:hint="eastAsia"/>
+        </w:rPr>
+        <w:t>的</w:t>
+      </w:r>
+      <w:proofErr w:type="spellStart"/>
+      <w:r>
+        <w:t>u</w:t>
+      </w:r>
+      <w:r>
+        <w:rPr>
+          <w:rFonts w:hint="eastAsia"/>
+        </w:rPr>
+        <w:t>n</w:t>
+      </w:r>
+      <w:r>
+        <w:t>freezeUserBalance</w:t>
+      </w:r>
+      <w:proofErr w:type="spellEnd"/>
+      <w:r>
+        <w:rPr>
+          <w:rFonts w:hint="eastAsia"/>
+        </w:rPr>
+        <w:t>方法</w:t>
+      </w:r>
+    </w:p>
+    <w:p>
+      <w:pPr>
+        <w:widowControl/>
+        <w:jc w:val="left"/>
+      </w:pPr>
+      <w:r>
+        <w:rPr>
+          <w:rFonts w:hint="eastAsia"/>
+        </w:rPr>
+        <w:t>功</w:t>
+      </w:r>
+      <w:r>
+        <w:t>能说明</w:t>
+      </w:r>
+    </w:p>
+    <w:p>
+      <w:pPr>
+        <w:widowControl/>
+        <w:jc w:val="left"/>
+        <w:rPr>
+          <w:rFonts w:hint="eastAsia"/>
+        </w:rPr>
+      </w:pPr>
+      <w:r>
+        <w:rPr>
+          <w:rFonts w:hint="eastAsia"/>
+        </w:rPr>
+        <w:t>解</w:t>
+      </w:r>
+      <w:r>
+        <w:t>冻已</w:t>
+      </w:r>
+      <w:r>
+        <w:rPr>
+          <w:rFonts w:hint="eastAsia"/>
+        </w:rPr>
+        <w:t>冻</w:t>
+      </w:r>
+      <w:r>
+        <w:t>结</w:t>
+      </w:r>
+      <w:r>
+        <w:rPr>
+          <w:rFonts w:hint="eastAsia"/>
+        </w:rPr>
+        <w:t>的</w:t>
+      </w:r>
+      <w:r>
+        <w:t>金额，因此必须提供原冻结单。</w:t>
+      </w:r>
+      <w:r>
+        <w:rPr>
+          <w:rFonts w:hint="eastAsia"/>
+        </w:rPr>
+        <w:t>一</w:t>
+      </w:r>
+      <w:r>
+        <w:t>个冻结单可以进行多次部分解冻</w:t>
+      </w:r>
+      <w:r>
+        <w:rPr>
+          <w:rFonts w:hint="eastAsia"/>
+        </w:rPr>
+        <w:t>，</w:t>
+      </w:r>
+      <w:r>
+        <w:t>也可一些全部解冻。</w:t>
+      </w:r>
+    </w:p>
+    <w:p>
+      <w:pPr>
+        <w:widowControl/>
+        <w:jc w:val="left"/>
+      </w:pPr>
+      <w:r>
+        <w:rPr>
+          <w:rFonts w:hint="eastAsia"/>
+        </w:rPr>
+        <w:t>输入参数</w:t>
+      </w:r>
+    </w:p>
+    <w:tbl>
+      <w:tblPr>
+        <w:tblStyle w:val="a3"/>
+        <w:tblW w:w="0" w:type="auto"/>
+        <w:jc w:val="center"/>
+        <w:tblBorders>
+          <w:top w:val="double" w:sz="4" w:space="0" w:color="auto"/>
+          <w:left w:val="double" w:sz="4" w:space="0" w:color="auto"/>
+          <w:bottom w:val="double" w:sz="4" w:space="0" w:color="auto"/>
+          <w:right w:val="double" w:sz="4" w:space="0" w:color="auto"/>
+          <w:insideH w:val="single" w:sz="6" w:space="0" w:color="auto"/>
+          <w:insideV w:val="single" w:sz="6" w:space="0" w:color="auto"/>
+        </w:tblBorders>
+        <w:tblLook w:val="04A0" w:firstRow="1" w:lastRow="0" w:firstColumn="1" w:lastColumn="0" w:noHBand="0" w:noVBand="1"/>
+      </w:tblPr>
+      <w:tblGrid>
+        <w:gridCol w:w="1667"/>
+        <w:gridCol w:w="1384"/>
+        <w:gridCol w:w="1226"/>
+        <w:gridCol w:w="4245"/>
+      </w:tblGrid>
+      <w:tr>
+        <w:trPr>
+          <w:jc w:val="center"/>
+        </w:trPr>
+        <w:tc>
+          <w:tcPr>
+            <w:tcW w:w="1667" w:type="dxa"/>
+          </w:tcPr>
+          <w:p>
+            <w:pPr>
+              <w:widowControl/>
+              <w:jc w:val="left"/>
+            </w:pPr>
+            <w:r>
+              <w:rPr>
+                <w:rFonts w:hint="eastAsia"/>
+              </w:rPr>
+              <w:t>参数名</w:t>
+            </w:r>
+          </w:p>
+        </w:tc>
+        <w:tc>
+          <w:tcPr>
+            <w:tcW w:w="1384" w:type="dxa"/>
+          </w:tcPr>
+          <w:p>
+            <w:pPr>
+              <w:widowControl/>
+              <w:jc w:val="left"/>
+            </w:pPr>
+            <w:r>
+              <w:rPr>
+                <w:rFonts w:hint="eastAsia"/>
+              </w:rPr>
+              <w:t>类型</w:t>
+            </w:r>
+          </w:p>
+        </w:tc>
+        <w:tc>
+          <w:tcPr>
+            <w:tcW w:w="1226" w:type="dxa"/>
+          </w:tcPr>
+          <w:p>
+            <w:pPr>
+              <w:widowControl/>
+              <w:jc w:val="left"/>
+            </w:pPr>
+            <w:r>
+              <w:rPr>
+                <w:rFonts w:hint="eastAsia"/>
+              </w:rPr>
+              <w:t>是否必填</w:t>
+            </w:r>
+          </w:p>
+        </w:tc>
+        <w:tc>
+          <w:tcPr>
+            <w:tcW w:w="4245" w:type="dxa"/>
+          </w:tcPr>
+          <w:p>
+            <w:pPr>
+              <w:widowControl/>
+              <w:jc w:val="left"/>
+            </w:pPr>
+            <w:r>
+              <w:rPr>
+                <w:rFonts w:hint="eastAsia"/>
+              </w:rPr>
+              <w:t>说明</w:t>
+            </w:r>
+          </w:p>
+        </w:tc>
+      </w:tr>
+      <w:tr>
+        <w:trPr>
+          <w:jc w:val="center"/>
+        </w:trPr>
+        <w:tc>
+          <w:tcPr>
+            <w:tcW w:w="1667" w:type="dxa"/>
+          </w:tcPr>
+          <w:p>
+            <w:pPr>
+              <w:widowControl/>
+              <w:jc w:val="left"/>
+            </w:pPr>
+            <w:proofErr w:type="spellStart"/>
+            <w:r>
+              <w:t>listid</w:t>
+            </w:r>
+            <w:proofErr w:type="spellEnd"/>
+          </w:p>
+        </w:tc>
+        <w:tc>
+          <w:tcPr>
+            <w:tcW w:w="1384" w:type="dxa"/>
+          </w:tcPr>
+          <w:p>
+            <w:pPr>
+              <w:widowControl/>
+              <w:jc w:val="left"/>
+            </w:pPr>
+            <w:r>
+              <w:rPr>
+                <w:rFonts w:hint="eastAsia"/>
+              </w:rPr>
+              <w:t>string</w:t>
+            </w:r>
+          </w:p>
+        </w:tc>
+        <w:tc>
+          <w:tcPr>
+            <w:tcW w:w="1226" w:type="dxa"/>
+          </w:tcPr>
+          <w:p>
+            <w:pPr>
+              <w:widowControl/>
+              <w:jc w:val="left"/>
+            </w:pPr>
+            <w:r>
+              <w:rPr>
+                <w:rFonts w:hint="eastAsia"/>
+              </w:rPr>
+              <w:t>R</w:t>
+            </w:r>
+          </w:p>
+        </w:tc>
+        <w:tc>
+          <w:tcPr>
+            <w:tcW w:w="4245" w:type="dxa"/>
+          </w:tcPr>
+          <w:p>
+            <w:pPr>
+              <w:widowControl/>
+              <w:jc w:val="left"/>
+            </w:pPr>
+            <w:r>
+              <w:rPr>
+                <w:rFonts w:hint="eastAsia"/>
+              </w:rPr>
+              <w:t>解</w:t>
+            </w:r>
+            <w:r>
+              <w:t>冻</w:t>
+            </w:r>
+            <w:r>
+              <w:rPr>
+                <w:rFonts w:hint="eastAsia"/>
+              </w:rPr>
+              <w:t>单</w:t>
+            </w:r>
+            <w:r>
+              <w:rPr>
+                <w:rFonts w:hint="eastAsia"/>
+              </w:rPr>
+              <w:t>号</w:t>
+            </w:r>
+          </w:p>
+          <w:p>
+            <w:pPr>
+              <w:widowControl/>
+              <w:jc w:val="left"/>
+              <w:rPr>
+                <w:rFonts w:hint="eastAsia"/>
+              </w:rPr>
+            </w:pPr>
+            <w:r>
+              <w:rPr>
+                <w:rFonts w:hint="eastAsia"/>
+              </w:rPr>
+              <w:t>当</w:t>
+            </w:r>
+            <w:r>
+              <w:t>进行</w:t>
+            </w:r>
+            <w:r>
+              <w:rPr>
+                <w:rFonts w:hint="eastAsia"/>
+              </w:rPr>
+              <w:t>部分解</w:t>
+            </w:r>
+            <w:r>
+              <w:t>冻时</w:t>
+            </w:r>
+            <w:r>
+              <w:rPr>
+                <w:rFonts w:hint="eastAsia"/>
+              </w:rPr>
+              <w:t>，</w:t>
+            </w:r>
+            <w:r>
+              <w:t>解冻单号由于业务</w:t>
+            </w:r>
+            <w:r>
+              <w:rPr>
+                <w:rFonts w:hint="eastAsia"/>
+              </w:rPr>
+              <w:t>自己</w:t>
+            </w:r>
+            <w:r>
+              <w:t>生成</w:t>
+            </w:r>
+          </w:p>
+          <w:p>
+            <w:pPr>
+              <w:widowControl/>
+              <w:jc w:val="left"/>
+              <w:rPr>
+                <w:rFonts w:hint="eastAsia"/>
+              </w:rPr>
+            </w:pPr>
+            <w:r>
+              <w:rPr>
+                <w:rFonts w:hint="eastAsia"/>
+              </w:rPr>
+              <w:t>当</w:t>
+            </w:r>
+            <w:r>
+              <w:rPr>
+                <w:rFonts w:hint="eastAsia"/>
+              </w:rPr>
+              <w:t>进</w:t>
+            </w:r>
+            <w:r>
+              <w:t>行全部解冻时，</w:t>
+            </w:r>
+            <w:r>
+              <w:t>解冻单号</w:t>
+            </w:r>
+            <w:r>
+              <w:rPr>
+                <w:rFonts w:hint="eastAsia"/>
+              </w:rPr>
+              <w:t>可以</w:t>
+            </w:r>
+            <w:r>
+              <w:t>使用</w:t>
+            </w:r>
+            <w:r>
+              <w:t>原冻结单号</w:t>
+            </w:r>
+            <w:r>
+              <w:rPr>
+                <w:rFonts w:hint="eastAsia"/>
+              </w:rPr>
+              <w:t>。</w:t>
+            </w:r>
+          </w:p>
+        </w:tc>
+      </w:tr>
+      <w:tr>
+        <w:trPr>
+          <w:jc w:val="center"/>
+        </w:trPr>
+        <w:tc>
+          <w:tcPr>
+            <w:tcW w:w="1667" w:type="dxa"/>
+          </w:tcPr>
+          <w:p>
+            <w:pPr>
+              <w:widowControl/>
+              <w:jc w:val="left"/>
+            </w:pPr>
+            <w:proofErr w:type="spellStart"/>
+            <w:r>
+              <w:t>cur_type</w:t>
+            </w:r>
+            <w:proofErr w:type="spellEnd"/>
+          </w:p>
+        </w:tc>
+        <w:tc>
+          <w:tcPr>
+            <w:tcW w:w="1384" w:type="dxa"/>
+          </w:tcPr>
+          <w:p>
+            <w:pPr>
+              <w:widowControl/>
+              <w:jc w:val="left"/>
+            </w:pPr>
+            <w:proofErr w:type="spellStart"/>
+            <w:r>
+              <w:rPr>
+                <w:rFonts w:hint="eastAsia"/>
+              </w:rPr>
+              <w:t>int</w:t>
+            </w:r>
+            <w:proofErr w:type="spellEnd"/>
+          </w:p>
+        </w:tc>
+        <w:tc>
+          <w:tcPr>
+            <w:tcW w:w="1226" w:type="dxa"/>
+          </w:tcPr>
+          <w:p>
+            <w:pPr>
+              <w:widowControl/>
+              <w:jc w:val="left"/>
+            </w:pPr>
+            <w:r>
+              <w:t>O</w:t>
+            </w:r>
+          </w:p>
+        </w:tc>
+        <w:tc>
+          <w:tcPr>
+            <w:tcW w:w="4245" w:type="dxa"/>
+          </w:tcPr>
+          <w:p>
+            <w:pPr>
+              <w:widowControl/>
+              <w:jc w:val="left"/>
+            </w:pPr>
+            <w:r>
+              <w:rPr>
+                <w:rFonts w:hint="eastAsia"/>
+              </w:rPr>
+              <w:t>币种</w:t>
+            </w:r>
+          </w:p>
+          <w:p>
+            <w:pPr>
+              <w:widowControl/>
+              <w:jc w:val="left"/>
+            </w:pPr>
+            <w:proofErr w:type="gramStart"/>
+            <w:r>
+              <w:rPr>
+                <w:rFonts w:hint="eastAsia"/>
+              </w:rPr>
+              <w:t>不</w:t>
+            </w:r>
+            <w:proofErr w:type="gramEnd"/>
+            <w:r>
+              <w:t>传值时默</w:t>
+            </w:r>
+            <w:r>
+              <w:rPr>
+                <w:rFonts w:hint="eastAsia"/>
+              </w:rPr>
+              <w:t>认</w:t>
+            </w:r>
+            <w:r>
+              <w:t>值为</w:t>
+            </w:r>
+            <w:r>
+              <w:rPr>
+                <w:rFonts w:hint="eastAsia"/>
+              </w:rPr>
+              <w:t>CNY</w:t>
+            </w:r>
+            <w:r>
+              <w:rPr>
+                <w:rFonts w:hint="eastAsia"/>
+              </w:rPr>
+              <w:t>（人</w:t>
+            </w:r>
+            <w:r>
+              <w:t>民币）</w:t>
+            </w:r>
+          </w:p>
+        </w:tc>
+      </w:tr>
+      <w:tr>
+        <w:trPr>
+          <w:jc w:val="center"/>
+        </w:trPr>
+        <w:tc>
+          <w:tcPr>
+            <w:tcW w:w="1667" w:type="dxa"/>
+          </w:tcPr>
+          <w:p>
+            <w:pPr>
+              <w:widowControl/>
+              <w:jc w:val="left"/>
+            </w:pPr>
+            <w:proofErr w:type="spellStart"/>
+            <w:r>
+              <w:t>un</w:t>
+            </w:r>
+            <w:r>
+              <w:t>freeze</w:t>
+            </w:r>
+            <w:r>
+              <w:t>_amt</w:t>
+            </w:r>
+            <w:proofErr w:type="spellEnd"/>
+          </w:p>
+        </w:tc>
+        <w:tc>
+          <w:tcPr>
+            <w:tcW w:w="1384" w:type="dxa"/>
+          </w:tcPr>
+          <w:p>
+            <w:pPr>
+              <w:widowControl/>
+              <w:jc w:val="left"/>
+            </w:pPr>
+            <w:r>
+              <w:rPr>
+                <w:rFonts w:hint="eastAsia"/>
+              </w:rPr>
+              <w:t>d</w:t>
+            </w:r>
+            <w:r>
+              <w:t>ecimal</w:t>
+            </w:r>
+            <w:r>
+              <w:rPr>
+                <w:rFonts w:hint="eastAsia"/>
+              </w:rPr>
+              <w:t>(18,2)</w:t>
+            </w:r>
+          </w:p>
+        </w:tc>
+        <w:tc>
+          <w:tcPr>
+            <w:tcW w:w="1226" w:type="dxa"/>
+          </w:tcPr>
+          <w:p>
+            <w:pPr>
+              <w:widowControl/>
+              <w:jc w:val="left"/>
+            </w:pPr>
+            <w:r>
+              <w:rPr>
+                <w:rFonts w:hint="eastAsia"/>
+              </w:rPr>
+              <w:t>C</w:t>
+            </w:r>
+          </w:p>
+        </w:tc>
+        <w:tc>
+          <w:tcPr>
+            <w:tcW w:w="4245" w:type="dxa"/>
+          </w:tcPr>
+          <w:p>
+            <w:pPr>
+              <w:widowControl/>
+              <w:jc w:val="left"/>
+            </w:pPr>
+            <w:r>
+              <w:rPr>
+                <w:rFonts w:hint="eastAsia"/>
+              </w:rPr>
+              <w:t>解</w:t>
+            </w:r>
+            <w:r>
+              <w:rPr>
+                <w:rFonts w:hint="eastAsia"/>
+              </w:rPr>
+              <w:t>冻金额</w:t>
+            </w:r>
+          </w:p>
+        </w:tc>
+      </w:tr>
+      <w:tr>
+        <w:trPr>
+          <w:jc w:val="center"/>
+        </w:trPr>
+        <w:tc>
+          <w:tcPr>
+            <w:tcW w:w="1667" w:type="dxa"/>
+          </w:tcPr>
+          <w:p>
+            <w:pPr>
+              <w:widowControl/>
+              <w:jc w:val="left"/>
+            </w:pPr>
+            <w:proofErr w:type="spellStart"/>
+            <w:r>
+              <w:t>userid</w:t>
+            </w:r>
+            <w:proofErr w:type="spellEnd"/>
+          </w:p>
+        </w:tc>
+        <w:tc>
+          <w:tcPr>
+            <w:tcW w:w="1384" w:type="dxa"/>
+          </w:tcPr>
+          <w:p>
+            <w:pPr>
+              <w:widowControl/>
+              <w:jc w:val="left"/>
+            </w:pPr>
+            <w:r>
+              <w:t>S</w:t>
+            </w:r>
+            <w:r>
+              <w:rPr>
+                <w:rFonts w:hint="eastAsia"/>
+              </w:rPr>
+              <w:t>tring</w:t>
+            </w:r>
+          </w:p>
+        </w:tc>
+        <w:tc>
+          <w:tcPr>
+            <w:tcW w:w="1226" w:type="dxa"/>
+          </w:tcPr>
+          <w:p>
+            <w:pPr>
+              <w:widowControl/>
+              <w:jc w:val="left"/>
+            </w:pPr>
+            <w:r>
+              <w:rPr>
+                <w:rFonts w:hint="eastAsia"/>
+              </w:rPr>
+              <w:t>R</w:t>
+            </w:r>
+          </w:p>
+        </w:tc>
+        <w:tc>
+          <w:tcPr>
+            <w:tcW w:w="4245" w:type="dxa"/>
+          </w:tcPr>
+          <w:p>
+            <w:pPr>
+              <w:widowControl/>
+              <w:jc w:val="left"/>
+            </w:pPr>
+            <w:r>
+              <w:rPr>
+                <w:rFonts w:hint="eastAsia"/>
+              </w:rPr>
+              <w:t>用户名</w:t>
+            </w:r>
+          </w:p>
+        </w:tc>
+      </w:tr>
+      <w:tr>
+        <w:trPr>
+          <w:jc w:val="center"/>
+        </w:trPr>
+        <w:tc>
+          <w:tcPr>
+            <w:tcW w:w="1667" w:type="dxa"/>
+          </w:tcPr>
+          <w:p>
+            <w:pPr>
+              <w:widowControl/>
+              <w:jc w:val="left"/>
+            </w:pPr>
+            <w:proofErr w:type="spellStart"/>
+            <w:r>
+              <w:t>acct_type</w:t>
+            </w:r>
+            <w:proofErr w:type="spellEnd"/>
+          </w:p>
+        </w:tc>
+        <w:tc>
+          <w:tcPr>
+            <w:tcW w:w="1384" w:type="dxa"/>
+          </w:tcPr>
+          <w:p>
+            <w:pPr>
+              <w:widowControl/>
+              <w:jc w:val="left"/>
+            </w:pPr>
+            <w:proofErr w:type="spellStart"/>
+            <w:r>
+              <w:rPr>
+                <w:rFonts w:hint="eastAsia"/>
+              </w:rPr>
+              <w:t>int</w:t>
+            </w:r>
+            <w:proofErr w:type="spellEnd"/>
+          </w:p>
+        </w:tc>
+        <w:tc>
+          <w:tcPr>
+            <w:tcW w:w="1226" w:type="dxa"/>
+          </w:tcPr>
+          <w:p>
+            <w:pPr>
+              <w:widowControl/>
+              <w:jc w:val="left"/>
+            </w:pPr>
+            <w:r>
+              <w:rPr>
+                <w:rFonts w:hint="eastAsia"/>
+              </w:rPr>
+              <w:t>R</w:t>
+            </w:r>
+          </w:p>
+        </w:tc>
+        <w:tc>
+          <w:tcPr>
+            <w:tcW w:w="4245" w:type="dxa"/>
+          </w:tcPr>
+          <w:p>
+            <w:pPr>
+              <w:widowControl/>
+              <w:jc w:val="left"/>
+            </w:pPr>
+            <w:r>
+              <w:rPr>
+                <w:rFonts w:hint="eastAsia"/>
+              </w:rPr>
+              <w:t>用户账户类型</w:t>
+            </w:r>
+          </w:p>
+          <w:p>
+            <w:pPr>
+              <w:widowControl/>
+              <w:jc w:val="left"/>
+            </w:pPr>
+            <w:r>
+              <w:rPr>
+                <w:rFonts w:hint="eastAsia"/>
+              </w:rPr>
+              <w:t>账</w:t>
+            </w:r>
+            <w:r>
+              <w:t>户类型</w:t>
+            </w:r>
+            <w:r>
+              <w:rPr>
+                <w:rFonts w:hint="eastAsia"/>
+              </w:rPr>
+              <w:t>不</w:t>
+            </w:r>
+            <w:r>
+              <w:t>能为银行账户</w:t>
+            </w:r>
+          </w:p>
+        </w:tc>
+      </w:tr>
+      <w:tr>
+        <w:trPr>
+          <w:jc w:val="center"/>
+        </w:trPr>
+        <w:tc>
+          <w:tcPr>
+            <w:tcW w:w="1667" w:type="dxa"/>
+          </w:tcPr>
+          <w:p>
+            <w:pPr>
+              <w:widowControl/>
+              <w:jc w:val="left"/>
+            </w:pPr>
+            <w:proofErr w:type="spellStart"/>
+            <w:r>
+              <w:t>f</w:t>
+            </w:r>
+            <w:r>
+              <w:rPr>
+                <w:rFonts w:hint="eastAsia"/>
+              </w:rPr>
+              <w:t>reeze_</w:t>
+            </w:r>
+            <w:r>
+              <w:t>list</w:t>
+            </w:r>
+            <w:proofErr w:type="spellEnd"/>
+          </w:p>
+        </w:tc>
+        <w:tc>
+          <w:tcPr>
+            <w:tcW w:w="1384" w:type="dxa"/>
+          </w:tcPr>
+          <w:p>
+            <w:pPr>
+              <w:widowControl/>
+              <w:jc w:val="left"/>
+              <w:rPr>
+                <w:rFonts w:hint="eastAsia"/>
+              </w:rPr>
+            </w:pPr>
+            <w:r>
+              <w:t>S</w:t>
+            </w:r>
+            <w:r>
+              <w:rPr>
+                <w:rFonts w:hint="eastAsia"/>
+              </w:rPr>
+              <w:t>tring</w:t>
+            </w:r>
+          </w:p>
+        </w:tc>
+        <w:tc>
+          <w:tcPr>
+            <w:tcW w:w="1226" w:type="dxa"/>
+          </w:tcPr>
+          <w:p>
+            <w:pPr>
+              <w:widowControl/>
+              <w:jc w:val="left"/>
+              <w:rPr>
+                <w:rFonts w:hint="eastAsia"/>
+              </w:rPr>
+            </w:pPr>
+            <w:r>
+              <w:rPr>
+                <w:rFonts w:hint="eastAsia"/>
+              </w:rPr>
+              <w:t>R</w:t>
+            </w:r>
+          </w:p>
+        </w:tc>
+        <w:tc>
+          <w:tcPr>
+            <w:tcW w:w="4245" w:type="dxa"/>
+          </w:tcPr>
+          <w:p>
+            <w:pPr>
+              <w:widowControl/>
+              <w:jc w:val="left"/>
+              <w:rPr>
+                <w:rFonts w:hint="eastAsia"/>
+              </w:rPr>
+            </w:pPr>
+            <w:r>
+              <w:rPr>
+                <w:rFonts w:hint="eastAsia"/>
+              </w:rPr>
+              <w:t>原</w:t>
+            </w:r>
+            <w:r>
+              <w:rPr>
+                <w:rFonts w:hint="eastAsia"/>
+              </w:rPr>
+              <w:t>冻</w:t>
+            </w:r>
+            <w:r>
+              <w:t>结单号</w:t>
+            </w:r>
+          </w:p>
+        </w:tc>
+      </w:tr>
+      <w:tr>
+        <w:trPr>
+          <w:jc w:val="center"/>
+        </w:trPr>
+        <w:tc>
+          <w:tcPr>
+            <w:tcW w:w="1667" w:type="dxa"/>
+          </w:tcPr>
+          <w:p>
+            <w:pPr>
+              <w:widowControl/>
+              <w:jc w:val="left"/>
+            </w:pPr>
+            <w:proofErr w:type="spellStart"/>
+            <w:r>
+              <w:t>trade_acc_time</w:t>
+            </w:r>
+            <w:proofErr w:type="spellEnd"/>
+          </w:p>
+        </w:tc>
+        <w:tc>
+          <w:tcPr>
+            <w:tcW w:w="1384" w:type="dxa"/>
+          </w:tcPr>
+          <w:p>
+            <w:pPr>
+              <w:widowControl/>
+              <w:jc w:val="left"/>
+            </w:pPr>
+            <w:r>
+              <w:rPr>
+                <w:rFonts w:hint="eastAsia"/>
+              </w:rPr>
+              <w:t>string</w:t>
+            </w:r>
+          </w:p>
+        </w:tc>
+        <w:tc>
+          <w:tcPr>
+            <w:tcW w:w="1226" w:type="dxa"/>
+          </w:tcPr>
+          <w:p>
+            <w:pPr>
+              <w:widowControl/>
+              <w:jc w:val="left"/>
+            </w:pPr>
+            <w:r>
+              <w:rPr>
+                <w:rFonts w:hint="eastAsia"/>
+              </w:rPr>
+              <w:t>R</w:t>
+            </w:r>
+          </w:p>
+        </w:tc>
+        <w:tc>
+          <w:tcPr>
+            <w:tcW w:w="4245" w:type="dxa"/>
+          </w:tcPr>
+          <w:p>
+            <w:pPr>
+              <w:widowControl/>
+              <w:jc w:val="left"/>
+            </w:pPr>
+            <w:r>
+              <w:rPr>
+                <w:rFonts w:hint="eastAsia"/>
+              </w:rPr>
+              <w:t>交易时间</w:t>
+            </w:r>
+          </w:p>
+        </w:tc>
+      </w:tr>
+      <w:tr>
+        <w:trPr>
+          <w:jc w:val="center"/>
+        </w:trPr>
+        <w:tc>
+          <w:tcPr>
+            <w:tcW w:w="1667" w:type="dxa"/>
+          </w:tcPr>
+          <w:p>
+            <w:pPr>
+              <w:widowControl/>
+              <w:jc w:val="left"/>
+            </w:pPr>
+            <w:r>
+              <w:t>memo</w:t>
+            </w:r>
+          </w:p>
+        </w:tc>
+        <w:tc>
+          <w:tcPr>
+            <w:tcW w:w="1384" w:type="dxa"/>
+          </w:tcPr>
+          <w:p>
+            <w:pPr>
+              <w:widowControl/>
+              <w:jc w:val="left"/>
+            </w:pPr>
+            <w:r>
+              <w:rPr>
+                <w:rFonts w:hint="eastAsia"/>
+              </w:rPr>
+              <w:t>string</w:t>
+            </w:r>
+          </w:p>
+        </w:tc>
+        <w:tc>
+          <w:tcPr>
+            <w:tcW w:w="1226" w:type="dxa"/>
+          </w:tcPr>
+          <w:p>
+            <w:pPr>
+              <w:widowControl/>
+              <w:jc w:val="left"/>
+            </w:pPr>
+            <w:r>
+              <w:rPr>
+                <w:rFonts w:hint="eastAsia"/>
+              </w:rPr>
+              <w:t>O</w:t>
+            </w:r>
+          </w:p>
+        </w:tc>
+        <w:tc>
+          <w:tcPr>
+            <w:tcW w:w="4245" w:type="dxa"/>
+          </w:tcPr>
+          <w:p>
+            <w:pPr>
+              <w:widowControl/>
+              <w:jc w:val="left"/>
+            </w:pPr>
+            <w:r>
+              <w:rPr>
+                <w:rFonts w:hint="eastAsia"/>
+              </w:rPr>
+              <w:t>备注</w:t>
+            </w:r>
+          </w:p>
+        </w:tc>
+      </w:tr>
+      <w:tr>
+        <w:trPr>
+          <w:jc w:val="center"/>
+        </w:trPr>
+        <w:tc>
+          <w:tcPr>
+            <w:tcW w:w="1667" w:type="dxa"/>
+          </w:tcPr>
+          <w:p>
+            <w:pPr>
+              <w:widowControl/>
+              <w:jc w:val="left"/>
+            </w:pPr>
+            <w:proofErr w:type="spellStart"/>
+            <w:r>
+              <w:t>op</w:t>
+            </w:r>
+            <w:r>
+              <w:t>_code</w:t>
+            </w:r>
+            <w:proofErr w:type="spellEnd"/>
+          </w:p>
+        </w:tc>
+        <w:tc>
+          <w:tcPr>
+            <w:tcW w:w="1384" w:type="dxa"/>
+          </w:tcPr>
+          <w:p>
+            <w:pPr>
+              <w:widowControl/>
+              <w:jc w:val="left"/>
+            </w:pPr>
+            <w:r>
+              <w:rPr>
+                <w:rFonts w:hint="eastAsia"/>
+              </w:rPr>
+              <w:t>string</w:t>
+            </w:r>
+          </w:p>
+        </w:tc>
+        <w:tc>
+          <w:tcPr>
+            <w:tcW w:w="1226" w:type="dxa"/>
+          </w:tcPr>
+          <w:p>
+            <w:pPr>
+              <w:widowControl/>
+              <w:jc w:val="left"/>
+            </w:pPr>
+            <w:r>
+              <w:rPr>
+                <w:rFonts w:hint="eastAsia"/>
+              </w:rPr>
+              <w:t>R</w:t>
+            </w:r>
+          </w:p>
+        </w:tc>
+        <w:tc>
+          <w:tcPr>
+            <w:tcW w:w="4245" w:type="dxa"/>
+          </w:tcPr>
+          <w:p>
+            <w:pPr>
+              <w:widowControl/>
+              <w:jc w:val="left"/>
+            </w:pPr>
+            <w:r>
+              <w:rPr>
+                <w:rFonts w:hint="eastAsia"/>
+              </w:rPr>
+              <w:t>操</w:t>
+            </w:r>
+            <w:r>
+              <w:t>作</w:t>
+            </w:r>
+            <w:r>
+              <w:rPr>
+                <w:rFonts w:hint="eastAsia"/>
+              </w:rPr>
+              <w:t>码</w:t>
+            </w:r>
+          </w:p>
+          <w:p>
+            <w:pPr>
+              <w:widowControl/>
+              <w:jc w:val="left"/>
+            </w:pPr>
+            <w:r>
+              <w:rPr>
+                <w:rFonts w:hint="eastAsia"/>
+              </w:rPr>
+              <w:t>一</w:t>
+            </w:r>
+            <w:r>
+              <w:t>个固</w:t>
+            </w:r>
+            <w:r>
+              <w:rPr>
+                <w:rFonts w:hint="eastAsia"/>
+              </w:rPr>
+              <w:t>定</w:t>
+            </w:r>
+            <w:r>
+              <w:t>的值，</w:t>
+            </w:r>
+            <w:r>
+              <w:rPr>
+                <w:rFonts w:hint="eastAsia"/>
+              </w:rPr>
+              <w:t>用</w:t>
+            </w:r>
+            <w:r>
+              <w:t>于接</w:t>
+            </w:r>
+            <w:r>
+              <w:rPr>
+                <w:rFonts w:hint="eastAsia"/>
+              </w:rPr>
+              <w:t>口</w:t>
+            </w:r>
+            <w:r>
+              <w:t>间</w:t>
+            </w:r>
+            <w:proofErr w:type="gramStart"/>
+            <w:r>
+              <w:t>的信</w:t>
+            </w:r>
+            <w:r>
+              <w:rPr>
+                <w:rFonts w:hint="eastAsia"/>
+              </w:rPr>
+              <w:t>认</w:t>
+            </w:r>
+            <w:r>
+              <w:t>验证</w:t>
+            </w:r>
+            <w:proofErr w:type="gramEnd"/>
+          </w:p>
+        </w:tc>
+      </w:tr>
+    </w:tbl>
+    <w:p>
+      <w:pPr>
+        <w:widowControl/>
+        <w:jc w:val="left"/>
+      </w:pPr>
+    </w:p>
+    <w:p>
+      <w:pPr>
+        <w:widowControl/>
+        <w:jc w:val="left"/>
+      </w:pPr>
+      <w:r>
+        <w:rPr>
+          <w:rFonts w:hint="eastAsia"/>
+        </w:rPr>
+        <w:t>输出参数</w:t>
+      </w:r>
+    </w:p>
+    <w:tbl>
+      <w:tblPr>
+        <w:tblStyle w:val="a3"/>
+        <w:tblW w:w="0" w:type="auto"/>
+        <w:jc w:val="center"/>
+        <w:tblBorders>
+          <w:top w:val="double" w:sz="4" w:space="0" w:color="auto"/>
+          <w:left w:val="double" w:sz="4" w:space="0" w:color="auto"/>
+          <w:bottom w:val="double" w:sz="4" w:space="0" w:color="auto"/>
+          <w:right w:val="double" w:sz="4" w:space="0" w:color="auto"/>
+          <w:insideH w:val="single" w:sz="6" w:space="0" w:color="auto"/>
+          <w:insideV w:val="single" w:sz="6" w:space="0" w:color="auto"/>
+        </w:tblBorders>
+        <w:tblLook w:val="04A0" w:firstRow="1" w:lastRow="0" w:firstColumn="1" w:lastColumn="0" w:noHBand="0" w:noVBand="1"/>
+      </w:tblPr>
+      <w:tblGrid>
+        <w:gridCol w:w="1668"/>
+        <w:gridCol w:w="1278"/>
+        <w:gridCol w:w="1236"/>
+        <w:gridCol w:w="4290"/>
+      </w:tblGrid>
+      <w:tr>
+        <w:trPr>
+          <w:jc w:val="center"/>
+        </w:trPr>
+        <w:tc>
+          <w:tcPr>
+            <w:tcW w:w="1668" w:type="dxa"/>
+          </w:tcPr>
+          <w:p>
+            <w:pPr>
+              <w:widowControl/>
+              <w:jc w:val="left"/>
+            </w:pPr>
+            <w:r>
+              <w:rPr>
+                <w:rFonts w:hint="eastAsia"/>
+              </w:rPr>
+              <w:t>参数名</w:t>
+            </w:r>
+          </w:p>
+        </w:tc>
+        <w:tc>
+          <w:tcPr>
+            <w:tcW w:w="1278" w:type="dxa"/>
+          </w:tcPr>
+          <w:p>
+            <w:pPr>
+              <w:widowControl/>
+              <w:jc w:val="left"/>
+            </w:pPr>
+            <w:r>
+              <w:rPr>
+                <w:rFonts w:hint="eastAsia"/>
+              </w:rPr>
+              <w:t>类型</w:t>
+            </w:r>
+          </w:p>
+        </w:tc>
+        <w:tc>
+          <w:tcPr>
+            <w:tcW w:w="1236" w:type="dxa"/>
+          </w:tcPr>
+          <w:p>
+            <w:pPr>
+              <w:widowControl/>
+              <w:jc w:val="left"/>
+            </w:pPr>
+            <w:r>
+              <w:rPr>
+                <w:rFonts w:hint="eastAsia"/>
+              </w:rPr>
+              <w:t>是否必填</w:t>
+            </w:r>
+          </w:p>
+        </w:tc>
+        <w:tc>
+          <w:tcPr>
+            <w:tcW w:w="4290" w:type="dxa"/>
+          </w:tcPr>
+          <w:p>
+            <w:pPr>
+              <w:widowControl/>
+              <w:jc w:val="left"/>
+            </w:pPr>
+            <w:r>
+              <w:rPr>
+                <w:rFonts w:hint="eastAsia"/>
+              </w:rPr>
+              <w:t>说明</w:t>
+            </w:r>
+          </w:p>
+        </w:tc>
+      </w:tr>
+      <w:tr>
+        <w:trPr>
+          <w:jc w:val="center"/>
+        </w:trPr>
+        <w:tc>
+          <w:tcPr>
+            <w:tcW w:w="1668" w:type="dxa"/>
+          </w:tcPr>
+          <w:p>
+            <w:pPr>
+              <w:widowControl/>
+              <w:jc w:val="left"/>
+            </w:pPr>
+            <w:proofErr w:type="spellStart"/>
+            <w:r>
+              <w:rPr>
+                <w:rFonts w:hint="eastAsia"/>
+              </w:rPr>
+              <w:t>retcode</w:t>
+            </w:r>
+            <w:proofErr w:type="spellEnd"/>
+          </w:p>
+        </w:tc>
+        <w:tc>
+          <w:tcPr>
+            <w:tcW w:w="1278" w:type="dxa"/>
+          </w:tcPr>
+          <w:p>
+            <w:pPr>
+              <w:widowControl/>
+              <w:jc w:val="left"/>
+            </w:pPr>
+          </w:p>
+        </w:tc>
+        <w:tc>
+          <w:tcPr>
+            <w:tcW w:w="1236" w:type="dxa"/>
+          </w:tcPr>
+          <w:p>
+            <w:pPr>
+              <w:widowControl/>
+              <w:jc w:val="left"/>
+            </w:pPr>
+          </w:p>
+        </w:tc>
+        <w:tc>
+          <w:tcPr>
+            <w:tcW w:w="4290" w:type="dxa"/>
+          </w:tcPr>
+          <w:p>
+            <w:pPr>
+              <w:widowControl/>
+              <w:jc w:val="left"/>
+            </w:pPr>
+            <w:r>
+              <w:t>20029002</w:t>
+            </w:r>
+            <w:r>
+              <w:rPr>
+                <w:rFonts w:hint="eastAsia"/>
+              </w:rPr>
+              <w:t>，表示重入成功</w:t>
+            </w:r>
+          </w:p>
+          <w:p>
+            <w:pPr>
+              <w:widowControl/>
+              <w:jc w:val="left"/>
+            </w:pPr>
+            <w:r>
+              <w:rPr>
+                <w:rFonts w:hint="eastAsia"/>
+              </w:rPr>
+              <w:t>其他表示失败</w:t>
+            </w:r>
+          </w:p>
+        </w:tc>
+      </w:tr>
+    </w:tbl>
+    <w:p>
+      <w:pPr>
+        <w:widowControl/>
+        <w:jc w:val="left"/>
+      </w:pPr>
+    </w:p>
+    <w:p>
+      <w:pPr>
+        <w:widowControl/>
+        <w:jc w:val="left"/>
+      </w:pPr>
+      <w:r>
+        <w:rPr>
+          <w:rFonts w:hint="eastAsia"/>
+        </w:rPr>
+        <w:t>内部逻辑</w:t>
+      </w:r>
+    </w:p>
+    <w:p>
+      <w:pPr>
+        <w:pStyle w:val="a5"/>
+        <w:widowControl/>
+        <w:numPr>
+          <w:ilvl w:val="0"/>
+          <w:numId w:val="36"/>
+        </w:numPr>
+        <w:ind w:firstLineChars="0"/>
+        <w:jc w:val="left"/>
+      </w:pPr>
+      <w:r>
+        <w:rPr>
+          <w:rFonts w:hint="eastAsia"/>
+        </w:rPr>
+        <w:t>检</w:t>
+      </w:r>
+      <w:r>
+        <w:t>查</w:t>
+      </w:r>
+      <w:r>
+        <w:rPr>
+          <w:rFonts w:hint="eastAsia"/>
+        </w:rPr>
+        <w:t>输</w:t>
+      </w:r>
+      <w:r>
+        <w:t>入参数</w:t>
+      </w:r>
+      <w:r>
+        <w:rPr>
+          <w:rFonts w:hint="eastAsia"/>
+        </w:rPr>
+        <w:t>格</w:t>
+      </w:r>
+      <w:r>
+        <w:t>式是否</w:t>
+      </w:r>
+      <w:r>
+        <w:rPr>
+          <w:rFonts w:hint="eastAsia"/>
+        </w:rPr>
+        <w:t>正</w:t>
+      </w:r>
+      <w:r>
+        <w:t>确</w:t>
+      </w:r>
+      <w:r>
+        <w:rPr>
+          <w:rFonts w:hint="eastAsia"/>
+        </w:rPr>
+        <w:t>，</w:t>
+      </w:r>
+      <w:r>
+        <w:t>比如金额是否正确，单号是否为空</w:t>
+      </w:r>
+    </w:p>
+    <w:p>
+      <w:pPr>
+        <w:pStyle w:val="a5"/>
+        <w:widowControl/>
+        <w:numPr>
+          <w:ilvl w:val="0"/>
+          <w:numId w:val="36"/>
+        </w:numPr>
+        <w:ind w:firstLineChars="0"/>
+        <w:jc w:val="left"/>
+      </w:pPr>
+      <w:r>
+        <w:rPr>
+          <w:rFonts w:hint="eastAsia"/>
+        </w:rPr>
+        <w:t>校</w:t>
+      </w:r>
+      <w:r>
+        <w:t>验</w:t>
+      </w:r>
+      <w:proofErr w:type="spellStart"/>
+      <w:r>
+        <w:rPr>
+          <w:rFonts w:hint="eastAsia"/>
+        </w:rPr>
+        <w:t>op_code</w:t>
+      </w:r>
+      <w:proofErr w:type="spellEnd"/>
+      <w:r>
+        <w:rPr>
+          <w:rFonts w:hint="eastAsia"/>
+        </w:rPr>
+        <w:t>是否</w:t>
+      </w:r>
+      <w:r>
+        <w:t>正确</w:t>
+      </w:r>
+    </w:p>
+    <w:p>
+      <w:pPr>
+        <w:pStyle w:val="a5"/>
+        <w:widowControl/>
+        <w:numPr>
+          <w:ilvl w:val="0"/>
+          <w:numId w:val="36"/>
+        </w:numPr>
+        <w:ind w:firstLineChars="0"/>
+        <w:jc w:val="left"/>
+      </w:pPr>
+      <w:r>
+        <w:rPr>
+          <w:rFonts w:hint="eastAsia"/>
+        </w:rPr>
+        <w:t>查询</w:t>
+      </w:r>
+      <w:r>
+        <w:rPr>
+          <w:rFonts w:hint="eastAsia"/>
+        </w:rPr>
+        <w:t>解</w:t>
+      </w:r>
+      <w:r>
+        <w:t>冻</w:t>
+      </w:r>
+      <w:r>
+        <w:t>单号</w:t>
+      </w:r>
+      <w:r>
+        <w:rPr>
+          <w:rFonts w:hint="eastAsia"/>
+        </w:rPr>
+        <w:t>的交</w:t>
+      </w:r>
+      <w:r>
+        <w:t>易凭证</w:t>
+      </w:r>
+      <w:r>
+        <w:rPr>
+          <w:rFonts w:hint="eastAsia"/>
+        </w:rPr>
+        <w:t>流</w:t>
+      </w:r>
+      <w:r>
+        <w:t>水是否已存在，</w:t>
+      </w:r>
+      <w:r>
+        <w:rPr>
+          <w:rFonts w:hint="eastAsia"/>
+        </w:rPr>
+        <w:t>如</w:t>
+      </w:r>
+      <w:r>
+        <w:t>果已存在检查关</w:t>
+      </w:r>
+      <w:r>
+        <w:rPr>
+          <w:rFonts w:hint="eastAsia"/>
+        </w:rPr>
+        <w:t>键</w:t>
+      </w:r>
+      <w:r>
+        <w:t>参数是否相同。相</w:t>
+      </w:r>
+      <w:r>
+        <w:rPr>
+          <w:rFonts w:hint="eastAsia"/>
+        </w:rPr>
+        <w:t>同</w:t>
+      </w:r>
+      <w:r>
+        <w:t>则返回重入错误码。</w:t>
+      </w:r>
+    </w:p>
+    <w:p>
+      <w:pPr>
+        <w:pStyle w:val="a5"/>
+        <w:widowControl/>
+        <w:numPr>
+          <w:ilvl w:val="0"/>
+          <w:numId w:val="36"/>
+        </w:numPr>
+        <w:ind w:firstLineChars="0"/>
+        <w:jc w:val="left"/>
+      </w:pPr>
+      <w:r>
+        <w:rPr>
+          <w:rFonts w:hint="eastAsia"/>
+        </w:rPr>
+        <w:t>查</w:t>
+      </w:r>
+      <w:r>
+        <w:t>询加锁用户</w:t>
+      </w:r>
+      <w:r>
+        <w:rPr>
+          <w:rFonts w:hint="eastAsia"/>
+        </w:rPr>
+        <w:t>交</w:t>
+      </w:r>
+      <w:r>
+        <w:t>易账户</w:t>
+      </w:r>
+    </w:p>
+    <w:p>
+      <w:pPr>
+        <w:pStyle w:val="a5"/>
+        <w:widowControl/>
+        <w:numPr>
+          <w:ilvl w:val="0"/>
+          <w:numId w:val="36"/>
+        </w:numPr>
+        <w:ind w:firstLineChars="0"/>
+        <w:jc w:val="left"/>
+      </w:pPr>
+      <w:r>
+        <w:rPr>
+          <w:rFonts w:hint="eastAsia"/>
+        </w:rPr>
+        <w:t>判断</w:t>
+      </w:r>
+      <w:r>
+        <w:t>用户的</w:t>
+      </w:r>
+      <w:r>
+        <w:rPr>
+          <w:rFonts w:hint="eastAsia"/>
+        </w:rPr>
+        <w:t>冻</w:t>
+      </w:r>
+      <w:r>
+        <w:t>结</w:t>
+      </w:r>
+      <w:r>
+        <w:t>金额是否足够，不够报余额不足错误</w:t>
+      </w:r>
+    </w:p>
+    <w:p>
+      <w:pPr>
+        <w:pStyle w:val="a5"/>
+        <w:widowControl/>
+        <w:numPr>
+          <w:ilvl w:val="0"/>
+          <w:numId w:val="36"/>
+        </w:numPr>
+        <w:ind w:firstLineChars="0"/>
+        <w:jc w:val="left"/>
+        <w:rPr>
+          <w:color w:val="FF0000"/>
+        </w:rPr>
+      </w:pPr>
+      <w:r>
+        <w:rPr>
+          <w:rFonts w:hint="eastAsia"/>
+          <w:color w:val="FF0000"/>
+        </w:rPr>
+        <w:t>查</w:t>
+      </w:r>
+      <w:r>
+        <w:rPr>
+          <w:color w:val="FF0000"/>
+        </w:rPr>
+        <w:t>询</w:t>
+      </w:r>
+      <w:r>
+        <w:rPr>
+          <w:rFonts w:hint="eastAsia"/>
+          <w:color w:val="FF0000"/>
+        </w:rPr>
+        <w:t>冻</w:t>
+      </w:r>
+      <w:r>
+        <w:rPr>
+          <w:color w:val="FF0000"/>
+        </w:rPr>
+        <w:t>结单</w:t>
+      </w:r>
+      <w:r>
+        <w:rPr>
+          <w:rFonts w:hint="eastAsia"/>
+          <w:color w:val="FF0000"/>
+        </w:rPr>
+        <w:t>信</w:t>
+      </w:r>
+      <w:r>
+        <w:rPr>
+          <w:color w:val="FF0000"/>
+        </w:rPr>
+        <w:t>息，并</w:t>
+      </w:r>
+      <w:r>
+        <w:rPr>
+          <w:rFonts w:hint="eastAsia"/>
+          <w:color w:val="FF0000"/>
+        </w:rPr>
+        <w:t>校</w:t>
+      </w:r>
+      <w:r>
+        <w:rPr>
+          <w:color w:val="FF0000"/>
+        </w:rPr>
+        <w:t>验状态和金额是</w:t>
+      </w:r>
+      <w:r>
+        <w:rPr>
+          <w:rFonts w:hint="eastAsia"/>
+          <w:color w:val="FF0000"/>
+        </w:rPr>
+        <w:t>否</w:t>
+      </w:r>
+      <w:r>
+        <w:rPr>
+          <w:color w:val="FF0000"/>
+        </w:rPr>
+        <w:t>正确</w:t>
+      </w:r>
+    </w:p>
+    <w:p>
+      <w:pPr>
+        <w:pStyle w:val="a5"/>
+        <w:widowControl/>
+        <w:numPr>
+          <w:ilvl w:val="0"/>
+          <w:numId w:val="36"/>
+        </w:numPr>
+        <w:ind w:firstLineChars="0"/>
+        <w:jc w:val="left"/>
+        <w:rPr>
+          <w:color w:val="FF0000"/>
+        </w:rPr>
+      </w:pPr>
+      <w:r>
+        <w:rPr>
+          <w:rFonts w:hint="eastAsia"/>
+          <w:color w:val="FF0000"/>
+        </w:rPr>
+        <w:t>修改</w:t>
+      </w:r>
+      <w:r>
+        <w:rPr>
+          <w:color w:val="FF0000"/>
+        </w:rPr>
+        <w:t>冻结</w:t>
+      </w:r>
+      <w:r>
+        <w:rPr>
+          <w:rFonts w:hint="eastAsia"/>
+          <w:color w:val="FF0000"/>
+        </w:rPr>
+        <w:t>单</w:t>
+      </w:r>
+      <w:r>
+        <w:rPr>
+          <w:color w:val="FF0000"/>
+        </w:rPr>
+        <w:t>的解冻</w:t>
+      </w:r>
+      <w:r>
+        <w:rPr>
+          <w:color w:val="FF0000"/>
+        </w:rPr>
+        <w:t>金额</w:t>
+      </w:r>
+      <w:r>
+        <w:rPr>
+          <w:rFonts w:hint="eastAsia"/>
+          <w:color w:val="FF0000"/>
+        </w:rPr>
+        <w:t>和</w:t>
+      </w:r>
+      <w:r>
+        <w:rPr>
+          <w:color w:val="FF0000"/>
+        </w:rPr>
+        <w:t>状态</w:t>
+      </w:r>
+    </w:p>
+    <w:p>
+      <w:pPr>
+        <w:pStyle w:val="a5"/>
+        <w:widowControl/>
+        <w:numPr>
+          <w:ilvl w:val="0"/>
+          <w:numId w:val="36"/>
+        </w:numPr>
+        <w:ind w:firstLineChars="0"/>
+        <w:jc w:val="left"/>
+        <w:rPr>
+          <w:color w:val="FF0000"/>
+        </w:rPr>
+      </w:pPr>
+      <w:r>
+        <w:rPr>
+          <w:rFonts w:hint="eastAsia"/>
+          <w:color w:val="FF0000"/>
+        </w:rPr>
+        <w:t>记</w:t>
+      </w:r>
+      <w:r>
+        <w:rPr>
+          <w:color w:val="FF0000"/>
+        </w:rPr>
+        <w:t>录</w:t>
+      </w:r>
+      <w:r>
+        <w:rPr>
+          <w:rFonts w:hint="eastAsia"/>
+          <w:color w:val="FF0000"/>
+        </w:rPr>
+        <w:t>用户</w:t>
+      </w:r>
+      <w:r>
+        <w:rPr>
+          <w:color w:val="FF0000"/>
+        </w:rPr>
+        <w:t>账户流水</w:t>
+      </w:r>
+      <w:r>
+        <w:rPr>
+          <w:rFonts w:hint="eastAsia"/>
+          <w:color w:val="FF0000"/>
+        </w:rPr>
+        <w:t>（建</w:t>
+      </w:r>
+      <w:r>
+        <w:rPr>
+          <w:color w:val="FF0000"/>
+        </w:rPr>
+        <w:t>议</w:t>
+      </w:r>
+      <w:r>
+        <w:rPr>
+          <w:rFonts w:hint="eastAsia"/>
+          <w:color w:val="FF0000"/>
+        </w:rPr>
+        <w:t>步骤</w:t>
+      </w:r>
+      <w:r>
+        <w:rPr>
+          <w:rFonts w:hint="eastAsia"/>
+          <w:color w:val="FF0000"/>
+        </w:rPr>
+        <w:t>6</w:t>
+      </w:r>
+      <w:r>
+        <w:rPr>
+          <w:rFonts w:hint="eastAsia"/>
+          <w:color w:val="FF0000"/>
+        </w:rPr>
+        <w:t>、</w:t>
+      </w:r>
+      <w:r>
+        <w:rPr>
+          <w:rFonts w:hint="eastAsia"/>
+          <w:color w:val="FF0000"/>
+        </w:rPr>
+        <w:t>7</w:t>
+      </w:r>
+      <w:r>
+        <w:rPr>
+          <w:rFonts w:hint="eastAsia"/>
+          <w:color w:val="FF0000"/>
+        </w:rPr>
+        <w:t>、</w:t>
+      </w:r>
+      <w:r>
+        <w:rPr>
+          <w:rFonts w:hint="eastAsia"/>
+          <w:color w:val="FF0000"/>
+        </w:rPr>
+        <w:t>8</w:t>
+      </w:r>
+      <w:r>
+        <w:rPr>
+          <w:rFonts w:hint="eastAsia"/>
+          <w:color w:val="FF0000"/>
+        </w:rPr>
+        <w:t>封装</w:t>
+      </w:r>
+      <w:r>
+        <w:rPr>
+          <w:color w:val="FF0000"/>
+        </w:rPr>
+        <w:t>在同一个函数中实现）</w:t>
+      </w:r>
+    </w:p>
+    <w:p>
+      <w:pPr>
+        <w:pStyle w:val="a5"/>
+        <w:widowControl/>
+        <w:numPr>
+          <w:ilvl w:val="0"/>
+          <w:numId w:val="36"/>
+        </w:numPr>
+        <w:ind w:firstLineChars="0"/>
+        <w:jc w:val="left"/>
+      </w:pPr>
+      <w:r>
+        <w:rPr>
+          <w:rFonts w:hint="eastAsia"/>
+        </w:rPr>
+        <w:t>记</w:t>
+      </w:r>
+      <w:r>
+        <w:t>录</w:t>
+      </w:r>
+      <w:r>
+        <w:rPr>
+          <w:rFonts w:hint="eastAsia"/>
+        </w:rPr>
+        <w:t>交</w:t>
+      </w:r>
+      <w:r>
+        <w:t>易</w:t>
+      </w:r>
+      <w:r>
+        <w:rPr>
+          <w:rFonts w:hint="eastAsia"/>
+        </w:rPr>
+        <w:t>凭</w:t>
+      </w:r>
+      <w:r>
+        <w:t>证流水</w:t>
+      </w:r>
+    </w:p>
+    <w:p>
+      <w:pPr>
+        <w:pStyle w:val="a5"/>
+        <w:widowControl/>
+        <w:numPr>
+          <w:ilvl w:val="0"/>
+          <w:numId w:val="36"/>
+        </w:numPr>
+        <w:ind w:firstLineChars="0"/>
+        <w:jc w:val="left"/>
+      </w:pPr>
+      <w:r>
+        <w:rPr>
+          <w:rFonts w:hint="eastAsia"/>
+        </w:rPr>
+        <w:t>返</w:t>
+      </w:r>
+      <w:r>
+        <w:t>回</w:t>
+      </w:r>
+      <w:bookmarkStart w:id="28" w:name="_GoBack"/>
+      <w:bookmarkEnd w:id="28"/>
+    </w:p>
+    <w:p>
+      <w:pPr>
+        <w:widowControl/>
+        <w:jc w:val="left"/>
+      </w:pPr>
+    </w:p>
+    <w:p>
+      <w:pPr>
+        <w:pStyle w:val="30"/>
+      </w:pPr>
+      <w:r>
+        <w:rPr>
+          <w:rFonts w:hint="eastAsia"/>
+        </w:rPr>
+        <w:t>充</w:t>
+      </w:r>
+      <w:r>
+        <w:t>值</w:t>
+      </w:r>
+    </w:p>
+    <w:p>
+      <w:pPr>
+        <w:widowControl/>
+        <w:jc w:val="left"/>
+      </w:pPr>
+      <w:r>
+        <w:rPr>
+          <w:rFonts w:hint="eastAsia"/>
+        </w:rPr>
+        <w:t>接口说明</w:t>
+      </w:r>
+    </w:p>
+    <w:p>
+      <w:pPr>
+        <w:widowControl/>
+        <w:jc w:val="left"/>
+      </w:pPr>
+      <w:proofErr w:type="spellStart"/>
+      <w:r>
+        <w:rPr>
+          <w:rFonts w:hint="eastAsia"/>
+        </w:rPr>
+        <w:t>xxxx</w:t>
+      </w:r>
+      <w:proofErr w:type="spellEnd"/>
+      <w:r>
+        <w:rPr>
+          <w:rFonts w:hint="eastAsia"/>
+        </w:rPr>
+        <w:t>/</w:t>
+      </w:r>
+      <w:r>
+        <w:t xml:space="preserve"> </w:t>
+      </w:r>
+      <w:proofErr w:type="spellStart"/>
+      <w:r>
+        <w:t>userAccountFacade.hessian</w:t>
+      </w:r>
+      <w:proofErr w:type="spellEnd"/>
+      <w:r>
+        <w:rPr>
+          <w:rFonts w:hint="eastAsia"/>
+        </w:rPr>
+        <w:t>的</w:t>
+      </w:r>
+      <w:r>
+        <w:t>recharge</w:t>
+      </w:r>
+      <w:r>
+        <w:rPr>
+          <w:rFonts w:hint="eastAsia"/>
+        </w:rPr>
+        <w:t>方法</w:t>
+      </w:r>
+    </w:p>
+    <w:p>
+      <w:pPr>
+        <w:widowControl/>
+        <w:jc w:val="left"/>
+      </w:pPr>
+      <w:r>
+        <w:rPr>
+          <w:rFonts w:hint="eastAsia"/>
+        </w:rPr>
+        <w:t>功</w:t>
+      </w:r>
+      <w:r>
+        <w:t>能说明</w:t>
+      </w:r>
+    </w:p>
+    <w:p>
+      <w:pPr>
+        <w:widowControl/>
+        <w:jc w:val="left"/>
+        <w:rPr>
+          <w:rFonts w:hint="eastAsia"/>
+        </w:rPr>
+      </w:pPr>
+      <w:r>
+        <w:rPr>
+          <w:rFonts w:hint="eastAsia"/>
+        </w:rPr>
+        <w:t>银</w:t>
+      </w:r>
+      <w:r>
+        <w:t>行</w:t>
+      </w:r>
+      <w:r>
+        <w:rPr>
+          <w:rFonts w:hint="eastAsia"/>
+        </w:rPr>
+        <w:t>扣</w:t>
+      </w:r>
+      <w:r>
+        <w:t>钱成功，</w:t>
+      </w:r>
+      <w:r>
+        <w:rPr>
+          <w:rFonts w:hint="eastAsia"/>
+        </w:rPr>
+        <w:t>充</w:t>
+      </w:r>
+      <w:r>
+        <w:t>值到对应的</w:t>
+      </w:r>
+      <w:r>
+        <w:rPr>
+          <w:rFonts w:hint="eastAsia"/>
+        </w:rPr>
+        <w:t>用</w:t>
+      </w:r>
+      <w:r>
+        <w:t>户交易账户</w:t>
+      </w:r>
+      <w:r>
+        <w:t>。</w:t>
+      </w:r>
+    </w:p>
+    <w:p>
+      <w:pPr>
+        <w:widowControl/>
+        <w:jc w:val="left"/>
+      </w:pPr>
+      <w:r>
+        <w:rPr>
+          <w:rFonts w:hint="eastAsia"/>
+        </w:rPr>
+        <w:t>输入参数</w:t>
+      </w:r>
+    </w:p>
+    <w:tbl>
+      <w:tblPr>
+        <w:tblStyle w:val="a3"/>
+        <w:tblW w:w="0" w:type="auto"/>
+        <w:jc w:val="center"/>
+        <w:tblBorders>
+          <w:top w:val="double" w:sz="4" w:space="0" w:color="auto"/>
+          <w:left w:val="double" w:sz="4" w:space="0" w:color="auto"/>
+          <w:bottom w:val="double" w:sz="4" w:space="0" w:color="auto"/>
+          <w:right w:val="double" w:sz="4" w:space="0" w:color="auto"/>
+          <w:insideH w:val="single" w:sz="6" w:space="0" w:color="auto"/>
+          <w:insideV w:val="single" w:sz="6" w:space="0" w:color="auto"/>
+        </w:tblBorders>
+        <w:tblLook w:val="04A0" w:firstRow="1" w:lastRow="0" w:firstColumn="1" w:lastColumn="0" w:noHBand="0" w:noVBand="1"/>
+      </w:tblPr>
+      <w:tblGrid>
+        <w:gridCol w:w="1667"/>
+        <w:gridCol w:w="1384"/>
+        <w:gridCol w:w="1226"/>
+        <w:gridCol w:w="4245"/>
+      </w:tblGrid>
+      <w:tr>
+        <w:trPr>
+          <w:jc w:val="center"/>
+        </w:trPr>
+        <w:tc>
+          <w:tcPr>
+            <w:tcW w:w="1667" w:type="dxa"/>
+          </w:tcPr>
+          <w:p>
+            <w:pPr>
+              <w:widowControl/>
+              <w:jc w:val="left"/>
+            </w:pPr>
+            <w:r>
+              <w:rPr>
+                <w:rFonts w:hint="eastAsia"/>
+              </w:rPr>
+              <w:t>参数名</w:t>
+            </w:r>
+          </w:p>
+        </w:tc>
+        <w:tc>
+          <w:tcPr>
+            <w:tcW w:w="1384" w:type="dxa"/>
+          </w:tcPr>
+          <w:p>
+            <w:pPr>
+              <w:widowControl/>
+              <w:jc w:val="left"/>
+            </w:pPr>
+            <w:r>
+              <w:rPr>
+                <w:rFonts w:hint="eastAsia"/>
+              </w:rPr>
+              <w:t>类型</w:t>
+            </w:r>
+          </w:p>
+        </w:tc>
+        <w:tc>
+          <w:tcPr>
+            <w:tcW w:w="1226" w:type="dxa"/>
+          </w:tcPr>
+          <w:p>
+            <w:pPr>
+              <w:widowControl/>
+              <w:jc w:val="left"/>
+            </w:pPr>
+            <w:r>
+              <w:rPr>
+                <w:rFonts w:hint="eastAsia"/>
+              </w:rPr>
+              <w:t>是否必填</w:t>
+            </w:r>
+          </w:p>
+        </w:tc>
+        <w:tc>
+          <w:tcPr>
+            <w:tcW w:w="4245" w:type="dxa"/>
+          </w:tcPr>
+          <w:p>
+            <w:pPr>
+              <w:widowControl/>
+              <w:jc w:val="left"/>
+            </w:pPr>
+            <w:r>
+              <w:rPr>
+                <w:rFonts w:hint="eastAsia"/>
+              </w:rPr>
+              <w:t>说明</w:t>
+            </w:r>
+          </w:p>
+        </w:tc>
+      </w:tr>
+      <w:tr>
+        <w:trPr>
+          <w:jc w:val="center"/>
+        </w:trPr>
+        <w:tc>
+          <w:tcPr>
+            <w:tcW w:w="1667" w:type="dxa"/>
+          </w:tcPr>
+          <w:p>
+            <w:pPr>
+              <w:widowControl/>
+              <w:jc w:val="left"/>
+            </w:pPr>
+            <w:proofErr w:type="spellStart"/>
+            <w:r>
+              <w:t>listid</w:t>
+            </w:r>
+            <w:proofErr w:type="spellEnd"/>
+          </w:p>
+        </w:tc>
+        <w:tc>
+          <w:tcPr>
+            <w:tcW w:w="1384" w:type="dxa"/>
+          </w:tcPr>
+          <w:p>
+            <w:pPr>
+              <w:widowControl/>
+              <w:jc w:val="left"/>
+            </w:pPr>
+            <w:r>
+              <w:rPr>
+                <w:rFonts w:hint="eastAsia"/>
+              </w:rPr>
+              <w:t>string</w:t>
+            </w:r>
+          </w:p>
+        </w:tc>
+        <w:tc>
+          <w:tcPr>
+            <w:tcW w:w="1226" w:type="dxa"/>
+          </w:tcPr>
+          <w:p>
+            <w:pPr>
+              <w:widowControl/>
+              <w:jc w:val="left"/>
+            </w:pPr>
+            <w:r>
+              <w:rPr>
+                <w:rFonts w:hint="eastAsia"/>
+              </w:rPr>
+              <w:t>R</w:t>
+            </w:r>
+          </w:p>
+        </w:tc>
+        <w:tc>
+          <w:tcPr>
+            <w:tcW w:w="4245" w:type="dxa"/>
+          </w:tcPr>
+          <w:p>
+            <w:pPr>
+              <w:widowControl/>
+              <w:jc w:val="left"/>
+            </w:pPr>
+            <w:r>
+              <w:rPr>
+                <w:rFonts w:hint="eastAsia"/>
+              </w:rPr>
+              <w:t>解</w:t>
+            </w:r>
+            <w:r>
+              <w:t>冻</w:t>
+            </w:r>
+            <w:r>
+              <w:rPr>
+                <w:rFonts w:hint="eastAsia"/>
+              </w:rPr>
+              <w:t>单号</w:t>
+            </w:r>
+          </w:p>
+          <w:p>
+            <w:pPr>
+              <w:widowControl/>
+              <w:jc w:val="left"/>
+              <w:rPr>
+                <w:rFonts w:hint="eastAsia"/>
+              </w:rPr>
+            </w:pPr>
+            <w:r>
+              <w:rPr>
+                <w:rFonts w:hint="eastAsia"/>
+              </w:rPr>
+              <w:t>当</w:t>
+            </w:r>
+            <w:r>
+              <w:t>进行</w:t>
+            </w:r>
+            <w:r>
+              <w:rPr>
+                <w:rFonts w:hint="eastAsia"/>
+              </w:rPr>
+              <w:t>部分解</w:t>
+            </w:r>
+            <w:r>
+              <w:t>冻时</w:t>
+            </w:r>
+            <w:r>
+              <w:rPr>
+                <w:rFonts w:hint="eastAsia"/>
+              </w:rPr>
+              <w:t>，</w:t>
+            </w:r>
+            <w:r>
+              <w:t>解冻单号由于业务</w:t>
+            </w:r>
+            <w:r>
+              <w:rPr>
+                <w:rFonts w:hint="eastAsia"/>
+              </w:rPr>
+              <w:t>自己</w:t>
+            </w:r>
+            <w:r>
+              <w:t>生成</w:t>
+            </w:r>
+          </w:p>
+          <w:p>
+            <w:pPr>
+              <w:widowControl/>
+              <w:jc w:val="left"/>
+              <w:rPr>
+                <w:rFonts w:hint="eastAsia"/>
+              </w:rPr>
+            </w:pPr>
+            <w:r>
+              <w:rPr>
+                <w:rFonts w:hint="eastAsia"/>
+              </w:rPr>
+              <w:t>当进</w:t>
+            </w:r>
+            <w:r>
+              <w:t>行全部解冻时，解冻单号</w:t>
+            </w:r>
+            <w:r>
+              <w:rPr>
+                <w:rFonts w:hint="eastAsia"/>
+              </w:rPr>
+              <w:t>可以</w:t>
+            </w:r>
+            <w:r>
+              <w:t>使用原冻结单号</w:t>
+            </w:r>
+            <w:r>
+              <w:rPr>
+                <w:rFonts w:hint="eastAsia"/>
+              </w:rPr>
+              <w:t>。</w:t>
+            </w:r>
+          </w:p>
+        </w:tc>
+      </w:tr>
+      <w:tr>
+        <w:trPr>
+          <w:jc w:val="center"/>
+        </w:trPr>
+        <w:tc>
+          <w:tcPr>
+            <w:tcW w:w="1667" w:type="dxa"/>
+          </w:tcPr>
+          <w:p>
+            <w:pPr>
+              <w:widowControl/>
+              <w:jc w:val="left"/>
+            </w:pPr>
+            <w:proofErr w:type="spellStart"/>
+            <w:r>
+              <w:t>cur_type</w:t>
+            </w:r>
+            <w:proofErr w:type="spellEnd"/>
+          </w:p>
+        </w:tc>
+        <w:tc>
+          <w:tcPr>
+            <w:tcW w:w="1384" w:type="dxa"/>
+          </w:tcPr>
+          <w:p>
+            <w:pPr>
+              <w:widowControl/>
+              <w:jc w:val="left"/>
+            </w:pPr>
+            <w:proofErr w:type="spellStart"/>
+            <w:r>
+              <w:rPr>
+                <w:rFonts w:hint="eastAsia"/>
+              </w:rPr>
+              <w:t>int</w:t>
+            </w:r>
+            <w:proofErr w:type="spellEnd"/>
+          </w:p>
+        </w:tc>
+        <w:tc>
+          <w:tcPr>
+            <w:tcW w:w="1226" w:type="dxa"/>
+          </w:tcPr>
+          <w:p>
+            <w:pPr>
+              <w:widowControl/>
+              <w:jc w:val="left"/>
+            </w:pPr>
+            <w:r>
+              <w:t>O</w:t>
+            </w:r>
+          </w:p>
+        </w:tc>
+        <w:tc>
+          <w:tcPr>
+            <w:tcW w:w="4245" w:type="dxa"/>
+          </w:tcPr>
+          <w:p>
+            <w:pPr>
+              <w:widowControl/>
+              <w:jc w:val="left"/>
+            </w:pPr>
+            <w:r>
+              <w:rPr>
+                <w:rFonts w:hint="eastAsia"/>
+              </w:rPr>
+              <w:t>币种</w:t>
+            </w:r>
+          </w:p>
+          <w:p>
+            <w:pPr>
+              <w:widowControl/>
+              <w:jc w:val="left"/>
+            </w:pPr>
+            <w:proofErr w:type="gramStart"/>
+            <w:r>
+              <w:rPr>
+                <w:rFonts w:hint="eastAsia"/>
+              </w:rPr>
+              <w:t>不</w:t>
+            </w:r>
+            <w:proofErr w:type="gramEnd"/>
+            <w:r>
+              <w:t>传值时默</w:t>
+            </w:r>
+            <w:r>
+              <w:rPr>
+                <w:rFonts w:hint="eastAsia"/>
+              </w:rPr>
+              <w:t>认</w:t>
+            </w:r>
+            <w:r>
+              <w:t>值为</w:t>
+            </w:r>
+            <w:r>
+              <w:rPr>
+                <w:rFonts w:hint="eastAsia"/>
+              </w:rPr>
+              <w:t>CNY</w:t>
+            </w:r>
+            <w:r>
+              <w:rPr>
+                <w:rFonts w:hint="eastAsia"/>
+              </w:rPr>
+              <w:t>（人</w:t>
+            </w:r>
+            <w:r>
+              <w:t>民币）</w:t>
+            </w:r>
+          </w:p>
+        </w:tc>
+      </w:tr>
+      <w:tr>
+        <w:trPr>
+          <w:jc w:val="center"/>
+        </w:trPr>
+        <w:tc>
+          <w:tcPr>
+            <w:tcW w:w="1667" w:type="dxa"/>
+          </w:tcPr>
+          <w:p>
+            <w:pPr>
+              <w:widowControl/>
+              <w:jc w:val="left"/>
+            </w:pPr>
+            <w:r>
+              <w:t>amount</w:t>
+            </w:r>
+          </w:p>
+        </w:tc>
+        <w:tc>
+          <w:tcPr>
+            <w:tcW w:w="1384" w:type="dxa"/>
+          </w:tcPr>
+          <w:p>
+            <w:pPr>
+              <w:widowControl/>
+              <w:jc w:val="left"/>
+            </w:pPr>
+            <w:r>
+              <w:rPr>
+                <w:rFonts w:hint="eastAsia"/>
+              </w:rPr>
+              <w:t>d</w:t>
+            </w:r>
+            <w:r>
+              <w:t>ecimal</w:t>
+            </w:r>
+            <w:r>
+              <w:rPr>
+                <w:rFonts w:hint="eastAsia"/>
+              </w:rPr>
+              <w:t>(18,2)</w:t>
+            </w:r>
+          </w:p>
+        </w:tc>
+        <w:tc>
+          <w:tcPr>
+            <w:tcW w:w="1226" w:type="dxa"/>
+          </w:tcPr>
+          <w:p>
+            <w:pPr>
+              <w:widowControl/>
+              <w:jc w:val="left"/>
+            </w:pPr>
+            <w:r>
+              <w:rPr>
+                <w:rFonts w:hint="eastAsia"/>
+              </w:rPr>
+              <w:t>C</w:t>
+            </w:r>
+          </w:p>
+        </w:tc>
+        <w:tc>
+          <w:tcPr>
+            <w:tcW w:w="4245" w:type="dxa"/>
+          </w:tcPr>
+          <w:p>
+            <w:pPr>
+              <w:widowControl/>
+              <w:jc w:val="left"/>
+            </w:pPr>
+            <w:r>
+              <w:rPr>
+                <w:rFonts w:hint="eastAsia"/>
+              </w:rPr>
+              <w:t>充</w:t>
+            </w:r>
+            <w:r>
+              <w:t>值</w:t>
+            </w:r>
+            <w:r>
+              <w:rPr>
+                <w:rFonts w:hint="eastAsia"/>
+              </w:rPr>
+              <w:t>金额</w:t>
+            </w:r>
+          </w:p>
+        </w:tc>
+      </w:tr>
+      <w:tr>
+        <w:trPr>
+          <w:jc w:val="center"/>
+        </w:trPr>
+        <w:tc>
+          <w:tcPr>
+            <w:tcW w:w="1667" w:type="dxa"/>
+          </w:tcPr>
+          <w:p>
+            <w:pPr>
+              <w:widowControl/>
+              <w:jc w:val="left"/>
+            </w:pPr>
+            <w:proofErr w:type="spellStart"/>
+            <w:r>
+              <w:t>userid</w:t>
+            </w:r>
+            <w:proofErr w:type="spellEnd"/>
+          </w:p>
+        </w:tc>
+        <w:tc>
+          <w:tcPr>
+            <w:tcW w:w="1384" w:type="dxa"/>
+          </w:tcPr>
+          <w:p>
+            <w:pPr>
+              <w:widowControl/>
+              <w:jc w:val="left"/>
+            </w:pPr>
+            <w:r>
+              <w:t>S</w:t>
+            </w:r>
+            <w:r>
+              <w:rPr>
+                <w:rFonts w:hint="eastAsia"/>
+              </w:rPr>
+              <w:t>tring</w:t>
+            </w:r>
+          </w:p>
+        </w:tc>
+        <w:tc>
+          <w:tcPr>
+            <w:tcW w:w="1226" w:type="dxa"/>
+          </w:tcPr>
+          <w:p>
+            <w:pPr>
+              <w:widowControl/>
+              <w:jc w:val="left"/>
+            </w:pPr>
+            <w:r>
+              <w:rPr>
+                <w:rFonts w:hint="eastAsia"/>
+              </w:rPr>
+              <w:t>R</w:t>
+            </w:r>
+          </w:p>
+        </w:tc>
+        <w:tc>
+          <w:tcPr>
+            <w:tcW w:w="4245" w:type="dxa"/>
+          </w:tcPr>
+          <w:p>
+            <w:pPr>
+              <w:widowControl/>
+              <w:jc w:val="left"/>
+            </w:pPr>
+            <w:r>
+              <w:rPr>
+                <w:rFonts w:hint="eastAsia"/>
+              </w:rPr>
+              <w:t>充值的目</w:t>
+            </w:r>
+            <w:r>
+              <w:t>的</w:t>
+            </w:r>
+            <w:r>
+              <w:rPr>
+                <w:rFonts w:hint="eastAsia"/>
+              </w:rPr>
+              <w:t>用户名</w:t>
+            </w:r>
+          </w:p>
+        </w:tc>
+      </w:tr>
+      <w:tr>
+        <w:trPr>
+          <w:jc w:val="center"/>
+        </w:trPr>
+        <w:tc>
+          <w:tcPr>
+            <w:tcW w:w="1667" w:type="dxa"/>
+          </w:tcPr>
+          <w:p>
+            <w:pPr>
+              <w:widowControl/>
+              <w:jc w:val="left"/>
+            </w:pPr>
+            <w:proofErr w:type="spellStart"/>
+            <w:r>
+              <w:t>acct_type</w:t>
+            </w:r>
+            <w:proofErr w:type="spellEnd"/>
+          </w:p>
+        </w:tc>
+        <w:tc>
+          <w:tcPr>
+            <w:tcW w:w="1384" w:type="dxa"/>
+          </w:tcPr>
+          <w:p>
+            <w:pPr>
+              <w:widowControl/>
+              <w:jc w:val="left"/>
+            </w:pPr>
+            <w:proofErr w:type="spellStart"/>
+            <w:r>
+              <w:rPr>
+                <w:rFonts w:hint="eastAsia"/>
+              </w:rPr>
+              <w:t>int</w:t>
+            </w:r>
+            <w:proofErr w:type="spellEnd"/>
+          </w:p>
+        </w:tc>
+        <w:tc>
+          <w:tcPr>
+            <w:tcW w:w="1226" w:type="dxa"/>
+          </w:tcPr>
+          <w:p>
+            <w:pPr>
+              <w:widowControl/>
+              <w:jc w:val="left"/>
+            </w:pPr>
+            <w:r>
+              <w:rPr>
+                <w:rFonts w:hint="eastAsia"/>
+              </w:rPr>
+              <w:t>R</w:t>
+            </w:r>
+          </w:p>
+        </w:tc>
+        <w:tc>
+          <w:tcPr>
+            <w:tcW w:w="4245" w:type="dxa"/>
+          </w:tcPr>
+          <w:p>
+            <w:pPr>
+              <w:widowControl/>
+              <w:jc w:val="left"/>
+            </w:pPr>
+            <w:r>
+              <w:rPr>
+                <w:rFonts w:hint="eastAsia"/>
+              </w:rPr>
+              <w:t>充值的</w:t>
+            </w:r>
+            <w:r>
+              <w:rPr>
+                <w:rFonts w:hint="eastAsia"/>
+              </w:rPr>
+              <w:t>目</w:t>
+            </w:r>
+            <w:r>
+              <w:t>的</w:t>
+            </w:r>
+            <w:r>
+              <w:rPr>
+                <w:rFonts w:hint="eastAsia"/>
+              </w:rPr>
+              <w:t>用户账户类型</w:t>
+            </w:r>
+          </w:p>
+          <w:p>
+            <w:pPr>
+              <w:widowControl/>
+              <w:jc w:val="left"/>
+            </w:pPr>
+            <w:r>
+              <w:rPr>
+                <w:rFonts w:hint="eastAsia"/>
+              </w:rPr>
+              <w:t>账</w:t>
+            </w:r>
+            <w:r>
+              <w:t>户类型</w:t>
+            </w:r>
+            <w:r>
+              <w:rPr>
+                <w:rFonts w:hint="eastAsia"/>
+              </w:rPr>
+              <w:t>不</w:t>
+            </w:r>
+            <w:r>
+              <w:t>能为银行账户</w:t>
+            </w:r>
+          </w:p>
+        </w:tc>
+      </w:tr>
+      <w:tr>
+        <w:trPr>
+          <w:jc w:val="center"/>
+        </w:trPr>
+        <w:tc>
+          <w:tcPr>
+            <w:tcW w:w="1667" w:type="dxa"/>
+          </w:tcPr>
+          <w:p>
+            <w:pPr>
+              <w:widowControl/>
+              <w:jc w:val="left"/>
+              <w:rPr>
+                <w:rFonts w:hint="eastAsia"/>
+              </w:rPr>
+            </w:pPr>
+            <w:proofErr w:type="spellStart"/>
+            <w:r>
+              <w:t>f</w:t>
+            </w:r>
+            <w:r>
+              <w:rPr>
+                <w:rFonts w:hint="eastAsia"/>
+              </w:rPr>
+              <w:t>reeze</w:t>
+            </w:r>
+            <w:r>
+              <w:rPr>
+                <w:rFonts w:hint="eastAsia"/>
+              </w:rPr>
+              <w:t>_</w:t>
+            </w:r>
+            <w:r>
+              <w:t>amt</w:t>
+            </w:r>
+            <w:proofErr w:type="spellEnd"/>
+          </w:p>
+        </w:tc>
+        <w:tc>
+          <w:tcPr>
+            <w:tcW w:w="1384" w:type="dxa"/>
+          </w:tcPr>
+          <w:p>
+            <w:pPr>
+              <w:widowControl/>
+              <w:jc w:val="left"/>
+            </w:pPr>
+            <w:r>
+              <w:rPr>
+                <w:rFonts w:hint="eastAsia"/>
+              </w:rPr>
+              <w:t>d</w:t>
+            </w:r>
+            <w:r>
+              <w:t>ecimal</w:t>
+            </w:r>
+            <w:r>
+              <w:rPr>
+                <w:rFonts w:hint="eastAsia"/>
+              </w:rPr>
+              <w:t>(18,2)</w:t>
+            </w:r>
+          </w:p>
+        </w:tc>
+        <w:tc>
+          <w:tcPr>
+            <w:tcW w:w="1226" w:type="dxa"/>
+          </w:tcPr>
+          <w:p>
+            <w:pPr>
+              <w:widowControl/>
+              <w:jc w:val="left"/>
+            </w:pPr>
+            <w:r>
+              <w:t>C</w:t>
+            </w:r>
+          </w:p>
+        </w:tc>
+        <w:tc>
+          <w:tcPr>
+            <w:tcW w:w="4245" w:type="dxa"/>
+          </w:tcPr>
+          <w:p>
+            <w:pPr>
+              <w:widowControl/>
+              <w:jc w:val="left"/>
+              <w:rPr>
+                <w:rFonts w:hint="eastAsia"/>
+              </w:rPr>
+            </w:pPr>
+            <w:r>
+              <w:rPr>
+                <w:rFonts w:hint="eastAsia"/>
+              </w:rPr>
+              <w:t>冻</w:t>
+            </w:r>
+            <w:r>
+              <w:t>结金额</w:t>
+            </w:r>
+            <w:r>
+              <w:rPr>
+                <w:rFonts w:hint="eastAsia"/>
+              </w:rPr>
+              <w:t>，</w:t>
+            </w:r>
+            <w:r>
+              <w:t>充值并冻结时传入的冻结金额</w:t>
+            </w:r>
+          </w:p>
+        </w:tc>
+      </w:tr>
+      <w:tr>
+        <w:trPr>
+          <w:jc w:val="center"/>
+        </w:trPr>
+        <w:tc>
+          <w:tcPr>
+            <w:tcW w:w="1667" w:type="dxa"/>
+          </w:tcPr>
+          <w:p>
+            <w:pPr>
+              <w:widowControl/>
+              <w:jc w:val="left"/>
+            </w:pPr>
+            <w:proofErr w:type="spellStart"/>
+            <w:r>
+              <w:t>f</w:t>
+            </w:r>
+            <w:r>
+              <w:rPr>
+                <w:rFonts w:hint="eastAsia"/>
+              </w:rPr>
+              <w:t>reeze_</w:t>
+            </w:r>
+            <w:r>
+              <w:t>list</w:t>
+            </w:r>
+            <w:proofErr w:type="spellEnd"/>
+          </w:p>
+        </w:tc>
+        <w:tc>
+          <w:tcPr>
+            <w:tcW w:w="1384" w:type="dxa"/>
+          </w:tcPr>
+          <w:p>
+            <w:pPr>
+              <w:widowControl/>
+              <w:jc w:val="left"/>
+              <w:rPr>
+                <w:rFonts w:hint="eastAsia"/>
+              </w:rPr>
+            </w:pPr>
+            <w:r>
+              <w:t>S</w:t>
+            </w:r>
+            <w:r>
+              <w:rPr>
+                <w:rFonts w:hint="eastAsia"/>
+              </w:rPr>
+              <w:t>tring</w:t>
+            </w:r>
+          </w:p>
+        </w:tc>
+        <w:tc>
+          <w:tcPr>
+            <w:tcW w:w="1226" w:type="dxa"/>
+          </w:tcPr>
+          <w:p>
+            <w:pPr>
+              <w:widowControl/>
+              <w:jc w:val="left"/>
+              <w:rPr>
+                <w:rFonts w:hint="eastAsia"/>
+              </w:rPr>
+            </w:pPr>
+            <w:r>
+              <w:t>C</w:t>
+            </w:r>
+          </w:p>
+        </w:tc>
+        <w:tc>
+          <w:tcPr>
+            <w:tcW w:w="4245" w:type="dxa"/>
+          </w:tcPr>
+          <w:p>
+            <w:pPr>
+              <w:widowControl/>
+              <w:jc w:val="left"/>
+              <w:rPr>
+                <w:rFonts w:hint="eastAsia"/>
+              </w:rPr>
+            </w:pPr>
+            <w:r>
+              <w:rPr>
+                <w:rFonts w:hint="eastAsia"/>
+              </w:rPr>
+              <w:t>冻</w:t>
+            </w:r>
+            <w:r>
+              <w:t>结单号</w:t>
+            </w:r>
+            <w:r>
+              <w:rPr>
+                <w:rFonts w:hint="eastAsia"/>
+              </w:rPr>
+              <w:t>，</w:t>
+            </w:r>
+            <w:r>
+              <w:t>充值并冻结时需要传入该单号</w:t>
+            </w:r>
+          </w:p>
+        </w:tc>
+      </w:tr>
+      <w:tr>
+        <w:trPr>
+          <w:jc w:val="center"/>
+        </w:trPr>
+        <w:tc>
+          <w:tcPr>
+            <w:tcW w:w="1667" w:type="dxa"/>
+          </w:tcPr>
+          <w:p>
+            <w:pPr>
+              <w:widowControl/>
+              <w:jc w:val="left"/>
+            </w:pPr>
+            <w:proofErr w:type="spellStart"/>
+            <w:r>
+              <w:t>trade_acc_time</w:t>
+            </w:r>
+            <w:proofErr w:type="spellEnd"/>
+          </w:p>
+        </w:tc>
+        <w:tc>
+          <w:tcPr>
+            <w:tcW w:w="1384" w:type="dxa"/>
+          </w:tcPr>
+          <w:p>
+            <w:pPr>
+              <w:widowControl/>
+              <w:jc w:val="left"/>
+            </w:pPr>
+            <w:r>
+              <w:rPr>
+                <w:rFonts w:hint="eastAsia"/>
+              </w:rPr>
+              <w:t>string</w:t>
+            </w:r>
+          </w:p>
+        </w:tc>
+        <w:tc>
+          <w:tcPr>
+            <w:tcW w:w="1226" w:type="dxa"/>
+          </w:tcPr>
+          <w:p>
+            <w:pPr>
+              <w:widowControl/>
+              <w:jc w:val="left"/>
+            </w:pPr>
+            <w:r>
+              <w:rPr>
+                <w:rFonts w:hint="eastAsia"/>
+              </w:rPr>
+              <w:t>R</w:t>
+            </w:r>
+          </w:p>
+        </w:tc>
+        <w:tc>
+          <w:tcPr>
+            <w:tcW w:w="4245" w:type="dxa"/>
+          </w:tcPr>
+          <w:p>
+            <w:pPr>
+              <w:widowControl/>
+              <w:jc w:val="left"/>
+            </w:pPr>
+            <w:r>
+              <w:rPr>
+                <w:rFonts w:hint="eastAsia"/>
+              </w:rPr>
+              <w:t>交易时间</w:t>
+            </w:r>
+          </w:p>
+        </w:tc>
+      </w:tr>
+      <w:tr>
+        <w:trPr>
+          <w:jc w:val="center"/>
+        </w:trPr>
+        <w:tc>
+          <w:tcPr>
+            <w:tcW w:w="1667" w:type="dxa"/>
+          </w:tcPr>
+          <w:p>
+            <w:pPr>
+              <w:widowControl/>
+              <w:jc w:val="left"/>
+            </w:pPr>
+            <w:proofErr w:type="spellStart"/>
+            <w:r>
+              <w:t>b</w:t>
+            </w:r>
+            <w:r>
+              <w:rPr>
+                <w:rFonts w:hint="eastAsia"/>
+              </w:rPr>
+              <w:t>ank_</w:t>
+            </w:r>
+            <w:r>
+              <w:t>type</w:t>
+            </w:r>
+            <w:proofErr w:type="spellEnd"/>
+          </w:p>
+        </w:tc>
+        <w:tc>
+          <w:tcPr>
+            <w:tcW w:w="1384" w:type="dxa"/>
+          </w:tcPr>
+          <w:p>
+            <w:pPr>
+              <w:widowControl/>
+              <w:jc w:val="left"/>
+              <w:rPr>
+                <w:rFonts w:hint="eastAsia"/>
+              </w:rPr>
+            </w:pPr>
+            <w:proofErr w:type="spellStart"/>
+            <w:r>
+              <w:rPr>
+                <w:rFonts w:hint="eastAsia"/>
+              </w:rPr>
+              <w:t>int</w:t>
+            </w:r>
+            <w:proofErr w:type="spellEnd"/>
+          </w:p>
+        </w:tc>
+        <w:tc>
+          <w:tcPr>
+            <w:tcW w:w="1226" w:type="dxa"/>
+          </w:tcPr>
+          <w:p>
+            <w:pPr>
+              <w:widowControl/>
+              <w:jc w:val="left"/>
+              <w:rPr>
+                <w:rFonts w:hint="eastAsia"/>
+              </w:rPr>
+            </w:pPr>
+            <w:r>
+              <w:rPr>
+                <w:rFonts w:hint="eastAsia"/>
+              </w:rPr>
+              <w:t>R</w:t>
+            </w:r>
+          </w:p>
+        </w:tc>
+        <w:tc>
+          <w:tcPr>
+            <w:tcW w:w="4245" w:type="dxa"/>
+          </w:tcPr>
+          <w:p>
+            <w:pPr>
+              <w:widowControl/>
+              <w:jc w:val="left"/>
+              <w:rPr>
+                <w:rFonts w:hint="eastAsia"/>
+              </w:rPr>
+            </w:pPr>
+            <w:r>
+              <w:rPr>
+                <w:rFonts w:hint="eastAsia"/>
+              </w:rPr>
+              <w:t>银</w:t>
+            </w:r>
+            <w:r>
+              <w:t>行类型</w:t>
+            </w:r>
+          </w:p>
+        </w:tc>
+      </w:tr>
+      <w:tr>
+        <w:trPr>
+          <w:jc w:val="center"/>
+        </w:trPr>
+        <w:tc>
+          <w:tcPr>
+            <w:tcW w:w="1667" w:type="dxa"/>
+          </w:tcPr>
+          <w:p>
+            <w:pPr>
+              <w:widowControl/>
+              <w:jc w:val="left"/>
+            </w:pPr>
+            <w:proofErr w:type="spellStart"/>
+            <w:r>
+              <w:t>b</w:t>
+            </w:r>
+            <w:r>
+              <w:rPr>
+                <w:rFonts w:hint="eastAsia"/>
+              </w:rPr>
+              <w:t>ank_</w:t>
+            </w:r>
+            <w:r>
+              <w:t>list</w:t>
+            </w:r>
+            <w:proofErr w:type="spellEnd"/>
+          </w:p>
+        </w:tc>
+        <w:tc>
+          <w:tcPr>
+            <w:tcW w:w="1384" w:type="dxa"/>
+          </w:tcPr>
+          <w:p>
+            <w:pPr>
+              <w:widowControl/>
+              <w:jc w:val="left"/>
+              <w:rPr>
+                <w:rFonts w:hint="eastAsia"/>
+              </w:rPr>
+            </w:pPr>
+            <w:r>
+              <w:rPr>
+                <w:rFonts w:hint="eastAsia"/>
+              </w:rPr>
+              <w:t>string</w:t>
+            </w:r>
+          </w:p>
+        </w:tc>
+        <w:tc>
+          <w:tcPr>
+            <w:tcW w:w="1226" w:type="dxa"/>
+          </w:tcPr>
+          <w:p>
+            <w:pPr>
+              <w:widowControl/>
+              <w:jc w:val="left"/>
+              <w:rPr>
+                <w:rFonts w:hint="eastAsia"/>
+              </w:rPr>
+            </w:pPr>
+            <w:r>
+              <w:rPr>
+                <w:rFonts w:hint="eastAsia"/>
+              </w:rPr>
+              <w:t>R</w:t>
+            </w:r>
+          </w:p>
+        </w:tc>
+        <w:tc>
+          <w:tcPr>
+            <w:tcW w:w="4245" w:type="dxa"/>
+          </w:tcPr>
+          <w:p>
+            <w:pPr>
+              <w:widowControl/>
+              <w:jc w:val="left"/>
+              <w:rPr>
+                <w:rFonts w:hint="eastAsia"/>
+              </w:rPr>
+            </w:pPr>
+            <w:r>
+              <w:rPr>
+                <w:rFonts w:hint="eastAsia"/>
+              </w:rPr>
+              <w:t>给</w:t>
+            </w:r>
+            <w:r>
+              <w:t>银行的订单号</w:t>
+            </w:r>
+          </w:p>
+        </w:tc>
+      </w:tr>
+      <w:tr>
+        <w:trPr>
+          <w:jc w:val="center"/>
+        </w:trPr>
+        <w:tc>
+          <w:tcPr>
+            <w:tcW w:w="1667" w:type="dxa"/>
+          </w:tcPr>
+          <w:p>
+            <w:pPr>
+              <w:widowControl/>
+              <w:jc w:val="left"/>
+            </w:pPr>
+            <w:proofErr w:type="spellStart"/>
+            <w:r>
+              <w:t>b</w:t>
+            </w:r>
+            <w:r>
+              <w:rPr>
+                <w:rFonts w:hint="eastAsia"/>
+              </w:rPr>
+              <w:t>ank_</w:t>
+            </w:r>
+            <w:r>
+              <w:t>billno</w:t>
+            </w:r>
+            <w:proofErr w:type="spellEnd"/>
+          </w:p>
+        </w:tc>
+        <w:tc>
+          <w:tcPr>
+            <w:tcW w:w="1384" w:type="dxa"/>
+          </w:tcPr>
+          <w:p>
+            <w:pPr>
+              <w:widowControl/>
+              <w:jc w:val="left"/>
+              <w:rPr>
+                <w:rFonts w:hint="eastAsia"/>
+              </w:rPr>
+            </w:pPr>
+            <w:r>
+              <w:rPr>
+                <w:rFonts w:hint="eastAsia"/>
+              </w:rPr>
+              <w:t>string</w:t>
+            </w:r>
+          </w:p>
+        </w:tc>
+        <w:tc>
+          <w:tcPr>
+            <w:tcW w:w="1226" w:type="dxa"/>
+          </w:tcPr>
+          <w:p>
+            <w:pPr>
+              <w:widowControl/>
+              <w:jc w:val="left"/>
+              <w:rPr>
+                <w:rFonts w:hint="eastAsia"/>
+              </w:rPr>
+            </w:pPr>
+            <w:r>
+              <w:rPr>
+                <w:rFonts w:hint="eastAsia"/>
+              </w:rPr>
+              <w:t>R</w:t>
+            </w:r>
+          </w:p>
+        </w:tc>
+        <w:tc>
+          <w:tcPr>
+            <w:tcW w:w="4245" w:type="dxa"/>
+          </w:tcPr>
+          <w:p>
+            <w:pPr>
+              <w:widowControl/>
+              <w:jc w:val="left"/>
+              <w:rPr>
+                <w:rFonts w:hint="eastAsia"/>
+              </w:rPr>
+            </w:pPr>
+            <w:r>
+              <w:rPr>
+                <w:rFonts w:hint="eastAsia"/>
+              </w:rPr>
+              <w:t>银</w:t>
+            </w:r>
+            <w:r>
+              <w:t>行</w:t>
+            </w:r>
+            <w:r>
+              <w:rPr>
+                <w:rFonts w:hint="eastAsia"/>
+              </w:rPr>
+              <w:t>返</w:t>
+            </w:r>
+            <w:r>
+              <w:t>回的</w:t>
+            </w:r>
+            <w:r>
+              <w:rPr>
+                <w:rFonts w:hint="eastAsia"/>
+              </w:rPr>
+              <w:t>订</w:t>
+            </w:r>
+            <w:r>
+              <w:t>单号</w:t>
+            </w:r>
+          </w:p>
+        </w:tc>
+      </w:tr>
+      <w:tr>
+        <w:trPr>
+          <w:jc w:val="center"/>
+        </w:trPr>
+        <w:tc>
+          <w:tcPr>
+            <w:tcW w:w="1667" w:type="dxa"/>
+          </w:tcPr>
+          <w:p>
+            <w:pPr>
+              <w:widowControl/>
+              <w:jc w:val="left"/>
+            </w:pPr>
+            <w:proofErr w:type="spellStart"/>
+            <w:r>
+              <w:t>b</w:t>
+            </w:r>
+            <w:r>
+              <w:rPr>
+                <w:rFonts w:hint="eastAsia"/>
+              </w:rPr>
+              <w:t>ank_</w:t>
+            </w:r>
+            <w:r>
+              <w:t>time</w:t>
+            </w:r>
+            <w:proofErr w:type="spellEnd"/>
+          </w:p>
+        </w:tc>
+        <w:tc>
+          <w:tcPr>
+            <w:tcW w:w="1384" w:type="dxa"/>
+          </w:tcPr>
+          <w:p>
+            <w:pPr>
+              <w:widowControl/>
+              <w:jc w:val="left"/>
+              <w:rPr>
+                <w:rFonts w:hint="eastAsia"/>
+              </w:rPr>
+            </w:pPr>
+            <w:r>
+              <w:rPr>
+                <w:rFonts w:hint="eastAsia"/>
+              </w:rPr>
+              <w:t>string</w:t>
+            </w:r>
+          </w:p>
+        </w:tc>
+        <w:tc>
+          <w:tcPr>
+            <w:tcW w:w="1226" w:type="dxa"/>
+          </w:tcPr>
+          <w:p>
+            <w:pPr>
+              <w:widowControl/>
+              <w:jc w:val="left"/>
+              <w:rPr>
+                <w:rFonts w:hint="eastAsia"/>
+              </w:rPr>
+            </w:pPr>
+            <w:r>
+              <w:rPr>
+                <w:rFonts w:hint="eastAsia"/>
+              </w:rPr>
+              <w:t>R</w:t>
+            </w:r>
+          </w:p>
+        </w:tc>
+        <w:tc>
+          <w:tcPr>
+            <w:tcW w:w="4245" w:type="dxa"/>
+          </w:tcPr>
+          <w:p>
+            <w:pPr>
+              <w:widowControl/>
+              <w:jc w:val="left"/>
+              <w:rPr>
+                <w:rFonts w:hint="eastAsia"/>
+              </w:rPr>
+            </w:pPr>
+            <w:r>
+              <w:rPr>
+                <w:rFonts w:hint="eastAsia"/>
+              </w:rPr>
+              <w:t>银</w:t>
+            </w:r>
+            <w:r>
+              <w:t>行</w:t>
+            </w:r>
+            <w:r>
+              <w:rPr>
+                <w:rFonts w:hint="eastAsia"/>
+              </w:rPr>
+              <w:t>返</w:t>
+            </w:r>
+            <w:r>
+              <w:t>回的时间</w:t>
+            </w:r>
+          </w:p>
+        </w:tc>
+      </w:tr>
+      <w:tr>
+        <w:trPr>
+          <w:jc w:val="center"/>
+        </w:trPr>
+        <w:tc>
+          <w:tcPr>
+            <w:tcW w:w="1667" w:type="dxa"/>
+          </w:tcPr>
+          <w:p>
+            <w:pPr>
+              <w:widowControl/>
+              <w:jc w:val="left"/>
+            </w:pPr>
+            <w:r>
+              <w:t>memo</w:t>
+            </w:r>
+          </w:p>
+        </w:tc>
+        <w:tc>
+          <w:tcPr>
+            <w:tcW w:w="1384" w:type="dxa"/>
+          </w:tcPr>
+          <w:p>
+            <w:pPr>
+              <w:widowControl/>
+              <w:jc w:val="left"/>
+            </w:pPr>
+            <w:r>
+              <w:rPr>
+                <w:rFonts w:hint="eastAsia"/>
+              </w:rPr>
+              <w:t>string</w:t>
+            </w:r>
+          </w:p>
+        </w:tc>
+        <w:tc>
+          <w:tcPr>
+            <w:tcW w:w="1226" w:type="dxa"/>
+          </w:tcPr>
+          <w:p>
+            <w:pPr>
+              <w:widowControl/>
+              <w:jc w:val="left"/>
+            </w:pPr>
+            <w:r>
+              <w:rPr>
+                <w:rFonts w:hint="eastAsia"/>
+              </w:rPr>
+              <w:t>O</w:t>
+            </w:r>
+          </w:p>
+        </w:tc>
+        <w:tc>
+          <w:tcPr>
+            <w:tcW w:w="4245" w:type="dxa"/>
+          </w:tcPr>
+          <w:p>
+            <w:pPr>
+              <w:widowControl/>
+              <w:jc w:val="left"/>
+            </w:pPr>
+            <w:r>
+              <w:rPr>
+                <w:rFonts w:hint="eastAsia"/>
+              </w:rPr>
+              <w:t>备注</w:t>
+            </w:r>
+          </w:p>
+        </w:tc>
+      </w:tr>
+      <w:tr>
+        <w:trPr>
+          <w:jc w:val="center"/>
+        </w:trPr>
+        <w:tc>
+          <w:tcPr>
+            <w:tcW w:w="1667" w:type="dxa"/>
+          </w:tcPr>
+          <w:p>
+            <w:pPr>
+              <w:widowControl/>
+              <w:jc w:val="left"/>
+            </w:pPr>
+            <w:proofErr w:type="spellStart"/>
+            <w:r>
+              <w:t>op</w:t>
+            </w:r>
+            <w:r>
+              <w:t>_code</w:t>
+            </w:r>
+            <w:proofErr w:type="spellEnd"/>
+          </w:p>
+        </w:tc>
+        <w:tc>
+          <w:tcPr>
+            <w:tcW w:w="1384" w:type="dxa"/>
+          </w:tcPr>
+          <w:p>
+            <w:pPr>
+              <w:widowControl/>
+              <w:jc w:val="left"/>
+            </w:pPr>
+            <w:r>
+              <w:rPr>
+                <w:rFonts w:hint="eastAsia"/>
+              </w:rPr>
+              <w:t>string</w:t>
+            </w:r>
+          </w:p>
+        </w:tc>
+        <w:tc>
+          <w:tcPr>
+            <w:tcW w:w="1226" w:type="dxa"/>
+          </w:tcPr>
+          <w:p>
+            <w:pPr>
+              <w:widowControl/>
+              <w:jc w:val="left"/>
+            </w:pPr>
+            <w:r>
+              <w:rPr>
+                <w:rFonts w:hint="eastAsia"/>
+              </w:rPr>
+              <w:t>R</w:t>
+            </w:r>
+          </w:p>
+        </w:tc>
+        <w:tc>
+          <w:tcPr>
+            <w:tcW w:w="4245" w:type="dxa"/>
+          </w:tcPr>
+          <w:p>
+            <w:pPr>
+              <w:widowControl/>
+              <w:jc w:val="left"/>
+            </w:pPr>
+            <w:r>
+              <w:rPr>
+                <w:rFonts w:hint="eastAsia"/>
+              </w:rPr>
+              <w:t>操</w:t>
+            </w:r>
+            <w:r>
+              <w:t>作</w:t>
+            </w:r>
+            <w:r>
+              <w:rPr>
+                <w:rFonts w:hint="eastAsia"/>
+              </w:rPr>
+              <w:t>码</w:t>
+            </w:r>
+          </w:p>
+          <w:p>
+            <w:pPr>
+              <w:widowControl/>
+              <w:jc w:val="left"/>
+            </w:pPr>
+            <w:r>
+              <w:rPr>
+                <w:rFonts w:hint="eastAsia"/>
+              </w:rPr>
+              <w:t>一</w:t>
+            </w:r>
+            <w:r>
+              <w:t>个固</w:t>
+            </w:r>
+            <w:r>
+              <w:rPr>
+                <w:rFonts w:hint="eastAsia"/>
+              </w:rPr>
+              <w:t>定</w:t>
+            </w:r>
+            <w:r>
+              <w:t>的值，</w:t>
+            </w:r>
+            <w:r>
+              <w:rPr>
+                <w:rFonts w:hint="eastAsia"/>
+              </w:rPr>
+              <w:t>用</w:t>
+            </w:r>
+            <w:r>
+              <w:t>于接</w:t>
+            </w:r>
+            <w:r>
+              <w:rPr>
+                <w:rFonts w:hint="eastAsia"/>
+              </w:rPr>
+              <w:t>口</w:t>
+            </w:r>
+            <w:r>
+              <w:t>间</w:t>
+            </w:r>
+            <w:proofErr w:type="gramStart"/>
+            <w:r>
+              <w:t>的信</w:t>
+            </w:r>
+            <w:r>
+              <w:rPr>
+                <w:rFonts w:hint="eastAsia"/>
+              </w:rPr>
+              <w:t>认</w:t>
+            </w:r>
+            <w:r>
+              <w:t>验证</w:t>
+            </w:r>
+            <w:proofErr w:type="gramEnd"/>
+          </w:p>
+        </w:tc>
+      </w:tr>
+    </w:tbl>
+    <w:p>
+      <w:pPr>
+        <w:widowControl/>
+        <w:jc w:val="left"/>
+      </w:pPr>
+    </w:p>
+    <w:p>
+      <w:pPr>
+        <w:widowControl/>
+        <w:jc w:val="left"/>
+      </w:pPr>
+      <w:r>
+        <w:rPr>
+          <w:rFonts w:hint="eastAsia"/>
+        </w:rPr>
+        <w:t>输出参数</w:t>
+      </w:r>
+    </w:p>
+    <w:tbl>
+      <w:tblPr>
+        <w:tblStyle w:val="a3"/>
+        <w:tblW w:w="0" w:type="auto"/>
+        <w:jc w:val="center"/>
+        <w:tblBorders>
+          <w:top w:val="double" w:sz="4" w:space="0" w:color="auto"/>
+          <w:left w:val="double" w:sz="4" w:space="0" w:color="auto"/>
+          <w:bottom w:val="double" w:sz="4" w:space="0" w:color="auto"/>
+          <w:right w:val="double" w:sz="4" w:space="0" w:color="auto"/>
+          <w:insideH w:val="single" w:sz="6" w:space="0" w:color="auto"/>
+          <w:insideV w:val="single" w:sz="6" w:space="0" w:color="auto"/>
+        </w:tblBorders>
+        <w:tblLook w:val="04A0" w:firstRow="1" w:lastRow="0" w:firstColumn="1" w:lastColumn="0" w:noHBand="0" w:noVBand="1"/>
+      </w:tblPr>
+      <w:tblGrid>
+        <w:gridCol w:w="1668"/>
+        <w:gridCol w:w="1278"/>
+        <w:gridCol w:w="1236"/>
+        <w:gridCol w:w="4290"/>
+      </w:tblGrid>
+      <w:tr>
+        <w:trPr>
+          <w:jc w:val="center"/>
+        </w:trPr>
+        <w:tc>
+          <w:tcPr>
+            <w:tcW w:w="1668" w:type="dxa"/>
+          </w:tcPr>
+          <w:p>
+            <w:pPr>
+              <w:widowControl/>
+              <w:jc w:val="left"/>
+            </w:pPr>
+            <w:r>
+              <w:rPr>
+                <w:rFonts w:hint="eastAsia"/>
+              </w:rPr>
+              <w:t>参数名</w:t>
+            </w:r>
+          </w:p>
+        </w:tc>
+        <w:tc>
+          <w:tcPr>
+            <w:tcW w:w="1278" w:type="dxa"/>
+          </w:tcPr>
+          <w:p>
+            <w:pPr>
+              <w:widowControl/>
+              <w:jc w:val="left"/>
+            </w:pPr>
+            <w:r>
+              <w:rPr>
+                <w:rFonts w:hint="eastAsia"/>
+              </w:rPr>
+              <w:t>类型</w:t>
+            </w:r>
+          </w:p>
+        </w:tc>
+        <w:tc>
+          <w:tcPr>
+            <w:tcW w:w="1236" w:type="dxa"/>
+          </w:tcPr>
+          <w:p>
+            <w:pPr>
+              <w:widowControl/>
+              <w:jc w:val="left"/>
+            </w:pPr>
+            <w:r>
+              <w:rPr>
+                <w:rFonts w:hint="eastAsia"/>
+              </w:rPr>
+              <w:t>是否必填</w:t>
+            </w:r>
+          </w:p>
+        </w:tc>
+        <w:tc>
+          <w:tcPr>
+            <w:tcW w:w="4290" w:type="dxa"/>
+          </w:tcPr>
+          <w:p>
+            <w:pPr>
+              <w:widowControl/>
+              <w:jc w:val="left"/>
+            </w:pPr>
+            <w:r>
+              <w:rPr>
+                <w:rFonts w:hint="eastAsia"/>
+              </w:rPr>
+              <w:t>说明</w:t>
+            </w:r>
+          </w:p>
+        </w:tc>
+      </w:tr>
+      <w:tr>
+        <w:trPr>
+          <w:jc w:val="center"/>
+        </w:trPr>
+        <w:tc>
+          <w:tcPr>
+            <w:tcW w:w="1668" w:type="dxa"/>
+          </w:tcPr>
+          <w:p>
+            <w:pPr>
+              <w:widowControl/>
+              <w:jc w:val="left"/>
+            </w:pPr>
+            <w:proofErr w:type="spellStart"/>
+            <w:r>
+              <w:rPr>
+                <w:rFonts w:hint="eastAsia"/>
+              </w:rPr>
+              <w:t>retcode</w:t>
+            </w:r>
+            <w:proofErr w:type="spellEnd"/>
+          </w:p>
+        </w:tc>
+        <w:tc>
+          <w:tcPr>
+            <w:tcW w:w="1278" w:type="dxa"/>
+          </w:tcPr>
+          <w:p>
+            <w:pPr>
+              <w:widowControl/>
+              <w:jc w:val="left"/>
+            </w:pPr>
+          </w:p>
+        </w:tc>
+        <w:tc>
+          <w:tcPr>
+            <w:tcW w:w="1236" w:type="dxa"/>
+          </w:tcPr>
+          <w:p>
+            <w:pPr>
+              <w:widowControl/>
+              <w:jc w:val="left"/>
+            </w:pPr>
+          </w:p>
+        </w:tc>
+        <w:tc>
+          <w:tcPr>
+            <w:tcW w:w="4290" w:type="dxa"/>
+          </w:tcPr>
+          <w:p>
+            <w:pPr>
+              <w:widowControl/>
+              <w:jc w:val="left"/>
+            </w:pPr>
+            <w:r>
+              <w:t>20029002</w:t>
+            </w:r>
+            <w:r>
+              <w:rPr>
+                <w:rFonts w:hint="eastAsia"/>
+              </w:rPr>
+              <w:t>，表示重入成功</w:t>
+            </w:r>
+          </w:p>
+          <w:p>
+            <w:pPr>
+              <w:widowControl/>
+              <w:jc w:val="left"/>
+            </w:pPr>
+            <w:r>
+              <w:rPr>
+                <w:rFonts w:hint="eastAsia"/>
+              </w:rPr>
+              <w:t>其他表示失败</w:t>
+            </w:r>
+          </w:p>
+        </w:tc>
+      </w:tr>
+    </w:tbl>
+    <w:p>
+      <w:pPr>
+        <w:widowControl/>
+        <w:jc w:val="left"/>
+      </w:pPr>
+    </w:p>
+    <w:p>
+      <w:pPr>
+        <w:widowControl/>
+        <w:jc w:val="left"/>
+      </w:pPr>
+      <w:r>
+        <w:rPr>
+          <w:rFonts w:hint="eastAsia"/>
+        </w:rPr>
+        <w:t>内部逻辑</w:t>
+      </w:r>
+    </w:p>
+    <w:p>
+      <w:pPr>
+        <w:pStyle w:val="a5"/>
+        <w:widowControl/>
+        <w:numPr>
+          <w:ilvl w:val="0"/>
+          <w:numId w:val="37"/>
+        </w:numPr>
+        <w:ind w:firstLineChars="0"/>
+        <w:jc w:val="left"/>
+      </w:pPr>
+      <w:r>
+        <w:rPr>
+          <w:rFonts w:hint="eastAsia"/>
+        </w:rPr>
+        <w:t>检</w:t>
+      </w:r>
+      <w:r>
+        <w:t>查</w:t>
+      </w:r>
+      <w:r>
+        <w:rPr>
+          <w:rFonts w:hint="eastAsia"/>
+        </w:rPr>
+        <w:t>输</w:t>
+      </w:r>
+      <w:r>
+        <w:t>入参数</w:t>
+      </w:r>
+      <w:r>
+        <w:rPr>
+          <w:rFonts w:hint="eastAsia"/>
+        </w:rPr>
+        <w:t>格</w:t>
+      </w:r>
+      <w:r>
+        <w:t>式是否</w:t>
+      </w:r>
+      <w:r>
+        <w:rPr>
+          <w:rFonts w:hint="eastAsia"/>
+        </w:rPr>
+        <w:t>正</w:t>
+      </w:r>
+      <w:r>
+        <w:t>确</w:t>
+      </w:r>
+      <w:r>
+        <w:rPr>
+          <w:rFonts w:hint="eastAsia"/>
+        </w:rPr>
+        <w:t>，</w:t>
+      </w:r>
+      <w:r>
+        <w:t>比如金额是否正确，单号是否为空</w:t>
+      </w:r>
+    </w:p>
+    <w:p>
+      <w:pPr>
+        <w:pStyle w:val="a5"/>
+        <w:widowControl/>
+        <w:numPr>
+          <w:ilvl w:val="0"/>
+          <w:numId w:val="37"/>
+        </w:numPr>
+        <w:ind w:firstLineChars="0"/>
+        <w:jc w:val="left"/>
+      </w:pPr>
+      <w:r>
+        <w:rPr>
+          <w:rFonts w:hint="eastAsia"/>
+        </w:rPr>
+        <w:t>校</w:t>
+      </w:r>
+      <w:r>
+        <w:t>验</w:t>
+      </w:r>
+      <w:proofErr w:type="spellStart"/>
+      <w:r>
+        <w:rPr>
+          <w:rFonts w:hint="eastAsia"/>
+        </w:rPr>
+        <w:t>op_code</w:t>
+      </w:r>
+      <w:proofErr w:type="spellEnd"/>
+      <w:r>
+        <w:rPr>
+          <w:rFonts w:hint="eastAsia"/>
+        </w:rPr>
+        <w:t>是否</w:t>
+      </w:r>
+      <w:r>
+        <w:t>正确</w:t>
+      </w:r>
+    </w:p>
+    <w:p>
+      <w:pPr>
+        <w:pStyle w:val="a5"/>
+        <w:widowControl/>
+        <w:numPr>
+          <w:ilvl w:val="0"/>
+          <w:numId w:val="37"/>
+        </w:numPr>
+        <w:ind w:firstLineChars="0"/>
+        <w:jc w:val="left"/>
+      </w:pPr>
+      <w:r>
+        <w:rPr>
+          <w:rFonts w:hint="eastAsia"/>
+        </w:rPr>
+        <w:t>检验</w:t>
+      </w:r>
+      <w:proofErr w:type="spellStart"/>
+      <w:r>
+        <w:t>bank_type</w:t>
+      </w:r>
+      <w:proofErr w:type="spellEnd"/>
+      <w:r>
+        <w:rPr>
+          <w:rFonts w:hint="eastAsia"/>
+        </w:rPr>
+        <w:t>和</w:t>
+      </w:r>
+      <w:r>
+        <w:t>用户的信息</w:t>
+      </w:r>
+    </w:p>
+    <w:p>
+      <w:pPr>
+        <w:pStyle w:val="a5"/>
+        <w:widowControl/>
+        <w:numPr>
+          <w:ilvl w:val="0"/>
+          <w:numId w:val="37"/>
+        </w:numPr>
+        <w:ind w:firstLineChars="0"/>
+        <w:jc w:val="left"/>
+      </w:pPr>
+      <w:r>
+        <w:rPr>
+          <w:rFonts w:hint="eastAsia"/>
+        </w:rPr>
+        <w:t>查询解</w:t>
+      </w:r>
+      <w:r>
+        <w:rPr>
+          <w:rFonts w:hint="eastAsia"/>
+        </w:rPr>
+        <w:t>充值</w:t>
+      </w:r>
+      <w:r>
+        <w:t>单号</w:t>
+      </w:r>
+      <w:r>
+        <w:rPr>
+          <w:rFonts w:hint="eastAsia"/>
+        </w:rPr>
+        <w:t>的交</w:t>
+      </w:r>
+      <w:r>
+        <w:t>易凭证</w:t>
+      </w:r>
+      <w:r>
+        <w:rPr>
+          <w:rFonts w:hint="eastAsia"/>
+        </w:rPr>
+        <w:t>流</w:t>
+      </w:r>
+      <w:r>
+        <w:t>水是否已存在，</w:t>
+      </w:r>
+      <w:r>
+        <w:rPr>
+          <w:rFonts w:hint="eastAsia"/>
+        </w:rPr>
+        <w:t>如</w:t>
+      </w:r>
+      <w:r>
+        <w:t>果已存在检查关</w:t>
+      </w:r>
+      <w:r>
+        <w:rPr>
+          <w:rFonts w:hint="eastAsia"/>
+        </w:rPr>
+        <w:t>键</w:t>
+      </w:r>
+      <w:r>
+        <w:t>参数是否相同。相</w:t>
+      </w:r>
+      <w:r>
+        <w:rPr>
+          <w:rFonts w:hint="eastAsia"/>
+        </w:rPr>
+        <w:t>同</w:t>
+      </w:r>
+      <w:r>
+        <w:t>则返回重入错误码。</w:t>
+      </w:r>
+    </w:p>
+    <w:p>
+      <w:pPr>
+        <w:pStyle w:val="a5"/>
+        <w:widowControl/>
+        <w:numPr>
+          <w:ilvl w:val="0"/>
+          <w:numId w:val="37"/>
+        </w:numPr>
+        <w:ind w:firstLineChars="0"/>
+        <w:jc w:val="left"/>
+      </w:pPr>
+      <w:r>
+        <w:rPr>
+          <w:rFonts w:hint="eastAsia"/>
+        </w:rPr>
+        <w:lastRenderedPageBreak/>
+        <w:t>查</w:t>
+      </w:r>
+      <w:r>
+        <w:t>询加锁用户</w:t>
+      </w:r>
+      <w:r>
+        <w:rPr>
+          <w:rFonts w:hint="eastAsia"/>
+        </w:rPr>
+        <w:t>交</w:t>
+      </w:r>
+      <w:r>
+        <w:t>易账户</w:t>
+      </w:r>
+    </w:p>
+    <w:p>
+      <w:pPr>
+        <w:pStyle w:val="a5"/>
+        <w:widowControl/>
+        <w:numPr>
+          <w:ilvl w:val="0"/>
+          <w:numId w:val="37"/>
+        </w:numPr>
+        <w:ind w:firstLineChars="0"/>
+        <w:jc w:val="left"/>
+        <w:rPr>
+          <w:color w:val="FF0000"/>
+        </w:rPr>
+      </w:pPr>
+      <w:r>
+        <w:rPr>
+          <w:rFonts w:hint="eastAsia"/>
+          <w:color w:val="FF0000"/>
+        </w:rPr>
+        <w:t>增加</w:t>
+      </w:r>
+      <w:r>
+        <w:rPr>
+          <w:color w:val="FF0000"/>
+        </w:rPr>
+        <w:t>用户的可</w:t>
+      </w:r>
+      <w:r>
+        <w:rPr>
+          <w:rFonts w:hint="eastAsia"/>
+          <w:color w:val="FF0000"/>
+        </w:rPr>
+        <w:t>用</w:t>
+      </w:r>
+      <w:r>
+        <w:rPr>
+          <w:color w:val="FF0000"/>
+        </w:rPr>
+        <w:t>金额</w:t>
+      </w:r>
+      <w:r>
+        <w:rPr>
+          <w:rFonts w:hint="eastAsia"/>
+          <w:color w:val="FF0000"/>
+        </w:rPr>
+        <w:t>和</w:t>
+      </w:r>
+      <w:r>
+        <w:rPr>
+          <w:color w:val="FF0000"/>
+        </w:rPr>
+        <w:t>冻结金额</w:t>
+      </w:r>
+    </w:p>
+    <w:p>
+      <w:pPr>
+        <w:pStyle w:val="a5"/>
+        <w:widowControl/>
+        <w:numPr>
+          <w:ilvl w:val="0"/>
+          <w:numId w:val="37"/>
+        </w:numPr>
+        <w:ind w:firstLineChars="0"/>
+        <w:jc w:val="left"/>
+        <w:rPr>
+          <w:color w:val="FF0000"/>
+        </w:rPr>
+      </w:pPr>
+      <w:r>
+        <w:rPr>
+          <w:rFonts w:hint="eastAsia"/>
+          <w:color w:val="FF0000"/>
+        </w:rPr>
+        <w:t>如果</w:t>
+      </w:r>
+      <w:r>
+        <w:rPr>
+          <w:rFonts w:hint="eastAsia"/>
+          <w:color w:val="FF0000"/>
+        </w:rPr>
+        <w:t>冻</w:t>
+      </w:r>
+      <w:r>
+        <w:rPr>
+          <w:color w:val="FF0000"/>
+        </w:rPr>
+        <w:t>结</w:t>
+      </w:r>
+      <w:r>
+        <w:rPr>
+          <w:rFonts w:hint="eastAsia"/>
+          <w:color w:val="FF0000"/>
+        </w:rPr>
+        <w:t>金</w:t>
+      </w:r>
+      <w:r>
+        <w:rPr>
+          <w:color w:val="FF0000"/>
+        </w:rPr>
+        <w:t>额大于</w:t>
+      </w:r>
+      <w:r>
+        <w:rPr>
+          <w:rFonts w:hint="eastAsia"/>
+          <w:color w:val="FF0000"/>
+        </w:rPr>
+        <w:t>0</w:t>
+      </w:r>
+      <w:r>
+        <w:rPr>
+          <w:rFonts w:hint="eastAsia"/>
+          <w:color w:val="FF0000"/>
+        </w:rPr>
+        <w:t>，</w:t>
+      </w:r>
+      <w:r>
+        <w:rPr>
+          <w:color w:val="FF0000"/>
+        </w:rPr>
+        <w:t>记录冻结</w:t>
+      </w:r>
+      <w:r>
+        <w:rPr>
+          <w:color w:val="FF0000"/>
+        </w:rPr>
+        <w:t>单</w:t>
+      </w:r>
+      <w:r>
+        <w:rPr>
+          <w:rFonts w:hint="eastAsia"/>
+          <w:color w:val="FF0000"/>
+        </w:rPr>
+        <w:t>信</w:t>
+      </w:r>
+      <w:r>
+        <w:rPr>
+          <w:color w:val="FF0000"/>
+        </w:rPr>
+        <w:t>息</w:t>
+      </w:r>
+    </w:p>
+    <w:p>
+      <w:pPr>
+        <w:pStyle w:val="a5"/>
+        <w:widowControl/>
+        <w:numPr>
+          <w:ilvl w:val="0"/>
+          <w:numId w:val="37"/>
+        </w:numPr>
+        <w:ind w:firstLineChars="0"/>
+        <w:jc w:val="left"/>
+        <w:rPr>
+          <w:color w:val="FF0000"/>
+        </w:rPr>
+      </w:pPr>
+      <w:r>
+        <w:rPr>
+          <w:rFonts w:hint="eastAsia"/>
+          <w:color w:val="FF0000"/>
+        </w:rPr>
+        <w:t>记</w:t>
+      </w:r>
+      <w:r>
+        <w:rPr>
+          <w:color w:val="FF0000"/>
+        </w:rPr>
+        <w:t>录</w:t>
+      </w:r>
+      <w:r>
+        <w:rPr>
+          <w:rFonts w:hint="eastAsia"/>
+          <w:color w:val="FF0000"/>
+        </w:rPr>
+        <w:t>一</w:t>
+      </w:r>
+      <w:r>
+        <w:rPr>
+          <w:color w:val="FF0000"/>
+        </w:rPr>
+        <w:t>笔</w:t>
+      </w:r>
+      <w:r>
+        <w:rPr>
+          <w:rFonts w:hint="eastAsia"/>
+          <w:color w:val="FF0000"/>
+        </w:rPr>
+        <w:t>用户</w:t>
+      </w:r>
+      <w:r>
+        <w:rPr>
+          <w:color w:val="FF0000"/>
+        </w:rPr>
+        <w:t>账户</w:t>
+      </w:r>
+      <w:r>
+        <w:rPr>
+          <w:rFonts w:hint="eastAsia"/>
+          <w:color w:val="FF0000"/>
+        </w:rPr>
+        <w:t>为</w:t>
+      </w:r>
+      <w:r>
+        <w:rPr>
+          <w:color w:val="FF0000"/>
+        </w:rPr>
+        <w:t>入的</w:t>
+      </w:r>
+      <w:r>
+        <w:rPr>
+          <w:color w:val="FF0000"/>
+        </w:rPr>
+        <w:t>流水</w:t>
+      </w:r>
+      <w:r>
+        <w:rPr>
+          <w:rFonts w:hint="eastAsia"/>
+          <w:color w:val="FF0000"/>
+        </w:rPr>
+        <w:t>（建</w:t>
+      </w:r>
+      <w:r>
+        <w:rPr>
+          <w:color w:val="FF0000"/>
+        </w:rPr>
+        <w:t>议</w:t>
+      </w:r>
+      <w:r>
+        <w:rPr>
+          <w:rFonts w:hint="eastAsia"/>
+          <w:color w:val="FF0000"/>
+        </w:rPr>
+        <w:t>步骤</w:t>
+      </w:r>
+      <w:r>
+        <w:rPr>
+          <w:rFonts w:hint="eastAsia"/>
+          <w:color w:val="FF0000"/>
+        </w:rPr>
+        <w:t>6</w:t>
+      </w:r>
+      <w:r>
+        <w:rPr>
+          <w:rFonts w:hint="eastAsia"/>
+          <w:color w:val="FF0000"/>
+        </w:rPr>
+        <w:t>、</w:t>
+      </w:r>
+      <w:r>
+        <w:rPr>
+          <w:rFonts w:hint="eastAsia"/>
+          <w:color w:val="FF0000"/>
+        </w:rPr>
+        <w:t>7</w:t>
+      </w:r>
+      <w:r>
+        <w:rPr>
+          <w:rFonts w:hint="eastAsia"/>
+          <w:color w:val="FF0000"/>
+        </w:rPr>
+        <w:t>、</w:t>
+      </w:r>
+      <w:r>
+        <w:rPr>
+          <w:rFonts w:hint="eastAsia"/>
+          <w:color w:val="FF0000"/>
+        </w:rPr>
+        <w:t>8</w:t>
+      </w:r>
+      <w:r>
+        <w:rPr>
+          <w:rFonts w:hint="eastAsia"/>
+          <w:color w:val="FF0000"/>
+        </w:rPr>
+        <w:t>封装</w:t>
+      </w:r>
+      <w:r>
+        <w:rPr>
+          <w:color w:val="FF0000"/>
+        </w:rPr>
+        <w:t>在同一个函数中实现）</w:t>
+      </w:r>
+    </w:p>
+    <w:p>
+      <w:pPr>
+        <w:pStyle w:val="a5"/>
+        <w:widowControl/>
+        <w:numPr>
+          <w:ilvl w:val="0"/>
+          <w:numId w:val="37"/>
+        </w:numPr>
+        <w:ind w:firstLineChars="0"/>
+        <w:jc w:val="left"/>
+        <w:rPr>
+          <w:color w:val="0000FF"/>
+        </w:rPr>
+      </w:pPr>
+      <w:r>
+        <w:rPr>
+          <w:rFonts w:hint="eastAsia"/>
+          <w:color w:val="0000FF"/>
+        </w:rPr>
+        <w:t>记</w:t>
+      </w:r>
+      <w:r>
+        <w:rPr>
+          <w:color w:val="0000FF"/>
+        </w:rPr>
+        <w:t>录银行账户的账户流水，</w:t>
+      </w:r>
+      <w:r>
+        <w:rPr>
+          <w:rFonts w:hint="eastAsia"/>
+          <w:color w:val="0000FF"/>
+        </w:rPr>
+        <w:t>流</w:t>
+      </w:r>
+      <w:r>
+        <w:rPr>
+          <w:color w:val="0000FF"/>
+        </w:rPr>
+        <w:t>水的记账类型为入，不</w:t>
+      </w:r>
+      <w:r>
+        <w:rPr>
+          <w:rFonts w:hint="eastAsia"/>
+          <w:color w:val="0000FF"/>
+        </w:rPr>
+        <w:t>变</w:t>
+      </w:r>
+      <w:r>
+        <w:rPr>
+          <w:color w:val="0000FF"/>
+        </w:rPr>
+        <w:t>更银行</w:t>
+      </w:r>
+      <w:r>
+        <w:rPr>
+          <w:rFonts w:hint="eastAsia"/>
+          <w:color w:val="0000FF"/>
+        </w:rPr>
+        <w:t>账</w:t>
+      </w:r>
+      <w:r>
+        <w:rPr>
+          <w:color w:val="0000FF"/>
+        </w:rPr>
+        <w:t>户的可用金额</w:t>
+      </w:r>
+      <w:r>
+        <w:rPr>
+          <w:rFonts w:hint="eastAsia"/>
+          <w:color w:val="0000FF"/>
+        </w:rPr>
+        <w:t>（银</w:t>
+      </w:r>
+      <w:r>
+        <w:rPr>
+          <w:color w:val="0000FF"/>
+        </w:rPr>
+        <w:t>行账户只记录流水，不记录</w:t>
+      </w:r>
+      <w:r>
+        <w:rPr>
+          <w:rFonts w:hint="eastAsia"/>
+          <w:color w:val="0000FF"/>
+        </w:rPr>
+        <w:t>余</w:t>
+      </w:r>
+      <w:r>
+        <w:rPr>
+          <w:color w:val="0000FF"/>
+        </w:rPr>
+        <w:t>额）</w:t>
+      </w:r>
+    </w:p>
+    <w:p>
+      <w:pPr>
+        <w:pStyle w:val="a5"/>
+        <w:widowControl/>
+        <w:numPr>
+          <w:ilvl w:val="0"/>
+          <w:numId w:val="37"/>
+        </w:numPr>
+        <w:ind w:firstLineChars="0"/>
+        <w:jc w:val="left"/>
+      </w:pPr>
+      <w:r>
+        <w:rPr>
+          <w:rFonts w:hint="eastAsia"/>
+        </w:rPr>
+        <w:t>记</w:t>
+      </w:r>
+      <w:r>
+        <w:t>录</w:t>
+      </w:r>
+      <w:r>
+        <w:rPr>
+          <w:rFonts w:hint="eastAsia"/>
+        </w:rPr>
+        <w:t>交</w:t>
+      </w:r>
+      <w:r>
+        <w:t>易</w:t>
+      </w:r>
+      <w:r>
+        <w:rPr>
+          <w:rFonts w:hint="eastAsia"/>
+        </w:rPr>
+        <w:t>凭</w:t>
+      </w:r>
+      <w:r>
+        <w:t>证流水</w:t>
+      </w:r>
+    </w:p>
+    <w:p>
+      <w:pPr>
+        <w:pStyle w:val="a5"/>
+        <w:widowControl/>
+        <w:numPr>
+          <w:ilvl w:val="0"/>
+          <w:numId w:val="37"/>
+        </w:numPr>
+        <w:ind w:firstLineChars="0"/>
+        <w:jc w:val="left"/>
+      </w:pPr>
+      <w:r>
+        <w:rPr>
+          <w:rFonts w:hint="eastAsia"/>
+        </w:rPr>
+        <w:t>记</w:t>
+      </w:r>
+      <w:r>
+        <w:t>录充值单</w:t>
+      </w:r>
+    </w:p>
+    <w:p>
+      <w:pPr>
+        <w:pStyle w:val="a5"/>
+        <w:widowControl/>
+        <w:numPr>
+          <w:ilvl w:val="0"/>
+          <w:numId w:val="37"/>
+        </w:numPr>
+        <w:ind w:firstLineChars="0"/>
+        <w:jc w:val="left"/>
+      </w:pPr>
+      <w:r>
+        <w:rPr>
+          <w:rFonts w:hint="eastAsia"/>
+        </w:rPr>
+        <w:t>返</w:t>
+      </w:r>
+      <w:r>
+        <w:t>回</w:t>
+      </w:r>
+    </w:p>
+    <w:p>
+      <w:pPr>
+        <w:widowControl/>
+        <w:jc w:val="left"/>
+        <w:rPr>
+          <w:rFonts w:hint="eastAsia"/>
+        </w:rPr>
       </w:pPr>
     </w:p>
     <w:p>
@@ -7786,6 +12744,96 @@
     </w:lvl>
   </w:abstractNum>
   <w:abstractNum w:abstractNumId="18">
+    <w:nsid w:val="764F0B14"/>
+    <w:multiLevelType w:val="hybridMultilevel"/>
+    <w:tmpl w:val="05ACDB2E"/>
+    <w:lvl w:ilvl="0" w:tplc="043239C0">
+      <w:start w:val="1"/>
+      <w:numFmt w:val="decimal"/>
+      <w:suff w:val="space"/>
+      <w:lvlText w:val="%1、"/>
+      <w:lvlJc w:val="left"/>
+      <w:pPr>
+        <w:ind w:left="360" w:hanging="360"/>
+      </w:pPr>
+      <w:rPr>
+        <w:rFonts w:hint="default"/>
+      </w:rPr>
+    </w:lvl>
+    <w:lvl w:ilvl="1" w:tplc="04090019" w:tentative="1">
+      <w:start w:val="1"/>
+      <w:numFmt w:val="lowerLetter"/>
+      <w:lvlText w:val="%2)"/>
+      <w:lvlJc w:val="left"/>
+      <w:pPr>
+        <w:ind w:left="840" w:hanging="420"/>
+      </w:pPr>
+    </w:lvl>
+    <w:lvl w:ilvl="2" w:tplc="0409001B" w:tentative="1">
+      <w:start w:val="1"/>
+      <w:numFmt w:val="lowerRoman"/>
+      <w:lvlText w:val="%3."/>
+      <w:lvlJc w:val="right"/>
+      <w:pPr>
+        <w:ind w:left="1260" w:hanging="420"/>
+      </w:pPr>
+    </w:lvl>
+    <w:lvl w:ilvl="3" w:tplc="0409000F" w:tentative="1">
+      <w:start w:val="1"/>
+      <w:numFmt w:val="decimal"/>
+      <w:lvlText w:val="%4."/>
+      <w:lvlJc w:val="left"/>
+      <w:pPr>
+        <w:ind w:left="1680" w:hanging="420"/>
+      </w:pPr>
+    </w:lvl>
+    <w:lvl w:ilvl="4" w:tplc="04090019" w:tentative="1">
+      <w:start w:val="1"/>
+      <w:numFmt w:val="lowerLetter"/>
+      <w:lvlText w:val="%5)"/>
+      <w:lvlJc w:val="left"/>
+      <w:pPr>
+        <w:ind w:left="2100" w:hanging="420"/>
+      </w:pPr>
+    </w:lvl>
+    <w:lvl w:ilvl="5" w:tplc="0409001B" w:tentative="1">
+      <w:start w:val="1"/>
+      <w:numFmt w:val="lowerRoman"/>
+      <w:lvlText w:val="%6."/>
+      <w:lvlJc w:val="right"/>
+      <w:pPr>
+        <w:ind w:left="2520" w:hanging="420"/>
+      </w:pPr>
+    </w:lvl>
+    <w:lvl w:ilvl="6" w:tplc="0409000F" w:tentative="1">
+      <w:start w:val="1"/>
+      <w:numFmt w:val="decimal"/>
+      <w:lvlText w:val="%7."/>
+      <w:lvlJc w:val="left"/>
+      <w:pPr>
+        <w:ind w:left="2940" w:hanging="420"/>
+      </w:pPr>
+    </w:lvl>
+    <w:lvl w:ilvl="7" w:tplc="04090019" w:tentative="1">
+      <w:start w:val="1"/>
+      <w:numFmt w:val="lowerLetter"/>
+      <w:lvlText w:val="%8)"/>
+      <w:lvlJc w:val="left"/>
+      <w:pPr>
+        <w:ind w:left="3360" w:hanging="420"/>
+      </w:pPr>
+    </w:lvl>
+    <w:lvl w:ilvl="8" w:tplc="0409001B" w:tentative="1">
+      <w:start w:val="1"/>
+      <w:numFmt w:val="lowerRoman"/>
+      <w:lvlText w:val="%9."/>
+      <w:lvlJc w:val="right"/>
+      <w:pPr>
+        <w:ind w:left="3780" w:hanging="420"/>
+      </w:pPr>
+    </w:lvl>
+  </w:abstractNum>
+  <w:abstractNum w:abstractNumId="19">
     <w:nsid w:val="76AF6585"/>
     <w:multiLevelType w:val="multilevel"/>
     <w:tmpl w:val="C074B81C"/>
@@ -7923,6 +12971,96 @@
       </w:rPr>
     </w:lvl>
   </w:abstractNum>
+  <w:abstractNum w:abstractNumId="20">
+    <w:nsid w:val="7CE23884"/>
+    <w:multiLevelType w:val="hybridMultilevel"/>
+    <w:tmpl w:val="FE8AB226"/>
+    <w:lvl w:ilvl="0" w:tplc="2F1234C0">
+      <w:start w:val="1"/>
+      <w:numFmt w:val="decimal"/>
+      <w:suff w:val="space"/>
+      <w:lvlText w:val="%1、"/>
+      <w:lvlJc w:val="left"/>
+      <w:pPr>
+        <w:ind w:left="360" w:hanging="360"/>
+      </w:pPr>
+      <w:rPr>
+        <w:rFonts w:hint="default"/>
+      </w:rPr>
+    </w:lvl>
+    <w:lvl w:ilvl="1" w:tplc="04090019" w:tentative="1">
+      <w:start w:val="1"/>
+      <w:numFmt w:val="lowerLetter"/>
+      <w:lvlText w:val="%2)"/>
+      <w:lvlJc w:val="left"/>
+      <w:pPr>
+        <w:ind w:left="840" w:hanging="420"/>
+      </w:pPr>
+    </w:lvl>
+    <w:lvl w:ilvl="2" w:tplc="0409001B" w:tentative="1">
+      <w:start w:val="1"/>
+      <w:numFmt w:val="lowerRoman"/>
+      <w:lvlText w:val="%3."/>
+      <w:lvlJc w:val="right"/>
+      <w:pPr>
+        <w:ind w:left="1260" w:hanging="420"/>
+      </w:pPr>
+    </w:lvl>
+    <w:lvl w:ilvl="3" w:tplc="0409000F" w:tentative="1">
+      <w:start w:val="1"/>
+      <w:numFmt w:val="decimal"/>
+      <w:lvlText w:val="%4."/>
+      <w:lvlJc w:val="left"/>
+      <w:pPr>
+        <w:ind w:left="1680" w:hanging="420"/>
+      </w:pPr>
+    </w:lvl>
+    <w:lvl w:ilvl="4" w:tplc="04090019" w:tentative="1">
+      <w:start w:val="1"/>
+      <w:numFmt w:val="lowerLetter"/>
+      <w:lvlText w:val="%5)"/>
+      <w:lvlJc w:val="left"/>
+      <w:pPr>
+        <w:ind w:left="2100" w:hanging="420"/>
+      </w:pPr>
+    </w:lvl>
+    <w:lvl w:ilvl="5" w:tplc="0409001B" w:tentative="1">
+      <w:start w:val="1"/>
+      <w:numFmt w:val="lowerRoman"/>
+      <w:lvlText w:val="%6."/>
+      <w:lvlJc w:val="right"/>
+      <w:pPr>
+        <w:ind w:left="2520" w:hanging="420"/>
+      </w:pPr>
+    </w:lvl>
+    <w:lvl w:ilvl="6" w:tplc="0409000F" w:tentative="1">
+      <w:start w:val="1"/>
+      <w:numFmt w:val="decimal"/>
+      <w:lvlText w:val="%7."/>
+      <w:lvlJc w:val="left"/>
+      <w:pPr>
+        <w:ind w:left="2940" w:hanging="420"/>
+      </w:pPr>
+    </w:lvl>
+    <w:lvl w:ilvl="7" w:tplc="04090019" w:tentative="1">
+      <w:start w:val="1"/>
+      <w:numFmt w:val="lowerLetter"/>
+      <w:lvlText w:val="%8)"/>
+      <w:lvlJc w:val="left"/>
+      <w:pPr>
+        <w:ind w:left="3360" w:hanging="420"/>
+      </w:pPr>
+    </w:lvl>
+    <w:lvl w:ilvl="8" w:tplc="0409001B" w:tentative="1">
+      <w:start w:val="1"/>
+      <w:numFmt w:val="lowerRoman"/>
+      <w:lvlText w:val="%9."/>
+      <w:lvlJc w:val="right"/>
+      <w:pPr>
+        <w:ind w:left="3780" w:hanging="420"/>
+      </w:pPr>
+    </w:lvl>
+  </w:abstractNum>
   <w:num w:numId="1">
     <w:abstractNumId w:val="11"/>
   </w:num>
@@ -7945,7 +13083,7 @@
     <w:abstractNumId w:val="16"/>
   </w:num>
   <w:num w:numId="8">
-    <w:abstractNumId w:val="18"/>
+    <w:abstractNumId w:val="19"/>
   </w:num>
   <w:num w:numId="9">
     <w:abstractNumId w:val="11"/>
@@ -8027,6 +13165,12 @@
   </w:num>
   <w:num w:numId="35">
     <w:abstractNumId w:val="9"/>
+  </w:num>
+  <w:num w:numId="36">
+    <w:abstractNumId w:val="18"/>
+  </w:num>
+  <w:num w:numId="37">
+    <w:abstractNumId w:val="20"/>
   </w:num>
 </w:numbering>
 </file>
@@ -8964,7 +14108,6 @@
     <w:basedOn w:val="a"/>
     <w:link w:val="Char1"/>
     <w:uiPriority w:val="99"/>
-    <w:semiHidden/>
     <w:unhideWhenUsed/>
     <w:rsid w:val="00FD52F1"/>
     <w:pPr>
@@ -8988,7 +14131,6 @@
     <w:basedOn w:val="a0"/>
     <w:link w:val="a8"/>
     <w:uiPriority w:val="99"/>
-    <w:semiHidden/>
     <w:rsid w:val="00FD52F1"/>
     <w:rPr>
       <w:sz w:val="18"/>
@@ -9000,7 +14142,6 @@
     <w:basedOn w:val="a"/>
     <w:link w:val="Char2"/>
     <w:uiPriority w:val="99"/>
-    <w:semiHidden/>
     <w:unhideWhenUsed/>
     <w:rsid w:val="00FD52F1"/>
     <w:pPr>
@@ -9021,7 +14162,6 @@
     <w:basedOn w:val="a0"/>
     <w:link w:val="a9"/>
     <w:uiPriority w:val="99"/>
-    <w:semiHidden/>
     <w:rsid w:val="00FD52F1"/>
     <w:rPr>
       <w:sz w:val="18"/>
@@ -9331,7 +14471,7 @@
 </file>
 
 <file path=customXml/itemProps1.xml><?xml version="1.0" encoding="utf-8"?>
-<ds:datastoreItem xmlns:ds="http://schemas.openxmlformats.org/officeDocument/2006/customXml" ds:itemID="{1E9EB7F5-C227-4CDB-8011-E5A1DD012B8F}">
+<ds:datastoreItem xmlns:ds="http://schemas.openxmlformats.org/officeDocument/2006/customXml" ds:itemID="{5B8093AF-D5A4-4F86-B78A-8C22EB59638D}">
   <ds:schemaRefs>
     <ds:schemaRef ds:uri="http://schemas.openxmlformats.org/officeDocument/2006/bibliography"/>
   </ds:schemaRefs>
